--- a/Stepanus Umbu Kaleka/Paper/Analisa dan Perancangan Sistem Informasi Pengelolaan data Barang Jadi di PT Hand Sum Tex.docx
+++ b/Stepanus Umbu Kaleka/Paper/Analisa dan Perancangan Sistem Informasi Pengelolaan data Barang Jadi di PT Hand Sum Tex.docx
@@ -10109,7 +10109,60 @@
           <w:rFonts w:ascii="Times New Roman" w:hAnsi="Times New Roman" w:cs="Times New Roman"/>
           <w:sz w:val="24"/>
         </w:rPr>
-        <w:t>Barang Jadi adalah barang yang telah diproses secara tuntas sehingga dapat digunakan untuk memenuhi kebutuhan manusia. Misalnya pakaian yang telah diproses dari kapas menjadi benang, dari benang menjadi kain, dari kain menjadi pakaian.</w:t>
+        <w:t xml:space="preserve">Menurut Bambang </w:t>
+      </w:r>
+      <w:proofErr w:type="spellStart"/>
+      <w:r>
+        <w:rPr>
+          <w:rFonts w:ascii="Times New Roman" w:hAnsi="Times New Roman" w:cs="Times New Roman"/>
+          <w:sz w:val="24"/>
+        </w:rPr>
+        <w:t>Widjayanta</w:t>
+      </w:r>
+      <w:proofErr w:type="spellEnd"/>
+      <w:r>
+        <w:rPr>
+          <w:rFonts w:ascii="Times New Roman" w:hAnsi="Times New Roman" w:cs="Times New Roman"/>
+          <w:sz w:val="24"/>
+        </w:rPr>
+        <w:t xml:space="preserve"> (2012:6) </w:t>
+      </w:r>
+      <w:bookmarkStart w:id="0" w:name="_GoBack"/>
+      <w:bookmarkEnd w:id="0"/>
+      <w:r>
+        <w:rPr>
+          <w:rFonts w:ascii="Times New Roman" w:hAnsi="Times New Roman" w:cs="Times New Roman"/>
+          <w:sz w:val="24"/>
+        </w:rPr>
+        <w:t xml:space="preserve">Barang Jadi adalah barang </w:t>
+      </w:r>
+      <w:r>
+        <w:rPr>
+          <w:rFonts w:ascii="Times New Roman" w:hAnsi="Times New Roman" w:cs="Times New Roman"/>
+          <w:sz w:val="24"/>
+        </w:rPr>
+        <w:t xml:space="preserve">dan jasa pemuas kebutuhan manusia </w:t>
+      </w:r>
+      <w:r>
+        <w:rPr>
+          <w:rFonts w:ascii="Times New Roman" w:hAnsi="Times New Roman" w:cs="Times New Roman"/>
+          <w:sz w:val="24"/>
+        </w:rPr>
+        <w:t xml:space="preserve">yang telah diproses secara tuntas </w:t>
+      </w:r>
+      <w:r>
+        <w:rPr>
+          <w:rFonts w:ascii="Times New Roman" w:hAnsi="Times New Roman" w:cs="Times New Roman"/>
+          <w:sz w:val="24"/>
+        </w:rPr>
+        <w:t xml:space="preserve">dan sempurna dan dapat digunakan </w:t>
+      </w:r>
+      <w:r>
+        <w:rPr>
+          <w:rFonts w:ascii="Times New Roman" w:hAnsi="Times New Roman" w:cs="Times New Roman"/>
+          <w:sz w:val="24"/>
+        </w:rPr>
+        <w:t>untuk memenuhi kebutuhan manusia. Misalnya pakaian yang telah diproses dari kapas menjadi benang, dari benang menjadi kain, dari kain menjadi pakaian.</w:t>
       </w:r>
     </w:p>
     <w:p>
@@ -10285,7 +10338,7 @@
           <w:rFonts w:ascii="Times New Roman" w:hAnsi="Times New Roman" w:cs="Times New Roman"/>
           <w:sz w:val="24"/>
         </w:rPr>
-        <w:t xml:space="preserve"> suatu persediaan sangat dianggap penting dalam menghindari kemungkinan terjadinya kecurangan, penyelewengan, dan persekongkolan yang dapat merugikan perusahaan dan karyawan, sehingga diperlukan suatu sistem, kebijakan, dan prosedur yang memadai. Dalam pengelolaan persediaan dituntut agar memberikan suatu pengawasan yang lebih sehingga dapat tercapainya </w:t>
+        <w:t xml:space="preserve"> suatu persediaan sangat dianggap penting dalam menghindari kemungkinan terjadinya kecurangan, penyelewengan, dan persekongkolan yang dapat merugikan perusahaan dan karyawan, sehingga diperlukan suatu sistem, kebijakan, dan prosedur yang memadai. Dalam pengelolaan persediaan dituntut agar </w:t>
       </w:r>
       <w:r>
         <w:rPr>
@@ -10293,7 +10346,7 @@
           <w:sz w:val="24"/>
         </w:rPr>
         <w:lastRenderedPageBreak/>
-        <w:t xml:space="preserve">hasil produksi yang memuaskan dan berkualitas. Persediaan merupakan salah satu faktor utama dalam keberlangsungan sebuah perusahaan industri, apabila persediaan perusahaan itu dapat dibutuhkan oleh konsumen maka perusahan </w:t>
+        <w:t xml:space="preserve">memberikan suatu pengawasan yang lebih sehingga dapat tercapainya hasil produksi yang memuaskan dan berkualitas. Persediaan merupakan salah satu faktor utama dalam keberlangsungan sebuah perusahaan industri, apabila persediaan perusahaan itu dapat dibutuhkan oleh konsumen maka perusahan </w:t>
       </w:r>
       <w:proofErr w:type="gramStart"/>
       <w:r>
@@ -10466,7 +10519,7 @@
           <w:sz w:val="24"/>
           <w:szCs w:val="24"/>
         </w:rPr>
-        <w:t xml:space="preserve">, dan perayaan ulang tahun. Adapun alat pesta yang disewakan antara lain: tenda, kursi, AC, meja, lampu-lampu, kain-kain dekorasi dan sebagainya. Pengelolaan dan pencatatan barang </w:t>
+        <w:t xml:space="preserve">, dan perayaan ulang tahun. Adapun alat pesta yang disewakan antara lain: tenda, kursi, AC, meja, lampu-lampu, </w:t>
       </w:r>
       <w:r>
         <w:rPr>
@@ -10475,7 +10528,7 @@
           <w:szCs w:val="24"/>
         </w:rPr>
         <w:lastRenderedPageBreak/>
-        <w:t xml:space="preserve">inventaris merupakan hal yang penting bagi perusahaan, terutama bagi perusahaan yang bergerak dalam bidang persewaan alat pesta seperti New Surabaya Tent. </w:t>
+        <w:t xml:space="preserve">kain-kain dekorasi dan sebagainya. Pengelolaan dan pencatatan barang inventaris merupakan hal yang penting bagi perusahaan, terutama bagi perusahaan yang bergerak dalam bidang persewaan alat pesta seperti New Surabaya Tent. </w:t>
       </w:r>
     </w:p>
     <w:p>
@@ -10585,7 +10638,7 @@
           <w:sz w:val="24"/>
           <w:szCs w:val="24"/>
         </w:rPr>
-        <w:t xml:space="preserve"> suatu sistem informasi pengelolaan barang inventaris yang dapat dikelola secara efektif dan efisien untuk mengetahui laporan barang inventaris secara detail. Selain untuk pengelolaan aset, sistem ini dapat digunakan untuk transaksi pemesanan barang, maupun historis perawatan barang. Dengan sistem informasi pengelolaan barang </w:t>
+        <w:t xml:space="preserve"> suatu sistem informasi pengelolaan barang inventaris yang dapat dikelola secara efektif dan efisien untuk mengetahui laporan barang inventaris secara detail. Selain untuk pengelolaan aset, sistem ini dapat digunakan untuk transaksi pemesanan barang, maupun historis </w:t>
       </w:r>
       <w:r>
         <w:rPr>
@@ -10594,7 +10647,7 @@
           <w:szCs w:val="24"/>
         </w:rPr>
         <w:lastRenderedPageBreak/>
-        <w:t>inventaris diharapkan dapat memudahkan dalam pengelolaan barang inventaris tersebut, baik karena pergantian, pemesanan, perawatan maupun penghapusan barang, sehingga inventarisasi pada New Surabaya Tent dapat berjalan secara maksimal.</w:t>
+        <w:t>perawatan barang. Dengan sistem informasi pengelolaan barang inventaris diharapkan dapat memudahkan dalam pengelolaan barang inventaris tersebut, baik karena pergantian, pemesanan, perawatan maupun penghapusan barang, sehingga inventarisasi pada New Surabaya Tent dapat berjalan secara maksimal.</w:t>
       </w:r>
     </w:p>
     <w:p>
@@ -10978,7 +11031,7 @@
           <w:sz w:val="24"/>
           <w:szCs w:val="24"/>
         </w:rPr>
-        <w:t xml:space="preserve">Dev Express Windows Form adalah salah satu produk dari DevExpress, DevExpress di dirikan pada tahun 1998 dengan kantor pusatnya di Glendale, California, pada awalnya DevExpress mulai memproduksi Kontrol Untuk Tampilan Pengguna Borland Delphi/C++Builder dan ActiveX Controls untuk Microsoft Visual </w:t>
+        <w:t xml:space="preserve">Dev Express Windows Form adalah salah satu produk dari DevExpress, DevExpress di dirikan pada tahun 1998 dengan kantor pusatnya di Glendale, California, pada awalnya DevExpress mulai memproduksi Kontrol Untuk Tampilan Pengguna Borland </w:t>
       </w:r>
       <w:r>
         <w:rPr>
@@ -10988,7 +11041,7 @@
           <w:szCs w:val="24"/>
         </w:rPr>
         <w:lastRenderedPageBreak/>
-        <w:t>Studio, pada saat sekarang ini DevExpress menargetkan produknya untuk para Programmer yang menggunakan Delphi/C++Builder, Visual Studio dan HTML 5 atau teknologi JavaScript.</w:t>
+        <w:t>Delphi/C++Builder dan ActiveX Controls untuk Microsoft Visual Studio, pada saat sekarang ini DevExpress menargetkan produknya untuk para Programmer yang menggunakan Delphi/C++Builder, Visual Studio dan HTML 5 atau teknologi JavaScript.</w:t>
       </w:r>
     </w:p>
     <w:p>
@@ -11809,6 +11862,7 @@
           <w:sz w:val="24"/>
           <w:szCs w:val="24"/>
         </w:rPr>
+        <w:lastRenderedPageBreak/>
         <w:t>Microsoft</w:t>
       </w:r>
       <w:r>
@@ -11860,7 +11914,6 @@
           <w:sz w:val="24"/>
           <w:szCs w:val="24"/>
         </w:rPr>
-        <w:lastRenderedPageBreak/>
         <w:t>platform</w:t>
       </w:r>
       <w:r>
@@ -13102,11 +13155,11 @@
           <w:lang w:val="id-ID"/>
         </w:rPr>
       </w:pPr>
-      <w:bookmarkStart w:id="0" w:name="_Toc441319835"/>
-      <w:bookmarkStart w:id="1" w:name="_Toc443712071"/>
-      <w:bookmarkStart w:id="2" w:name="_Toc443713867"/>
-      <w:bookmarkStart w:id="3" w:name="_Toc443820848"/>
-      <w:bookmarkStart w:id="4" w:name="_Toc445729242"/>
+      <w:bookmarkStart w:id="1" w:name="_Toc441319835"/>
+      <w:bookmarkStart w:id="2" w:name="_Toc443712071"/>
+      <w:bookmarkStart w:id="3" w:name="_Toc443713867"/>
+      <w:bookmarkStart w:id="4" w:name="_Toc443820848"/>
+      <w:bookmarkStart w:id="5" w:name="_Toc445729242"/>
       <w:r>
         <w:rPr>
           <w:rFonts w:ascii="Times New Roman" w:hAnsi="Times New Roman" w:cs="Times New Roman"/>
@@ -13118,11 +13171,11 @@
         <w:lastRenderedPageBreak/>
         <w:t>Behavioral Modelling Diagram</w:t>
       </w:r>
-      <w:bookmarkEnd w:id="0"/>
       <w:bookmarkEnd w:id="1"/>
       <w:bookmarkEnd w:id="2"/>
       <w:bookmarkEnd w:id="3"/>
       <w:bookmarkEnd w:id="4"/>
+      <w:bookmarkEnd w:id="5"/>
     </w:p>
     <w:p>
       <w:pPr>
@@ -13167,11 +13220,11 @@
           <w:lang w:val="id-ID"/>
         </w:rPr>
       </w:pPr>
-      <w:bookmarkStart w:id="5" w:name="_Toc441319836"/>
-      <w:bookmarkStart w:id="6" w:name="_Toc443712072"/>
-      <w:bookmarkStart w:id="7" w:name="_Toc443713868"/>
-      <w:bookmarkStart w:id="8" w:name="_Toc443820849"/>
-      <w:bookmarkStart w:id="9" w:name="_Toc445729243"/>
+      <w:bookmarkStart w:id="6" w:name="_Toc441319836"/>
+      <w:bookmarkStart w:id="7" w:name="_Toc443712072"/>
+      <w:bookmarkStart w:id="8" w:name="_Toc443713868"/>
+      <w:bookmarkStart w:id="9" w:name="_Toc443820849"/>
+      <w:bookmarkStart w:id="10" w:name="_Toc445729243"/>
       <w:r>
         <w:rPr>
           <w:rFonts w:ascii="Times New Roman" w:hAnsi="Times New Roman" w:cs="Times New Roman"/>
@@ -13182,11 +13235,11 @@
         </w:rPr>
         <w:t>Structural Modelling Diagram</w:t>
       </w:r>
-      <w:bookmarkEnd w:id="5"/>
       <w:bookmarkEnd w:id="6"/>
       <w:bookmarkEnd w:id="7"/>
       <w:bookmarkEnd w:id="8"/>
       <w:bookmarkEnd w:id="9"/>
+      <w:bookmarkEnd w:id="10"/>
       <w:r>
         <w:rPr>
           <w:rFonts w:ascii="Times New Roman" w:hAnsi="Times New Roman" w:cs="Times New Roman"/>
@@ -21132,11 +21185,11 @@
           <w:szCs w:val="24"/>
         </w:rPr>
       </w:pPr>
-      <w:bookmarkStart w:id="10" w:name="_Toc441319856"/>
-      <w:bookmarkStart w:id="11" w:name="_Toc443712092"/>
-      <w:bookmarkStart w:id="12" w:name="_Toc443713888"/>
-      <w:bookmarkStart w:id="13" w:name="_Toc443820869"/>
-      <w:bookmarkStart w:id="14" w:name="_Toc445729263"/>
+      <w:bookmarkStart w:id="11" w:name="_Toc441319856"/>
+      <w:bookmarkStart w:id="12" w:name="_Toc443712092"/>
+      <w:bookmarkStart w:id="13" w:name="_Toc443713888"/>
+      <w:bookmarkStart w:id="14" w:name="_Toc443820869"/>
+      <w:bookmarkStart w:id="15" w:name="_Toc445729263"/>
       <w:r>
         <w:rPr>
           <w:rFonts w:ascii="Times New Roman" w:hAnsi="Times New Roman" w:cs="Times New Roman"/>
@@ -21146,11 +21199,11 @@
         <w:lastRenderedPageBreak/>
         <w:t>Penelitian Lapangan</w:t>
       </w:r>
-      <w:bookmarkEnd w:id="10"/>
       <w:bookmarkEnd w:id="11"/>
       <w:bookmarkEnd w:id="12"/>
       <w:bookmarkEnd w:id="13"/>
       <w:bookmarkEnd w:id="14"/>
+      <w:bookmarkEnd w:id="15"/>
     </w:p>
     <w:p>
       <w:pPr>
@@ -21253,11 +21306,11 @@
           <w:szCs w:val="24"/>
         </w:rPr>
       </w:pPr>
-      <w:bookmarkStart w:id="15" w:name="_Toc441319859"/>
-      <w:bookmarkStart w:id="16" w:name="_Toc443712093"/>
-      <w:bookmarkStart w:id="17" w:name="_Toc443713889"/>
-      <w:bookmarkStart w:id="18" w:name="_Toc443820870"/>
-      <w:bookmarkStart w:id="19" w:name="_Toc445729264"/>
+      <w:bookmarkStart w:id="16" w:name="_Toc441319859"/>
+      <w:bookmarkStart w:id="17" w:name="_Toc443712093"/>
+      <w:bookmarkStart w:id="18" w:name="_Toc443713889"/>
+      <w:bookmarkStart w:id="19" w:name="_Toc443820870"/>
+      <w:bookmarkStart w:id="20" w:name="_Toc445729264"/>
       <w:r>
         <w:rPr>
           <w:rFonts w:ascii="Times New Roman" w:hAnsi="Times New Roman" w:cs="Times New Roman"/>
@@ -21283,11 +21336,11 @@
         </w:rPr>
         <w:t>)</w:t>
       </w:r>
-      <w:bookmarkEnd w:id="15"/>
       <w:bookmarkEnd w:id="16"/>
       <w:bookmarkEnd w:id="17"/>
       <w:bookmarkEnd w:id="18"/>
       <w:bookmarkEnd w:id="19"/>
+      <w:bookmarkEnd w:id="20"/>
     </w:p>
     <w:p>
       <w:pPr>
@@ -21358,11 +21411,11 @@
           <w:szCs w:val="24"/>
         </w:rPr>
       </w:pPr>
-      <w:bookmarkStart w:id="20" w:name="_Toc441319861"/>
-      <w:bookmarkStart w:id="21" w:name="_Toc443712095"/>
-      <w:bookmarkStart w:id="22" w:name="_Toc443713891"/>
-      <w:bookmarkStart w:id="23" w:name="_Toc443820872"/>
-      <w:bookmarkStart w:id="24" w:name="_Toc445729266"/>
+      <w:bookmarkStart w:id="21" w:name="_Toc441319861"/>
+      <w:bookmarkStart w:id="22" w:name="_Toc443712095"/>
+      <w:bookmarkStart w:id="23" w:name="_Toc443713891"/>
+      <w:bookmarkStart w:id="24" w:name="_Toc443820872"/>
+      <w:bookmarkStart w:id="25" w:name="_Toc445729266"/>
       <w:r>
         <w:rPr>
           <w:rFonts w:ascii="Times New Roman" w:eastAsiaTheme="majorEastAsia" w:hAnsi="Times New Roman" w:cs="Times New Roman"/>
@@ -21371,11 +21424,11 @@
         </w:rPr>
         <w:t>Sumber Data Primer</w:t>
       </w:r>
-      <w:bookmarkEnd w:id="20"/>
       <w:bookmarkEnd w:id="21"/>
       <w:bookmarkEnd w:id="22"/>
       <w:bookmarkEnd w:id="23"/>
       <w:bookmarkEnd w:id="24"/>
+      <w:bookmarkEnd w:id="25"/>
     </w:p>
     <w:p>
       <w:pPr>
@@ -21435,11 +21488,11 @@
           <w:szCs w:val="24"/>
         </w:rPr>
       </w:pPr>
-      <w:bookmarkStart w:id="25" w:name="_Toc441319862"/>
-      <w:bookmarkStart w:id="26" w:name="_Toc443712096"/>
-      <w:bookmarkStart w:id="27" w:name="_Toc443713892"/>
-      <w:bookmarkStart w:id="28" w:name="_Toc443820873"/>
-      <w:bookmarkStart w:id="29" w:name="_Toc445729267"/>
+      <w:bookmarkStart w:id="26" w:name="_Toc441319862"/>
+      <w:bookmarkStart w:id="27" w:name="_Toc443712096"/>
+      <w:bookmarkStart w:id="28" w:name="_Toc443713892"/>
+      <w:bookmarkStart w:id="29" w:name="_Toc443820873"/>
+      <w:bookmarkStart w:id="30" w:name="_Toc445729267"/>
       <w:r>
         <w:rPr>
           <w:rFonts w:ascii="Times New Roman" w:eastAsiaTheme="majorEastAsia" w:hAnsi="Times New Roman" w:cs="Times New Roman"/>
@@ -21448,11 +21501,11 @@
         </w:rPr>
         <w:t>Riset Kepustakaan</w:t>
       </w:r>
-      <w:bookmarkEnd w:id="25"/>
       <w:bookmarkEnd w:id="26"/>
       <w:bookmarkEnd w:id="27"/>
       <w:bookmarkEnd w:id="28"/>
       <w:bookmarkEnd w:id="29"/>
+      <w:bookmarkEnd w:id="30"/>
     </w:p>
     <w:p>
       <w:pPr>
@@ -21494,11 +21547,11 @@
           <w:szCs w:val="24"/>
         </w:rPr>
       </w:pPr>
-      <w:bookmarkStart w:id="30" w:name="_Toc441319863"/>
-      <w:bookmarkStart w:id="31" w:name="_Toc443712097"/>
-      <w:bookmarkStart w:id="32" w:name="_Toc443713893"/>
-      <w:bookmarkStart w:id="33" w:name="_Toc443820874"/>
-      <w:bookmarkStart w:id="34" w:name="_Toc445729268"/>
+      <w:bookmarkStart w:id="31" w:name="_Toc441319863"/>
+      <w:bookmarkStart w:id="32" w:name="_Toc443712097"/>
+      <w:bookmarkStart w:id="33" w:name="_Toc443713893"/>
+      <w:bookmarkStart w:id="34" w:name="_Toc443820874"/>
+      <w:bookmarkStart w:id="35" w:name="_Toc445729268"/>
       <w:r>
         <w:rPr>
           <w:rFonts w:ascii="Times New Roman" w:eastAsiaTheme="majorEastAsia" w:hAnsi="Times New Roman" w:cs="Times New Roman"/>
@@ -21508,11 +21561,11 @@
         <w:lastRenderedPageBreak/>
         <w:t>Riset Lapangan</w:t>
       </w:r>
-      <w:bookmarkEnd w:id="30"/>
       <w:bookmarkEnd w:id="31"/>
       <w:bookmarkEnd w:id="32"/>
       <w:bookmarkEnd w:id="33"/>
       <w:bookmarkEnd w:id="34"/>
+      <w:bookmarkEnd w:id="35"/>
     </w:p>
     <w:p>
       <w:pPr>
@@ -21554,11 +21607,11 @@
           <w:szCs w:val="24"/>
         </w:rPr>
       </w:pPr>
-      <w:bookmarkStart w:id="35" w:name="_Toc441319864"/>
-      <w:bookmarkStart w:id="36" w:name="_Toc443712098"/>
-      <w:bookmarkStart w:id="37" w:name="_Toc443713894"/>
-      <w:bookmarkStart w:id="38" w:name="_Toc443820875"/>
-      <w:bookmarkStart w:id="39" w:name="_Toc445729269"/>
+      <w:bookmarkStart w:id="36" w:name="_Toc441319864"/>
+      <w:bookmarkStart w:id="37" w:name="_Toc443712098"/>
+      <w:bookmarkStart w:id="38" w:name="_Toc443713894"/>
+      <w:bookmarkStart w:id="39" w:name="_Toc443820875"/>
+      <w:bookmarkStart w:id="40" w:name="_Toc445729269"/>
       <w:r>
         <w:rPr>
           <w:rFonts w:ascii="Times New Roman" w:eastAsiaTheme="majorEastAsia" w:hAnsi="Times New Roman" w:cs="Times New Roman"/>
@@ -21567,11 +21620,11 @@
         </w:rPr>
         <w:t>Riset Wawancara</w:t>
       </w:r>
-      <w:bookmarkEnd w:id="35"/>
       <w:bookmarkEnd w:id="36"/>
       <w:bookmarkEnd w:id="37"/>
       <w:bookmarkEnd w:id="38"/>
       <w:bookmarkEnd w:id="39"/>
+      <w:bookmarkEnd w:id="40"/>
     </w:p>
     <w:p>
       <w:pPr>
@@ -21614,11 +21667,11 @@
           <w:szCs w:val="24"/>
         </w:rPr>
       </w:pPr>
-      <w:bookmarkStart w:id="40" w:name="_Toc441319865"/>
-      <w:bookmarkStart w:id="41" w:name="_Toc443712099"/>
-      <w:bookmarkStart w:id="42" w:name="_Toc443713895"/>
-      <w:bookmarkStart w:id="43" w:name="_Toc443820876"/>
-      <w:bookmarkStart w:id="44" w:name="_Toc445729270"/>
+      <w:bookmarkStart w:id="41" w:name="_Toc441319865"/>
+      <w:bookmarkStart w:id="42" w:name="_Toc443712099"/>
+      <w:bookmarkStart w:id="43" w:name="_Toc443713895"/>
+      <w:bookmarkStart w:id="44" w:name="_Toc443820876"/>
+      <w:bookmarkStart w:id="45" w:name="_Toc445729270"/>
       <w:r>
         <w:rPr>
           <w:rFonts w:ascii="Times New Roman" w:eastAsiaTheme="majorEastAsia" w:hAnsi="Times New Roman" w:cs="Times New Roman"/>
@@ -21627,11 +21680,11 @@
         </w:rPr>
         <w:t>Sumber Data Sekunder</w:t>
       </w:r>
-      <w:bookmarkEnd w:id="40"/>
       <w:bookmarkEnd w:id="41"/>
       <w:bookmarkEnd w:id="42"/>
       <w:bookmarkEnd w:id="43"/>
       <w:bookmarkEnd w:id="44"/>
+      <w:bookmarkEnd w:id="45"/>
     </w:p>
     <w:p>
       <w:pPr>
@@ -21743,7 +21796,7 @@
           <w:szCs w:val="24"/>
         </w:rPr>
       </w:pPr>
-      <w:bookmarkStart w:id="45" w:name="_Toc445729273"/>
+      <w:bookmarkStart w:id="46" w:name="_Toc445729273"/>
       <w:r>
         <w:rPr>
           <w:rFonts w:ascii="Times New Roman" w:eastAsiaTheme="majorEastAsia" w:hAnsi="Times New Roman" w:cs="Times New Roman"/>
@@ -21753,7 +21806,7 @@
         </w:rPr>
         <w:t>Analysis</w:t>
       </w:r>
-      <w:bookmarkEnd w:id="45"/>
+      <w:bookmarkEnd w:id="46"/>
     </w:p>
     <w:p>
       <w:pPr>
@@ -21810,7 +21863,7 @@
           <w:szCs w:val="24"/>
         </w:rPr>
       </w:pPr>
-      <w:bookmarkStart w:id="46" w:name="_Toc445729274"/>
+      <w:bookmarkStart w:id="47" w:name="_Toc445729274"/>
       <w:r>
         <w:rPr>
           <w:rFonts w:ascii="Times New Roman" w:eastAsiaTheme="majorEastAsia" w:hAnsi="Times New Roman" w:cs="Times New Roman"/>
@@ -21820,7 +21873,7 @@
         </w:rPr>
         <w:t>Design</w:t>
       </w:r>
-      <w:bookmarkEnd w:id="46"/>
+      <w:bookmarkEnd w:id="47"/>
     </w:p>
     <w:p>
       <w:pPr>
@@ -21973,7 +22026,7 @@
           <w:szCs w:val="24"/>
         </w:rPr>
       </w:pPr>
-      <w:bookmarkStart w:id="47" w:name="_Toc445729275"/>
+      <w:bookmarkStart w:id="48" w:name="_Toc445729275"/>
       <w:r>
         <w:rPr>
           <w:rFonts w:ascii="Times New Roman" w:eastAsiaTheme="majorEastAsia" w:hAnsi="Times New Roman" w:cs="Times New Roman"/>
@@ -21983,7 +22036,7 @@
         </w:rPr>
         <w:t>Coding</w:t>
       </w:r>
-      <w:bookmarkEnd w:id="47"/>
+      <w:bookmarkEnd w:id="48"/>
     </w:p>
     <w:p>
       <w:pPr>
@@ -22093,7 +22146,7 @@
           <w:szCs w:val="24"/>
         </w:rPr>
       </w:pPr>
-      <w:bookmarkStart w:id="48" w:name="_Toc445729276"/>
+      <w:bookmarkStart w:id="49" w:name="_Toc445729276"/>
       <w:r>
         <w:rPr>
           <w:rFonts w:ascii="Times New Roman" w:eastAsiaTheme="majorEastAsia" w:hAnsi="Times New Roman" w:cs="Times New Roman"/>
@@ -22103,7 +22156,7 @@
         </w:rPr>
         <w:t>Testing</w:t>
       </w:r>
-      <w:bookmarkEnd w:id="48"/>
+      <w:bookmarkEnd w:id="49"/>
     </w:p>
     <w:p>
       <w:pPr>
@@ -22150,8 +22203,6 @@
         </w:rPr>
         <w:t>PT Hand Sum Tex.</w:t>
       </w:r>
-      <w:bookmarkStart w:id="49" w:name="_GoBack"/>
-      <w:bookmarkEnd w:id="49"/>
     </w:p>
     <w:p>
       <w:pPr>
@@ -22304,7 +22355,7 @@
           <w:rPr>
             <w:noProof/>
           </w:rPr>
-          <w:t>57</w:t>
+          <w:t>37</w:t>
         </w:r>
         <w:r>
           <w:rPr>
@@ -26992,7 +27043,7 @@
 </file>
 
 <file path=customXml/itemProps1.xml><?xml version="1.0" encoding="utf-8"?>
-<ds:datastoreItem xmlns:ds="http://schemas.openxmlformats.org/officeDocument/2006/customXml" ds:itemID="{BBDD68DA-81C0-4A37-8D28-F4ECA70DD89B}">
+<ds:datastoreItem xmlns:ds="http://schemas.openxmlformats.org/officeDocument/2006/customXml" ds:itemID="{0D9026A9-EF84-4A7F-AD37-0C328327D592}">
   <ds:schemaRefs>
     <ds:schemaRef ds:uri="http://schemas.openxmlformats.org/officeDocument/2006/bibliography"/>
   </ds:schemaRefs>

--- a/Stepanus Umbu Kaleka/Paper/Analisa dan Perancangan Sistem Informasi Pengelolaan data Barang Jadi di PT Hand Sum Tex.docx
+++ b/Stepanus Umbu Kaleka/Paper/Analisa dan Perancangan Sistem Informasi Pengelolaan data Barang Jadi di PT Hand Sum Tex.docx
@@ -116,7 +116,23 @@
           <w:rFonts w:cs="Times New Roman"/>
           <w:szCs w:val="24"/>
         </w:rPr>
-        <w:t xml:space="preserve"> selain membuat pekerjaan yang dikerjakan oleh manusia lebih praktis, cepat dan mudah, </w:t>
+        <w:t xml:space="preserve"> selain membuat pekerjaan yang dikerjakan oleh </w:t>
+      </w:r>
+      <w:proofErr w:type="gramStart"/>
+      <w:r>
+        <w:rPr>
+          <w:rFonts w:cs="Times New Roman"/>
+          <w:szCs w:val="24"/>
+        </w:rPr>
+        <w:t>manusia</w:t>
+      </w:r>
+      <w:proofErr w:type="gramEnd"/>
+      <w:r>
+        <w:rPr>
+          <w:rFonts w:cs="Times New Roman"/>
+          <w:szCs w:val="24"/>
+        </w:rPr>
+        <w:t xml:space="preserve"> lebih praktis, cepat dan mudah, </w:t>
       </w:r>
       <w:r>
         <w:rPr>
@@ -1150,7 +1166,39 @@
           <w:rFonts w:eastAsiaTheme="minorEastAsia" w:cs="Times New Roman"/>
           <w:szCs w:val="24"/>
         </w:rPr>
-        <w:t>Lingkungan sistem adalah segala sesuatu yang berada di luar sistem. Lingkungan sistem dapat menguntungkan ataupun merugikan. Umumnya, lingkungan yang menguntungkan akan selalu dipertahankan untuk menjaga keberlangsungan sistem. Sedangkan lingkungan sistem yang merugikan akan diupayakan agar mempunyai pengaruh seminimal mungkin, bahkan jika mungkin ditiadakan.</w:t>
+        <w:t xml:space="preserve">Lingkungan sistem adalah segala sesuatu yang berada di luar sistem. Lingkungan sistem dapat menguntungkan ataupun merugikan. Umumnya, lingkungan yang menguntungkan </w:t>
+      </w:r>
+      <w:proofErr w:type="gramStart"/>
+      <w:r>
+        <w:rPr>
+          <w:rFonts w:eastAsiaTheme="minorEastAsia" w:cs="Times New Roman"/>
+          <w:szCs w:val="24"/>
+        </w:rPr>
+        <w:t>akan</w:t>
+      </w:r>
+      <w:proofErr w:type="gramEnd"/>
+      <w:r>
+        <w:rPr>
+          <w:rFonts w:eastAsiaTheme="minorEastAsia" w:cs="Times New Roman"/>
+          <w:szCs w:val="24"/>
+        </w:rPr>
+        <w:t xml:space="preserve"> selalu dipertahankan untuk menjaga keberlangsungan sistem. Sedangkan lingkungan sistem yang merugikan </w:t>
+      </w:r>
+      <w:proofErr w:type="gramStart"/>
+      <w:r>
+        <w:rPr>
+          <w:rFonts w:eastAsiaTheme="minorEastAsia" w:cs="Times New Roman"/>
+          <w:szCs w:val="24"/>
+        </w:rPr>
+        <w:t>akan</w:t>
+      </w:r>
+      <w:proofErr w:type="gramEnd"/>
+      <w:r>
+        <w:rPr>
+          <w:rFonts w:eastAsiaTheme="minorEastAsia" w:cs="Times New Roman"/>
+          <w:szCs w:val="24"/>
+        </w:rPr>
+        <w:t xml:space="preserve"> diupayakan agar mempunyai pengaruh seminimal mungkin, bahkan jika mungkin ditiadakan.</w:t>
       </w:r>
     </w:p>
     <w:p>
@@ -1387,7 +1435,23 @@
           <w:rFonts w:eastAsiaTheme="minorEastAsia" w:cs="Times New Roman"/>
           <w:szCs w:val="24"/>
         </w:rPr>
-        <w:t>Setiap komponen sistem perlu dijaga agar saling bekerja sama dengan harapan agar mampu mencapai tujuan sistem.</w:t>
+        <w:t xml:space="preserve">Setiap komponen sistem perlu dijaga agar saling bekerja </w:t>
+      </w:r>
+      <w:proofErr w:type="gramStart"/>
+      <w:r>
+        <w:rPr>
+          <w:rFonts w:eastAsiaTheme="minorEastAsia" w:cs="Times New Roman"/>
+          <w:szCs w:val="24"/>
+        </w:rPr>
+        <w:t>sama</w:t>
+      </w:r>
+      <w:proofErr w:type="gramEnd"/>
+      <w:r>
+        <w:rPr>
+          <w:rFonts w:eastAsiaTheme="minorEastAsia" w:cs="Times New Roman"/>
+          <w:szCs w:val="24"/>
+        </w:rPr>
+        <w:t xml:space="preserve"> dengan harapan agar mampu mencapai tujuan sistem.</w:t>
       </w:r>
     </w:p>
     <w:p>
@@ -1722,7 +1786,23 @@
           <w:szCs w:val="24"/>
         </w:rPr>
         <w:lastRenderedPageBreak/>
-        <w:t xml:space="preserve">Sistem ini bekerja secara otomatis tanpa adanya turut campur tangan dari pihak luarnya. Secara teoristis sistem tertutup ini ada, tapi kenyataannya tidak ada sistem yang benar-benar tertutup, yang ada hanya </w:t>
+        <w:t xml:space="preserve">Sistem ini bekerja secara otomatis tanpa adanya turut campur tangan dari pihak luarnya. Secara </w:t>
+      </w:r>
+      <w:proofErr w:type="spellStart"/>
+      <w:r>
+        <w:rPr>
+          <w:rFonts w:eastAsiaTheme="minorEastAsia" w:cs="Times New Roman"/>
+          <w:szCs w:val="24"/>
+        </w:rPr>
+        <w:t>teoristis</w:t>
+      </w:r>
+      <w:proofErr w:type="spellEnd"/>
+      <w:r>
+        <w:rPr>
+          <w:rFonts w:eastAsiaTheme="minorEastAsia" w:cs="Times New Roman"/>
+          <w:szCs w:val="24"/>
+        </w:rPr>
+        <w:t xml:space="preserve"> sistem tertutup ini ada, tapi kenyataannya tidak ada sistem yang benar-benar tertutup, yang ada hanya </w:t>
       </w:r>
       <w:r>
         <w:rPr>
@@ -1737,7 +1817,23 @@
           <w:rFonts w:eastAsiaTheme="minorEastAsia" w:cs="Times New Roman"/>
           <w:szCs w:val="24"/>
         </w:rPr>
-        <w:t xml:space="preserve"> (secara relatif tertutup, tidak benar-benar tertutup). Sistem terbuka adalah sistem yang berhubungan dan terpengaruh dengan lingkungan luarnya. Sistem ini menerima masukan dan menghasilkan keluaran untuk lingkungan luar atau subsistem yang lain. Karena sistem sifatnya terbuka dan terpengaruh lingkungan luarnya, maka suatu sistem harus mempunyai suatu pengendalian yang baik. Sistem yang baik harus dirancang sedemikian rupa, sehingga secara relatif tertutup karena sistem tertutup akan bekerja secara otomatis dan terbuka hanya untuk pengaruh yang baik saja.</w:t>
+        <w:t xml:space="preserve"> (secara relatif tertutup, tidak benar-benar tertutup). Sistem terbuka adalah sistem yang berhubungan dan terpengaruh dengan lingkungan luarnya. Sistem ini menerima masukan dan menghasilkan keluaran untuk lingkungan luar atau subsistem yang lain. Karena sistem sifatnya terbuka dan terpengaruh lingkungan luarnya, maka suatu sistem harus mempunyai suatu pengendalian yang baik. Sistem yang baik harus dirancang sedemikian rupa, sehingga secara relatif tertutup karena sistem tertutup </w:t>
+      </w:r>
+      <w:proofErr w:type="gramStart"/>
+      <w:r>
+        <w:rPr>
+          <w:rFonts w:eastAsiaTheme="minorEastAsia" w:cs="Times New Roman"/>
+          <w:szCs w:val="24"/>
+        </w:rPr>
+        <w:t>akan</w:t>
+      </w:r>
+      <w:proofErr w:type="gramEnd"/>
+      <w:r>
+        <w:rPr>
+          <w:rFonts w:eastAsiaTheme="minorEastAsia" w:cs="Times New Roman"/>
+          <w:szCs w:val="24"/>
+        </w:rPr>
+        <w:t xml:space="preserve"> bekerja secara otomatis dan terbuka hanya untuk pengaruh yang baik saja.</w:t>
       </w:r>
     </w:p>
     <w:p>
@@ -1954,7 +2050,43 @@
           <w:szCs w:val="24"/>
           <w:lang w:eastAsia="id-ID"/>
         </w:rPr>
-        <w:t>Sebelum segala sesuatunya terjadi, timbul suatu kebutuhan yang harus dapat dikenali. Kebutuhan dapat terjadi sebagai hasil pengembangan dari organisasi dan volume yang meningkat melebihi kapasitas dari sistem yang ada. Suatu kebutuhan ini harus dapat didefinisikan dengan jelas. Tanpa adanya kejelasan dari kebutuhan yang ada, pembangunan sistem akan kehilangan arah dan efektifitasnya.</w:t>
+        <w:t xml:space="preserve">Sebelum segala sesuatunya terjadi, timbul suatu kebutuhan yang harus dapat dikenali. Kebutuhan dapat terjadi sebagai hasil pengembangan dari organisasi dan volume yang meningkat melebihi kapasitas dari sistem yang ada. Suatu kebutuhan ini harus dapat didefinisikan dengan jelas. Tanpa adanya kejelasan dari kebutuhan yang ada, pembangunan sistem </w:t>
+      </w:r>
+      <w:proofErr w:type="gramStart"/>
+      <w:r>
+        <w:rPr>
+          <w:rFonts w:eastAsia="Times New Roman" w:cs="Times New Roman"/>
+          <w:szCs w:val="24"/>
+          <w:lang w:eastAsia="id-ID"/>
+        </w:rPr>
+        <w:t>akan</w:t>
+      </w:r>
+      <w:proofErr w:type="gramEnd"/>
+      <w:r>
+        <w:rPr>
+          <w:rFonts w:eastAsia="Times New Roman" w:cs="Times New Roman"/>
+          <w:szCs w:val="24"/>
+          <w:lang w:eastAsia="id-ID"/>
+        </w:rPr>
+        <w:t xml:space="preserve"> kehilangan arah dan </w:t>
+      </w:r>
+      <w:proofErr w:type="spellStart"/>
+      <w:r>
+        <w:rPr>
+          <w:rFonts w:eastAsia="Times New Roman" w:cs="Times New Roman"/>
+          <w:szCs w:val="24"/>
+          <w:lang w:eastAsia="id-ID"/>
+        </w:rPr>
+        <w:t>efektifitasnya</w:t>
+      </w:r>
+      <w:proofErr w:type="spellEnd"/>
+      <w:r>
+        <w:rPr>
+          <w:rFonts w:eastAsia="Times New Roman" w:cs="Times New Roman"/>
+          <w:szCs w:val="24"/>
+          <w:lang w:eastAsia="id-ID"/>
+        </w:rPr>
+        <w:t>.</w:t>
       </w:r>
     </w:p>
     <w:p>
@@ -2059,7 +2191,25 @@
           <w:szCs w:val="24"/>
           <w:lang w:eastAsia="id-ID"/>
         </w:rPr>
-        <w:t>Setelah tahap pembangunan sistem selesai, sistem akan dioperasikan. Pemasangan sistem merupakan tahap yang penting dalam daur hidup sistem. Didalam peralihan dari tahap pembangunan menuju tahap operasional terjadi pemasangan sistem yang sebenarnya merupakan langkah akhir dari suatu pembangunan sistem.</w:t>
+        <w:t xml:space="preserve">Setelah tahap pembangunan sistem selesai, sistem </w:t>
+      </w:r>
+      <w:proofErr w:type="gramStart"/>
+      <w:r>
+        <w:rPr>
+          <w:rFonts w:eastAsia="Times New Roman" w:cs="Times New Roman"/>
+          <w:szCs w:val="24"/>
+          <w:lang w:eastAsia="id-ID"/>
+        </w:rPr>
+        <w:t>akan</w:t>
+      </w:r>
+      <w:proofErr w:type="gramEnd"/>
+      <w:r>
+        <w:rPr>
+          <w:rFonts w:eastAsia="Times New Roman" w:cs="Times New Roman"/>
+          <w:szCs w:val="24"/>
+          <w:lang w:eastAsia="id-ID"/>
+        </w:rPr>
+        <w:t xml:space="preserve"> dioperasikan. Pemasangan sistem merupakan tahap yang penting dalam daur hidup sistem. Didalam peralihan dari tahap pembangunan menuju tahap operasional terjadi pemasangan sistem yang sebenarnya merupakan langkah akhir dari suatu pembangunan sistem.</w:t>
       </w:r>
     </w:p>
     <w:p>
@@ -2239,7 +2389,39 @@
           <w:rFonts w:cs="Times New Roman"/>
           <w:szCs w:val="24"/>
         </w:rPr>
-        <w:t>Tujuan sangatlah penting karena tanpa tujuan yang jelas segala sesuatu pasti akan hancur dan berantakan tapi dengan tujuan yang jelas akan lebih besar kemungkinan tercapai sasarannya. Begitu juga sistem yang baik adalah sistem yang memiliki tujuan yang jelas dan terukur yang memungkinkan untuk dicapai dan memiliki langkah-langkah yang terstruktur untuk mencapainya. Dengan tujuan yang jelas dan terukur serta menggunakan langkah-langkah terstruktur kemungkinan besar sistem itu akan tercapai tujuan nya sesuai dengan apa yang telah menjadi tujuan nya.</w:t>
+        <w:t xml:space="preserve">Tujuan sangatlah penting karena tanpa tujuan yang jelas segala sesuatu pasti </w:t>
+      </w:r>
+      <w:proofErr w:type="gramStart"/>
+      <w:r>
+        <w:rPr>
+          <w:rFonts w:cs="Times New Roman"/>
+          <w:szCs w:val="24"/>
+        </w:rPr>
+        <w:t>akan</w:t>
+      </w:r>
+      <w:proofErr w:type="gramEnd"/>
+      <w:r>
+        <w:rPr>
+          <w:rFonts w:cs="Times New Roman"/>
+          <w:szCs w:val="24"/>
+        </w:rPr>
+        <w:t xml:space="preserve"> hancur dan berantakan tapi dengan tujuan yang jelas akan lebih besar kemungkinan tercapai sasarannya. Begitu juga sistem yang baik adalah sistem yang memiliki tujuan yang jelas dan terukur yang memungkinkan untuk dicapai dan memiliki langkah-langkah yang terstruktur untuk mencapainya. Dengan tujuan yang jelas dan terukur serta menggunakan langkah-langkah terstruktur kemungkinan besar sistem itu </w:t>
+      </w:r>
+      <w:proofErr w:type="gramStart"/>
+      <w:r>
+        <w:rPr>
+          <w:rFonts w:cs="Times New Roman"/>
+          <w:szCs w:val="24"/>
+        </w:rPr>
+        <w:t>akan</w:t>
+      </w:r>
+      <w:proofErr w:type="gramEnd"/>
+      <w:r>
+        <w:rPr>
+          <w:rFonts w:cs="Times New Roman"/>
+          <w:szCs w:val="24"/>
+        </w:rPr>
+        <w:t xml:space="preserve"> tercapai tujuan nya sesuai dengan apa yang telah menjadi tujuan nya.</w:t>
       </w:r>
     </w:p>
     <w:p>
@@ -2303,14 +2485,46 @@
           <w:rFonts w:cs="Times New Roman"/>
           <w:szCs w:val="24"/>
         </w:rPr>
-        <w:t xml:space="preserve">Menurut Laudon </w:t>
-      </w:r>
-      <w:r>
-        <w:rPr>
-          <w:rFonts w:cs="Times New Roman"/>
-          <w:szCs w:val="24"/>
-        </w:rPr>
-        <w:t>dan Laudon (2010:46) “</w:t>
+        <w:t xml:space="preserve">Menurut </w:t>
+      </w:r>
+      <w:proofErr w:type="spellStart"/>
+      <w:r>
+        <w:rPr>
+          <w:rFonts w:cs="Times New Roman"/>
+          <w:szCs w:val="24"/>
+        </w:rPr>
+        <w:t>Laudon</w:t>
+      </w:r>
+      <w:proofErr w:type="spellEnd"/>
+      <w:r>
+        <w:rPr>
+          <w:rFonts w:cs="Times New Roman"/>
+          <w:szCs w:val="24"/>
+        </w:rPr>
+        <w:t xml:space="preserve"> </w:t>
+      </w:r>
+      <w:r>
+        <w:rPr>
+          <w:rFonts w:cs="Times New Roman"/>
+          <w:szCs w:val="24"/>
+        </w:rPr>
+        <w:t xml:space="preserve">dan </w:t>
+      </w:r>
+      <w:proofErr w:type="spellStart"/>
+      <w:r>
+        <w:rPr>
+          <w:rFonts w:cs="Times New Roman"/>
+          <w:szCs w:val="24"/>
+        </w:rPr>
+        <w:t>Laudon</w:t>
+      </w:r>
+      <w:proofErr w:type="spellEnd"/>
+      <w:r>
+        <w:rPr>
+          <w:rFonts w:cs="Times New Roman"/>
+          <w:szCs w:val="24"/>
+        </w:rPr>
+        <w:t xml:space="preserve"> (2010:46) “</w:t>
       </w:r>
       <w:r>
         <w:rPr>
@@ -2527,7 +2741,39 @@
           <w:rFonts w:eastAsiaTheme="minorEastAsia" w:cs="Times New Roman"/>
           <w:szCs w:val="24"/>
         </w:rPr>
-        <w:t>Sebuah informasi yang disampaikan oleh seorang menajer kepada bawahannya harus relevan, yakni ada kaitannya dengan kepentingan pihak penerima sehingga informasi tersebut akan mendapatkan perhatian.</w:t>
+        <w:t xml:space="preserve">Sebuah informasi yang disampaikan oleh seorang </w:t>
+      </w:r>
+      <w:proofErr w:type="spellStart"/>
+      <w:r>
+        <w:rPr>
+          <w:rFonts w:eastAsiaTheme="minorEastAsia" w:cs="Times New Roman"/>
+          <w:szCs w:val="24"/>
+        </w:rPr>
+        <w:t>menajer</w:t>
+      </w:r>
+      <w:proofErr w:type="spellEnd"/>
+      <w:r>
+        <w:rPr>
+          <w:rFonts w:eastAsiaTheme="minorEastAsia" w:cs="Times New Roman"/>
+          <w:szCs w:val="24"/>
+        </w:rPr>
+        <w:t xml:space="preserve"> kepada bawahannya harus relevan, yakni ada kaitannya dengan kepentingan pihak penerima sehingga informasi tersebut </w:t>
+      </w:r>
+      <w:proofErr w:type="gramStart"/>
+      <w:r>
+        <w:rPr>
+          <w:rFonts w:eastAsiaTheme="minorEastAsia" w:cs="Times New Roman"/>
+          <w:szCs w:val="24"/>
+        </w:rPr>
+        <w:t>akan</w:t>
+      </w:r>
+      <w:proofErr w:type="gramEnd"/>
+      <w:r>
+        <w:rPr>
+          <w:rFonts w:eastAsiaTheme="minorEastAsia" w:cs="Times New Roman"/>
+          <w:szCs w:val="24"/>
+        </w:rPr>
+        <w:t xml:space="preserve"> mendapatkan perhatian.</w:t>
       </w:r>
     </w:p>
     <w:p>
@@ -2789,7 +3035,23 @@
           <w:rFonts w:eastAsiaTheme="minorEastAsia" w:cs="Times New Roman"/>
           <w:szCs w:val="24"/>
         </w:rPr>
-        <w:t>Informasi berdasarkan sasaran adalah informasi yang ditunjukkan kepada seseorang atau kelompok orang, baik yang terdapat didalam organisasi maupun diluar organisasi. Informasi jenis ini diklasifikasikan sebagai berikut:</w:t>
+        <w:t xml:space="preserve">Informasi berdasarkan sasaran adalah informasi yang ditunjukkan kepada seseorang atau kelompok orang, baik yang terdapat didalam organisasi maupun </w:t>
+      </w:r>
+      <w:proofErr w:type="spellStart"/>
+      <w:r>
+        <w:rPr>
+          <w:rFonts w:eastAsiaTheme="minorEastAsia" w:cs="Times New Roman"/>
+          <w:szCs w:val="24"/>
+        </w:rPr>
+        <w:t>diluar</w:t>
+      </w:r>
+      <w:proofErr w:type="spellEnd"/>
+      <w:r>
+        <w:rPr>
+          <w:rFonts w:eastAsiaTheme="minorEastAsia" w:cs="Times New Roman"/>
+          <w:szCs w:val="24"/>
+        </w:rPr>
+        <w:t xml:space="preserve"> organisasi. Informasi jenis ini diklasifikasikan sebagai berikut:</w:t>
       </w:r>
     </w:p>
     <w:p>
@@ -2990,7 +3252,23 @@
           <w:rFonts w:eastAsiaTheme="minorEastAsia" w:cs="Times New Roman"/>
           <w:szCs w:val="24"/>
         </w:rPr>
-        <w:t>), melalui telpon atau dengan perantara surat, tergantung dari macam informasi yang disampaikan dan tergantung dari waktu yang diperlukan untuk memperoleh tanggapan.</w:t>
+        <w:t xml:space="preserve">), melalui telpon atau dengan perantara </w:t>
+      </w:r>
+      <w:proofErr w:type="gramStart"/>
+      <w:r>
+        <w:rPr>
+          <w:rFonts w:eastAsiaTheme="minorEastAsia" w:cs="Times New Roman"/>
+          <w:szCs w:val="24"/>
+        </w:rPr>
+        <w:t>surat</w:t>
+      </w:r>
+      <w:proofErr w:type="gramEnd"/>
+      <w:r>
+        <w:rPr>
+          <w:rFonts w:eastAsiaTheme="minorEastAsia" w:cs="Times New Roman"/>
+          <w:szCs w:val="24"/>
+        </w:rPr>
+        <w:t>, tergantung dari macam informasi yang disampaikan dan tergantung dari waktu yang diperlukan untuk memperoleh tanggapan.</w:t>
       </w:r>
     </w:p>
     <w:p>
@@ -3046,7 +3324,23 @@
           <w:rFonts w:eastAsiaTheme="minorEastAsia" w:cs="Times New Roman"/>
           <w:szCs w:val="24"/>
         </w:rPr>
-        <w:t>n) adalah informasi yang ditujukan kepada khalayak diluar organisasi, suatu kelompok tertentu di masyarakat. Informasi komunitas yang disampaikan pabrik rokok hanya ditujukan kepada sekelompok orang yang suka merokok. Contoh Informasi komunitas yang disebarkan PLN mengenai kenaikan tarif listrik ditujukan hanya kepada para anggotanya. Demikian pula informasi tentang pemulihan iuran televisi, tidak seluruh masyarakat.</w:t>
+        <w:t xml:space="preserve">n) adalah informasi yang ditujukan kepada khalayak </w:t>
+      </w:r>
+      <w:proofErr w:type="spellStart"/>
+      <w:r>
+        <w:rPr>
+          <w:rFonts w:eastAsiaTheme="minorEastAsia" w:cs="Times New Roman"/>
+          <w:szCs w:val="24"/>
+        </w:rPr>
+        <w:t>diluar</w:t>
+      </w:r>
+      <w:proofErr w:type="spellEnd"/>
+      <w:r>
+        <w:rPr>
+          <w:rFonts w:eastAsiaTheme="minorEastAsia" w:cs="Times New Roman"/>
+          <w:szCs w:val="24"/>
+        </w:rPr>
+        <w:t xml:space="preserve"> organisasi, suatu kelompok tertentu di masyarakat. Informasi komunitas yang disampaikan pabrik rokok hanya ditujukan kepada sekelompok orang yang suka merokok. Contoh Informasi komunitas yang disebarkan PLN mengenai kenaikan tarif listrik ditujukan hanya kepada para anggotanya. Demikian pula informasi tentang pemulihan iuran televisi, tidak seluruh masyarakat.</w:t>
       </w:r>
     </w:p>
     <w:p>
@@ -4479,7 +4773,39 @@
           <w:rFonts w:cs="Times New Roman"/>
           <w:szCs w:val="24"/>
         </w:rPr>
-        <w:t xml:space="preserve">Menurut Sutabri (2012:33), data diolah melalui suatu model informasi, kemudian si penerima akan menangkap informasi tersebut untuk membuat suatu keputusan dan melakukan tindakan. Tindakan si penerima menjadi sebuah data baru. Data tersebut akan ditangkap sebagai </w:t>
+        <w:t xml:space="preserve">Menurut Sutabri (2012:33), data diolah melalui suatu model informasi, kemudian si penerima </w:t>
+      </w:r>
+      <w:proofErr w:type="gramStart"/>
+      <w:r>
+        <w:rPr>
+          <w:rFonts w:cs="Times New Roman"/>
+          <w:szCs w:val="24"/>
+        </w:rPr>
+        <w:t>akan</w:t>
+      </w:r>
+      <w:proofErr w:type="gramEnd"/>
+      <w:r>
+        <w:rPr>
+          <w:rFonts w:cs="Times New Roman"/>
+          <w:szCs w:val="24"/>
+        </w:rPr>
+        <w:t xml:space="preserve"> menangkap informasi tersebut untuk membuat suatu keputusan dan melakukan tindakan. Tindakan si penerima menjadi sebuah data baru. Data tersebut </w:t>
+      </w:r>
+      <w:proofErr w:type="gramStart"/>
+      <w:r>
+        <w:rPr>
+          <w:rFonts w:cs="Times New Roman"/>
+          <w:szCs w:val="24"/>
+        </w:rPr>
+        <w:t>akan</w:t>
+      </w:r>
+      <w:proofErr w:type="gramEnd"/>
+      <w:r>
+        <w:rPr>
+          <w:rFonts w:cs="Times New Roman"/>
+          <w:szCs w:val="24"/>
+        </w:rPr>
+        <w:t xml:space="preserve"> ditangkap sebagai </w:t>
       </w:r>
       <w:r>
         <w:rPr>
@@ -4577,7 +4903,25 @@
           <w:szCs w:val="24"/>
           <w:lang w:eastAsia="id-ID"/>
         </w:rPr>
-        <w:t>Menurut Taufiq (2013:17), “Sistem informasi adalah kumpulan dari sub-sub sistem yang saling terintegrasi dan berkolaborasi untuk menyelesaikan masalah tertentu dengan cara mengolah data dengan alat yang namanya komputer sehingga memilki nilai tambah dan bermanfaat bagi pengguna”.</w:t>
+        <w:t xml:space="preserve">Menurut Taufiq (2013:17), “Sistem informasi adalah kumpulan dari sub-sub sistem yang saling terintegrasi dan berkolaborasi untuk menyelesaikan masalah tertentu dengan </w:t>
+      </w:r>
+      <w:proofErr w:type="gramStart"/>
+      <w:r>
+        <w:rPr>
+          <w:rFonts w:eastAsia="Times New Roman" w:cs="Times New Roman"/>
+          <w:szCs w:val="24"/>
+          <w:lang w:eastAsia="id-ID"/>
+        </w:rPr>
+        <w:t>cara</w:t>
+      </w:r>
+      <w:proofErr w:type="gramEnd"/>
+      <w:r>
+        <w:rPr>
+          <w:rFonts w:eastAsia="Times New Roman" w:cs="Times New Roman"/>
+          <w:szCs w:val="24"/>
+          <w:lang w:eastAsia="id-ID"/>
+        </w:rPr>
+        <w:t xml:space="preserve"> mengolah data dengan alat yang namanya komputer sehingga memilki nilai tambah dan bermanfaat bagi pengguna”.</w:t>
       </w:r>
     </w:p>
     <w:p>
@@ -4659,7 +5003,25 @@
           <w:szCs w:val="24"/>
           <w:lang w:eastAsia="id-ID"/>
         </w:rPr>
-        <w:t>Menurut Sutabri (2012:47), sistem informasi terdiri dari komponen-komponen yang disebut blok bangunan (</w:t>
+        <w:t xml:space="preserve">Menurut Sutabri (2012:47), sistem informasi terdiri dari komponen-komponen yang disebut </w:t>
+      </w:r>
+      <w:proofErr w:type="gramStart"/>
+      <w:r>
+        <w:rPr>
+          <w:rFonts w:eastAsia="Times New Roman" w:cs="Times New Roman"/>
+          <w:szCs w:val="24"/>
+          <w:lang w:eastAsia="id-ID"/>
+        </w:rPr>
+        <w:t>blok</w:t>
+      </w:r>
+      <w:proofErr w:type="gramEnd"/>
+      <w:r>
+        <w:rPr>
+          <w:rFonts w:eastAsia="Times New Roman" w:cs="Times New Roman"/>
+          <w:szCs w:val="24"/>
+          <w:lang w:eastAsia="id-ID"/>
+        </w:rPr>
+        <w:t xml:space="preserve"> bangunan (</w:t>
       </w:r>
       <w:r>
         <w:rPr>
@@ -5398,7 +5760,25 @@
           <w:szCs w:val="24"/>
           <w:lang w:eastAsia="id-ID"/>
         </w:rPr>
-        <w:t xml:space="preserve">Menurut Verzello. </w:t>
+        <w:t xml:space="preserve">Menurut </w:t>
+      </w:r>
+      <w:proofErr w:type="spellStart"/>
+      <w:r>
+        <w:rPr>
+          <w:rFonts w:eastAsia="Times New Roman" w:cs="Times New Roman"/>
+          <w:szCs w:val="24"/>
+          <w:lang w:eastAsia="id-ID"/>
+        </w:rPr>
+        <w:t>Verzello</w:t>
+      </w:r>
+      <w:proofErr w:type="spellEnd"/>
+      <w:r>
+        <w:rPr>
+          <w:rFonts w:eastAsia="Times New Roman" w:cs="Times New Roman"/>
+          <w:szCs w:val="24"/>
+          <w:lang w:eastAsia="id-ID"/>
+        </w:rPr>
+        <w:t xml:space="preserve">. </w:t>
       </w:r>
       <w:r>
         <w:rPr>
@@ -5425,7 +5805,25 @@
           <w:szCs w:val="24"/>
           <w:lang w:eastAsia="id-ID"/>
         </w:rPr>
-        <w:t>Dari definisi di atas dapat di simpulkan bahwa perancangan sistem adalah tahapan dari sebuah proses pendefinisian kebutuhan-kebutuhan dari siklus perkembangan sistem baru atau sistem yang akan dibentuk.</w:t>
+        <w:t xml:space="preserve">Dari definisi di atas dapat di simpulkan bahwa perancangan sistem adalah tahapan dari sebuah proses pendefinisian kebutuhan-kebutuhan dari siklus perkembangan sistem baru atau sistem yang </w:t>
+      </w:r>
+      <w:proofErr w:type="gramStart"/>
+      <w:r>
+        <w:rPr>
+          <w:rFonts w:eastAsia="Times New Roman" w:cs="Times New Roman"/>
+          <w:szCs w:val="24"/>
+          <w:lang w:eastAsia="id-ID"/>
+        </w:rPr>
+        <w:t>akan</w:t>
+      </w:r>
+      <w:proofErr w:type="gramEnd"/>
+      <w:r>
+        <w:rPr>
+          <w:rFonts w:eastAsia="Times New Roman" w:cs="Times New Roman"/>
+          <w:szCs w:val="24"/>
+          <w:lang w:eastAsia="id-ID"/>
+        </w:rPr>
+        <w:t xml:space="preserve"> dibentuk.</w:t>
       </w:r>
     </w:p>
     <w:p>
@@ -7565,14 +7963,30 @@
           <w:rFonts w:cs="Times New Roman"/>
           <w:szCs w:val="24"/>
         </w:rPr>
-        <w:t>pengelolaan data barang jadi di PT Hand Sum Tex</w:t>
-      </w:r>
-      <w:r>
-        <w:rPr>
-          <w:rFonts w:cs="Times New Roman"/>
-          <w:szCs w:val="24"/>
-        </w:rPr>
-        <w:t xml:space="preserve">I ini adalah metode Waterfall, </w:t>
+        <w:t xml:space="preserve">pengelolaan data barang jadi di PT Hand Sum </w:t>
+      </w:r>
+      <w:proofErr w:type="spellStart"/>
+      <w:r>
+        <w:rPr>
+          <w:rFonts w:cs="Times New Roman"/>
+          <w:szCs w:val="24"/>
+        </w:rPr>
+        <w:t>Tex</w:t>
+      </w:r>
+      <w:r>
+        <w:rPr>
+          <w:rFonts w:cs="Times New Roman"/>
+          <w:szCs w:val="24"/>
+        </w:rPr>
+        <w:t>I</w:t>
+      </w:r>
+      <w:proofErr w:type="spellEnd"/>
+      <w:r>
+        <w:rPr>
+          <w:rFonts w:cs="Times New Roman"/>
+          <w:szCs w:val="24"/>
+        </w:rPr>
+        <w:t xml:space="preserve"> ini adalah metode Waterfall, </w:t>
       </w:r>
       <w:r>
         <w:rPr>
@@ -7617,7 +8031,23 @@
           <w:rFonts w:cs="Times New Roman"/>
           <w:szCs w:val="24"/>
         </w:rPr>
-        <w:t xml:space="preserve">berikut lima langkah dalam </w:t>
+        <w:t xml:space="preserve">berikut </w:t>
+      </w:r>
+      <w:proofErr w:type="gramStart"/>
+      <w:r>
+        <w:rPr>
+          <w:rFonts w:cs="Times New Roman"/>
+          <w:szCs w:val="24"/>
+        </w:rPr>
+        <w:t>lima</w:t>
+      </w:r>
+      <w:proofErr w:type="gramEnd"/>
+      <w:r>
+        <w:rPr>
+          <w:rFonts w:cs="Times New Roman"/>
+          <w:szCs w:val="24"/>
+        </w:rPr>
+        <w:t xml:space="preserve"> langkah dalam </w:t>
       </w:r>
       <w:r>
         <w:rPr>
@@ -7811,7 +8241,23 @@
           <w:rFonts w:eastAsiaTheme="minorEastAsia" w:cs="Times New Roman"/>
           <w:szCs w:val="24"/>
         </w:rPr>
-        <w:t xml:space="preserve">). Tahapan ini akan menghasilkan dokumen </w:t>
+        <w:t xml:space="preserve">). Tahapan ini </w:t>
+      </w:r>
+      <w:proofErr w:type="gramStart"/>
+      <w:r>
+        <w:rPr>
+          <w:rFonts w:eastAsiaTheme="minorEastAsia" w:cs="Times New Roman"/>
+          <w:szCs w:val="24"/>
+        </w:rPr>
+        <w:t>akan</w:t>
+      </w:r>
+      <w:proofErr w:type="gramEnd"/>
+      <w:r>
+        <w:rPr>
+          <w:rFonts w:eastAsiaTheme="minorEastAsia" w:cs="Times New Roman"/>
+          <w:szCs w:val="24"/>
+        </w:rPr>
+        <w:t xml:space="preserve"> menghasilkan dokumen </w:t>
       </w:r>
       <w:r>
         <w:rPr>
@@ -7930,7 +8376,23 @@
           <w:rFonts w:eastAsiaTheme="minorEastAsia" w:cs="Times New Roman"/>
           <w:szCs w:val="24"/>
         </w:rPr>
-        <w:t xml:space="preserve"> ini akan menerjemahkan syarat kebutuhan ke sebuah perancangan </w:t>
+        <w:t xml:space="preserve"> ini </w:t>
+      </w:r>
+      <w:proofErr w:type="gramStart"/>
+      <w:r>
+        <w:rPr>
+          <w:rFonts w:eastAsiaTheme="minorEastAsia" w:cs="Times New Roman"/>
+          <w:szCs w:val="24"/>
+        </w:rPr>
+        <w:t>akan</w:t>
+      </w:r>
+      <w:proofErr w:type="gramEnd"/>
+      <w:r>
+        <w:rPr>
+          <w:rFonts w:eastAsiaTheme="minorEastAsia" w:cs="Times New Roman"/>
+          <w:szCs w:val="24"/>
+        </w:rPr>
+        <w:t xml:space="preserve"> menerjemahkan syarat kebutuhan ke sebuah perancangan </w:t>
       </w:r>
       <w:r>
         <w:rPr>
@@ -8020,7 +8482,23 @@
           <w:rFonts w:eastAsiaTheme="minorEastAsia" w:cs="Times New Roman"/>
           <w:szCs w:val="24"/>
         </w:rPr>
-        <w:t xml:space="preserve">. Tahapan ini akan menghasilkan dokumen yang disebut </w:t>
+        <w:t xml:space="preserve">. Tahapan ini </w:t>
+      </w:r>
+      <w:proofErr w:type="gramStart"/>
+      <w:r>
+        <w:rPr>
+          <w:rFonts w:eastAsiaTheme="minorEastAsia" w:cs="Times New Roman"/>
+          <w:szCs w:val="24"/>
+        </w:rPr>
+        <w:t>akan</w:t>
+      </w:r>
+      <w:proofErr w:type="gramEnd"/>
+      <w:r>
+        <w:rPr>
+          <w:rFonts w:eastAsiaTheme="minorEastAsia" w:cs="Times New Roman"/>
+          <w:szCs w:val="24"/>
+        </w:rPr>
+        <w:t xml:space="preserve"> menghasilkan dokumen yang disebut </w:t>
       </w:r>
       <w:r>
         <w:rPr>
@@ -8117,7 +8595,23 @@
           <w:rFonts w:eastAsiaTheme="minorEastAsia" w:cs="Times New Roman"/>
           <w:szCs w:val="24"/>
         </w:rPr>
-        <w:t xml:space="preserve"> atau pengkodean merupakan penerjemahan desain dalam bahasa yang bisa dikenali oleh komputer. </w:t>
+        <w:t xml:space="preserve"> atau </w:t>
+      </w:r>
+      <w:proofErr w:type="spellStart"/>
+      <w:r>
+        <w:rPr>
+          <w:rFonts w:eastAsiaTheme="minorEastAsia" w:cs="Times New Roman"/>
+          <w:szCs w:val="24"/>
+        </w:rPr>
+        <w:t>pengkodean</w:t>
+      </w:r>
+      <w:proofErr w:type="spellEnd"/>
+      <w:r>
+        <w:rPr>
+          <w:rFonts w:eastAsiaTheme="minorEastAsia" w:cs="Times New Roman"/>
+          <w:szCs w:val="24"/>
+        </w:rPr>
+        <w:t xml:space="preserve"> merupakan penerjemahan desain dalam bahasa yang bisa dikenali oleh komputer. </w:t>
       </w:r>
       <w:r>
         <w:rPr>
@@ -8132,7 +8626,23 @@
           <w:rFonts w:eastAsiaTheme="minorEastAsia" w:cs="Times New Roman"/>
           <w:szCs w:val="24"/>
         </w:rPr>
-        <w:t xml:space="preserve"> akan menerjemahkan transaksi yang diminta oleh </w:t>
+        <w:t xml:space="preserve"> </w:t>
+      </w:r>
+      <w:proofErr w:type="gramStart"/>
+      <w:r>
+        <w:rPr>
+          <w:rFonts w:eastAsiaTheme="minorEastAsia" w:cs="Times New Roman"/>
+          <w:szCs w:val="24"/>
+        </w:rPr>
+        <w:t>akan</w:t>
+      </w:r>
+      <w:proofErr w:type="gramEnd"/>
+      <w:r>
+        <w:rPr>
+          <w:rFonts w:eastAsiaTheme="minorEastAsia" w:cs="Times New Roman"/>
+          <w:szCs w:val="24"/>
+        </w:rPr>
+        <w:t xml:space="preserve"> menerjemahkan transaksi yang diminta oleh </w:t>
       </w:r>
       <w:r>
         <w:rPr>
@@ -8162,7 +8672,23 @@
           <w:rFonts w:eastAsiaTheme="minorEastAsia" w:cs="Times New Roman"/>
           <w:szCs w:val="24"/>
         </w:rPr>
-        <w:t xml:space="preserve"> artinya penggunaan komputer akan dimaksimalkan </w:t>
+        <w:t xml:space="preserve"> artinya penggunaan komputer </w:t>
+      </w:r>
+      <w:proofErr w:type="gramStart"/>
+      <w:r>
+        <w:rPr>
+          <w:rFonts w:eastAsiaTheme="minorEastAsia" w:cs="Times New Roman"/>
+          <w:szCs w:val="24"/>
+        </w:rPr>
+        <w:t>akan</w:t>
+      </w:r>
+      <w:proofErr w:type="gramEnd"/>
+      <w:r>
+        <w:rPr>
+          <w:rFonts w:eastAsiaTheme="minorEastAsia" w:cs="Times New Roman"/>
+          <w:szCs w:val="24"/>
+        </w:rPr>
+        <w:t xml:space="preserve"> dimaksimalkan </w:t>
       </w:r>
       <w:r>
         <w:rPr>
@@ -8170,7 +8696,39 @@
           <w:szCs w:val="24"/>
         </w:rPr>
         <w:lastRenderedPageBreak/>
-        <w:t xml:space="preserve">dalam tahapan ini. Setelah pengkodean selesai maka akan dilakukan </w:t>
+        <w:t xml:space="preserve">dalam tahapan ini. Setelah </w:t>
+      </w:r>
+      <w:proofErr w:type="spellStart"/>
+      <w:r>
+        <w:rPr>
+          <w:rFonts w:eastAsiaTheme="minorEastAsia" w:cs="Times New Roman"/>
+          <w:szCs w:val="24"/>
+        </w:rPr>
+        <w:t>pengkodean</w:t>
+      </w:r>
+      <w:proofErr w:type="spellEnd"/>
+      <w:r>
+        <w:rPr>
+          <w:rFonts w:eastAsiaTheme="minorEastAsia" w:cs="Times New Roman"/>
+          <w:szCs w:val="24"/>
+        </w:rPr>
+        <w:t xml:space="preserve"> selesai maka </w:t>
+      </w:r>
+      <w:proofErr w:type="gramStart"/>
+      <w:r>
+        <w:rPr>
+          <w:rFonts w:eastAsiaTheme="minorEastAsia" w:cs="Times New Roman"/>
+          <w:szCs w:val="24"/>
+        </w:rPr>
+        <w:t>akan</w:t>
+      </w:r>
+      <w:proofErr w:type="gramEnd"/>
+      <w:r>
+        <w:rPr>
+          <w:rFonts w:eastAsiaTheme="minorEastAsia" w:cs="Times New Roman"/>
+          <w:szCs w:val="24"/>
+        </w:rPr>
+        <w:t xml:space="preserve"> dilakukan </w:t>
       </w:r>
       <w:r>
         <w:rPr>
@@ -8259,7 +8817,39 @@
           <w:rFonts w:eastAsiaTheme="minorEastAsia" w:cs="Times New Roman"/>
           <w:szCs w:val="24"/>
         </w:rPr>
-        <w:t xml:space="preserve"> atau sistem. Setelah melakukan analisis, desain dan pengkodean maka sistem yang sudah jadi akan digunakan oleh </w:t>
+        <w:t xml:space="preserve"> atau sistem. Setelah melakukan analisis, desain dan </w:t>
+      </w:r>
+      <w:proofErr w:type="spellStart"/>
+      <w:r>
+        <w:rPr>
+          <w:rFonts w:eastAsiaTheme="minorEastAsia" w:cs="Times New Roman"/>
+          <w:szCs w:val="24"/>
+        </w:rPr>
+        <w:t>pengkodean</w:t>
+      </w:r>
+      <w:proofErr w:type="spellEnd"/>
+      <w:r>
+        <w:rPr>
+          <w:rFonts w:eastAsiaTheme="minorEastAsia" w:cs="Times New Roman"/>
+          <w:szCs w:val="24"/>
+        </w:rPr>
+        <w:t xml:space="preserve"> maka sistem yang sudah jadi </w:t>
+      </w:r>
+      <w:proofErr w:type="gramStart"/>
+      <w:r>
+        <w:rPr>
+          <w:rFonts w:eastAsiaTheme="minorEastAsia" w:cs="Times New Roman"/>
+          <w:szCs w:val="24"/>
+        </w:rPr>
+        <w:t>akan</w:t>
+      </w:r>
+      <w:proofErr w:type="gramEnd"/>
+      <w:r>
+        <w:rPr>
+          <w:rFonts w:eastAsiaTheme="minorEastAsia" w:cs="Times New Roman"/>
+          <w:szCs w:val="24"/>
+        </w:rPr>
+        <w:t xml:space="preserve"> digunakan oleh </w:t>
       </w:r>
       <w:r>
         <w:rPr>
@@ -8494,7 +9084,29 @@
           <w:bdr w:val="none" w:sz="0" w:space="0" w:color="auto" w:frame="1"/>
           <w:shd w:val="clear" w:color="auto" w:fill="FFFFFF"/>
         </w:rPr>
-        <w:t> adalah suatu proses yag dimulai dari proses perencanaan, pengaturan, pengawasan, penggerak sampai dengan proses terwujudnya tujuan.</w:t>
+        <w:t xml:space="preserve"> adalah suatu proses </w:t>
+      </w:r>
+      <w:proofErr w:type="spellStart"/>
+      <w:proofErr w:type="gramStart"/>
+      <w:r>
+        <w:rPr>
+          <w:rFonts w:eastAsia="Times New Roman" w:cs="Times New Roman"/>
+          <w:szCs w:val="24"/>
+          <w:bdr w:val="none" w:sz="0" w:space="0" w:color="auto" w:frame="1"/>
+          <w:shd w:val="clear" w:color="auto" w:fill="FFFFFF"/>
+        </w:rPr>
+        <w:t>yag</w:t>
+      </w:r>
+      <w:proofErr w:type="spellEnd"/>
+      <w:proofErr w:type="gramEnd"/>
+      <w:r>
+        <w:rPr>
+          <w:rFonts w:eastAsia="Times New Roman" w:cs="Times New Roman"/>
+          <w:szCs w:val="24"/>
+          <w:bdr w:val="none" w:sz="0" w:space="0" w:color="auto" w:frame="1"/>
+          <w:shd w:val="clear" w:color="auto" w:fill="FFFFFF"/>
+        </w:rPr>
+        <w:t xml:space="preserve"> dimulai dari proses perencanaan, pengaturan, pengawasan, penggerak sampai dengan proses terwujudnya tujuan.</w:t>
       </w:r>
     </w:p>
     <w:p>
@@ -8518,7 +9130,27 @@
           <w:bdr w:val="none" w:sz="0" w:space="0" w:color="auto" w:frame="1"/>
         </w:rPr>
         <w:lastRenderedPageBreak/>
-        <w:t>Menurut Balderton (2012:2)</w:t>
+        <w:t xml:space="preserve">Menurut </w:t>
+      </w:r>
+      <w:proofErr w:type="spellStart"/>
+      <w:r>
+        <w:rPr>
+          <w:rFonts w:eastAsia="Times New Roman" w:cs="Times New Roman"/>
+          <w:bCs/>
+          <w:szCs w:val="24"/>
+          <w:bdr w:val="none" w:sz="0" w:space="0" w:color="auto" w:frame="1"/>
+        </w:rPr>
+        <w:t>Balderton</w:t>
+      </w:r>
+      <w:proofErr w:type="spellEnd"/>
+      <w:r>
+        <w:rPr>
+          <w:rFonts w:eastAsia="Times New Roman" w:cs="Times New Roman"/>
+          <w:bCs/>
+          <w:szCs w:val="24"/>
+          <w:bdr w:val="none" w:sz="0" w:space="0" w:color="auto" w:frame="1"/>
+        </w:rPr>
+        <w:t xml:space="preserve"> (2012:2)</w:t>
       </w:r>
       <w:r>
         <w:rPr>
@@ -8582,7 +9214,21 @@
         <w:rPr>
           <w:rFonts w:cs="Times New Roman"/>
         </w:rPr>
-        <w:t xml:space="preserve">Menurut Bambang Widjayanta (2012:6) </w:t>
+        <w:t xml:space="preserve">Menurut Bambang </w:t>
+      </w:r>
+      <w:proofErr w:type="spellStart"/>
+      <w:r>
+        <w:rPr>
+          <w:rFonts w:cs="Times New Roman"/>
+        </w:rPr>
+        <w:t>Widjayanta</w:t>
+      </w:r>
+      <w:proofErr w:type="spellEnd"/>
+      <w:r>
+        <w:rPr>
+          <w:rFonts w:cs="Times New Roman"/>
+        </w:rPr>
+        <w:t xml:space="preserve"> (2012:6) </w:t>
       </w:r>
       <w:r>
         <w:rPr>
@@ -8676,26 +9322,152 @@
         <w:rPr>
           <w:rFonts w:cs="Times New Roman"/>
         </w:rPr>
-        <w:t>Penelitian pertama ini dilakukan oleh Ofian Ismana dengan judul penelitian “sistem informasi akuntansi persediaan barang jadi berbasis electronic data processing”</w:t>
-      </w:r>
-      <w:r>
-        <w:rPr>
-          <w:rFonts w:cs="Times New Roman"/>
-        </w:rPr>
-        <w:t xml:space="preserve"> menurut Ofian Ismana </w:t>
-      </w:r>
-      <w:r>
-        <w:rPr>
-          <w:rFonts w:cs="Times New Roman"/>
-        </w:rPr>
-        <w:t xml:space="preserve">Sistem informasi akuntansi di dalam perusahaan sangat diperlukan sebagai alat pendukung untuk mengolah data menjadi suatu informasi yang lebih bermanfaat, dan dikenal sebagai sistem pengolahan data elektronik (EDP). Sistem pengolahan data elaktronik sangat bermanfaat bagi perusahaan, terutama dalam memberikan informasi yang cepat, tepat dan akurat. Pengendaliaan suatu persediaan sangat dianggap penting dalam menghindari kemungkinan terjadinya kecurangan, penyelewengan, dan persekongkolan yang dapat merugikan perusahaan </w:t>
+        <w:t xml:space="preserve">Penelitian pertama ini dilakukan oleh </w:t>
+      </w:r>
+      <w:proofErr w:type="spellStart"/>
+      <w:r>
+        <w:rPr>
+          <w:rFonts w:cs="Times New Roman"/>
+        </w:rPr>
+        <w:t>Ofian</w:t>
+      </w:r>
+      <w:proofErr w:type="spellEnd"/>
+      <w:r>
+        <w:rPr>
+          <w:rFonts w:cs="Times New Roman"/>
+        </w:rPr>
+        <w:t xml:space="preserve"> </w:t>
+      </w:r>
+      <w:proofErr w:type="spellStart"/>
+      <w:r>
+        <w:rPr>
+          <w:rFonts w:cs="Times New Roman"/>
+        </w:rPr>
+        <w:t>Ismana</w:t>
+      </w:r>
+      <w:proofErr w:type="spellEnd"/>
+      <w:r>
+        <w:rPr>
+          <w:rFonts w:cs="Times New Roman"/>
+        </w:rPr>
+        <w:t xml:space="preserve"> dengan judul penelitian “sistem informasi akuntansi persediaan barang jadi berbasis electronic data processing”</w:t>
+      </w:r>
+      <w:r>
+        <w:rPr>
+          <w:rFonts w:cs="Times New Roman"/>
+        </w:rPr>
+        <w:t xml:space="preserve"> menurut </w:t>
+      </w:r>
+      <w:proofErr w:type="spellStart"/>
+      <w:r>
+        <w:rPr>
+          <w:rFonts w:cs="Times New Roman"/>
+        </w:rPr>
+        <w:t>Ofian</w:t>
+      </w:r>
+      <w:proofErr w:type="spellEnd"/>
+      <w:r>
+        <w:rPr>
+          <w:rFonts w:cs="Times New Roman"/>
+        </w:rPr>
+        <w:t xml:space="preserve"> </w:t>
+      </w:r>
+      <w:proofErr w:type="spellStart"/>
+      <w:r>
+        <w:rPr>
+          <w:rFonts w:cs="Times New Roman"/>
+        </w:rPr>
+        <w:t>Ismana</w:t>
+      </w:r>
+      <w:proofErr w:type="spellEnd"/>
+      <w:r>
+        <w:rPr>
+          <w:rFonts w:cs="Times New Roman"/>
+        </w:rPr>
+        <w:t xml:space="preserve"> </w:t>
+      </w:r>
+      <w:r>
+        <w:rPr>
+          <w:rFonts w:cs="Times New Roman"/>
+        </w:rPr>
+        <w:t xml:space="preserve">Sistem informasi akuntansi di dalam perusahaan sangat diperlukan sebagai alat pendukung untuk mengolah data menjadi suatu informasi yang lebih bermanfaat, dan dikenal sebagai sistem pengolahan data elektronik (EDP). Sistem pengolahan data </w:t>
+      </w:r>
+      <w:proofErr w:type="spellStart"/>
+      <w:r>
+        <w:rPr>
+          <w:rFonts w:cs="Times New Roman"/>
+        </w:rPr>
+        <w:t>elaktronik</w:t>
+      </w:r>
+      <w:proofErr w:type="spellEnd"/>
+      <w:r>
+        <w:rPr>
+          <w:rFonts w:cs="Times New Roman"/>
+        </w:rPr>
+        <w:t xml:space="preserve"> sangat bermanfaat bagi perusahaan, terutama dalam memberikan informasi yang cepat, tepat dan akurat. </w:t>
+      </w:r>
+      <w:proofErr w:type="spellStart"/>
+      <w:r>
+        <w:rPr>
+          <w:rFonts w:cs="Times New Roman"/>
+        </w:rPr>
+        <w:t>Pengendaliaan</w:t>
+      </w:r>
+      <w:proofErr w:type="spellEnd"/>
+      <w:r>
+        <w:rPr>
+          <w:rFonts w:cs="Times New Roman"/>
+        </w:rPr>
+        <w:t xml:space="preserve"> suatu persediaan sangat dianggap penting dalam menghindari kemungkinan terjadinya kecurangan, penyelewengan, dan persekongkolan yang dapat merugikan perusahaan </w:t>
       </w:r>
       <w:r>
         <w:rPr>
           <w:rFonts w:cs="Times New Roman"/>
         </w:rPr>
         <w:lastRenderedPageBreak/>
-        <w:t>dan karyawan, sehingga diperlukan suatu sistem, kebijakan, dan prosedur yang memadai. Dalam pengelolaan persediaan dituntut agar memberikan suatu pengawasan yang lebih sehingga dapat tercapainya hasil produksi yang memuaskan dan berkualitas. Persediaan merupakan salah satu faktor utama dalam keberlangsungan sebuah perusahaan industri, apabila persediaan perusahaan itu dapat dibutuhkan oleh konsumen maka perusahan akan memperoleh keuntungan dari kegiatan usahanya. Salah satu aktivitas utama yang dilakukan oleh perusahaan adalah hasil yang berkualitas sehingga perusahaan tersebut mendapatkan laba atau keuntungan yang tinggi, karena dengan adanya laba atau keuntungan, perusahaan dapat memepertahankan kelangsungan hidupnya. karena aktivitas persediaan itu sangat penting. Oleh sebab itu untuk menjaga agar aktivitas pengelolaan persediaan tersebut berjalan dengan baik maka sebaiknya perusahaan memperhatikan pengendalian atas persediaan</w:t>
+        <w:t xml:space="preserve">dan karyawan, sehingga diperlukan suatu sistem, kebijakan, dan prosedur yang memadai. Dalam pengelolaan persediaan dituntut agar memberikan suatu pengawasan yang lebih sehingga dapat tercapainya hasil produksi yang memuaskan dan berkualitas. Persediaan merupakan salah satu faktor utama dalam keberlangsungan sebuah perusahaan industri, apabila persediaan perusahaan itu dapat dibutuhkan oleh konsumen maka perusahan </w:t>
+      </w:r>
+      <w:proofErr w:type="gramStart"/>
+      <w:r>
+        <w:rPr>
+          <w:rFonts w:cs="Times New Roman"/>
+        </w:rPr>
+        <w:t>akan</w:t>
+      </w:r>
+      <w:proofErr w:type="gramEnd"/>
+      <w:r>
+        <w:rPr>
+          <w:rFonts w:cs="Times New Roman"/>
+        </w:rPr>
+        <w:t xml:space="preserve"> memperoleh keuntungan dari kegiatan usahanya. Salah satu aktivitas utama yang dilakukan oleh perusahaan adalah hasil yang berkualitas sehingga perusahaan tersebut mendapatkan laba atau keuntungan yang tinggi, karena dengan adanya laba atau keuntungan, perusahaan dapat </w:t>
+      </w:r>
+      <w:proofErr w:type="spellStart"/>
+      <w:r>
+        <w:rPr>
+          <w:rFonts w:cs="Times New Roman"/>
+        </w:rPr>
+        <w:t>memepertahankan</w:t>
+      </w:r>
+      <w:proofErr w:type="spellEnd"/>
+      <w:r>
+        <w:rPr>
+          <w:rFonts w:cs="Times New Roman"/>
+        </w:rPr>
+        <w:t xml:space="preserve"> kelangsungan hidupnya. </w:t>
+      </w:r>
+      <w:proofErr w:type="gramStart"/>
+      <w:r>
+        <w:rPr>
+          <w:rFonts w:cs="Times New Roman"/>
+        </w:rPr>
+        <w:t>karena</w:t>
+      </w:r>
+      <w:proofErr w:type="gramEnd"/>
+      <w:r>
+        <w:rPr>
+          <w:rFonts w:cs="Times New Roman"/>
+        </w:rPr>
+        <w:t xml:space="preserve"> aktivitas persediaan itu sangat penting. Oleh sebab itu untuk menjaga agar aktivitas pengelolaan persediaan tersebut berjalan dengan baik maka sebaiknya perusahaan memperhatikan pengendalian atas persediaan</w:t>
       </w:r>
     </w:p>
     <w:p>
@@ -8736,7 +9508,23 @@
           <w:rFonts w:cs="Times New Roman"/>
           <w:szCs w:val="24"/>
         </w:rPr>
-        <w:t>Penelitian kedua yang relevan ini penulis dasarkan pada penelitian yang dilakukan oleh Achmad Syarif, Muhammad Arifin dan Tony Soebijono yang berjudul “Rancang Bangun Sistem Informasi Pengelolaan Barang Inventaris Pada CV. New Surabaya Tent”</w:t>
+        <w:t xml:space="preserve">Penelitian kedua yang relevan ini penulis dasarkan pada penelitian yang dilakukan oleh Achmad Syarif, Muhammad Arifin dan Tony </w:t>
+      </w:r>
+      <w:proofErr w:type="spellStart"/>
+      <w:r>
+        <w:rPr>
+          <w:rFonts w:cs="Times New Roman"/>
+          <w:szCs w:val="24"/>
+        </w:rPr>
+        <w:t>Soebijono</w:t>
+      </w:r>
+      <w:proofErr w:type="spellEnd"/>
+      <w:r>
+        <w:rPr>
+          <w:rFonts w:cs="Times New Roman"/>
+          <w:szCs w:val="24"/>
+        </w:rPr>
+        <w:t xml:space="preserve"> yang berjudul “Rancang Bangun Sistem Informasi Pengelolaan Barang Inventaris Pada CV. New Surabaya Tent”</w:t>
       </w:r>
       <w:r>
         <w:rPr>
@@ -8835,7 +9623,23 @@
           <w:rFonts w:cs="Times New Roman"/>
           <w:szCs w:val="24"/>
         </w:rPr>
-        <w:t xml:space="preserve">dan surat jalan. Pengecekan stok barang inventaris dilakukan rutin pada akhir bulan. Sehingga baru pada jangka waktu satu bulan informasi inventarisasi didapatkan. Keterbatasan informasi ini menyebabkan perusahaan tidak mempunyai informasi tentang posisi dan kondisi barang secara detail. Pengecekan yang tidak dilakukan secara detail ini menyebabkan pengelolaan barang inventaris perusahaan tidak berjalan dengan baik, sehingga sering terjadi selisih jumlah barang. Barang yang rusak atau barang yang keluar karena perbaikan atau perawatan barang tidak dapat terdeteksi. Selain itu, proses pencatatan inventaris yang masih manual dirasa kurang maksimal untuk pengelolaan inventaris. </w:t>
+        <w:t xml:space="preserve">dan </w:t>
+      </w:r>
+      <w:proofErr w:type="gramStart"/>
+      <w:r>
+        <w:rPr>
+          <w:rFonts w:cs="Times New Roman"/>
+          <w:szCs w:val="24"/>
+        </w:rPr>
+        <w:t>surat</w:t>
+      </w:r>
+      <w:proofErr w:type="gramEnd"/>
+      <w:r>
+        <w:rPr>
+          <w:rFonts w:cs="Times New Roman"/>
+          <w:szCs w:val="24"/>
+        </w:rPr>
+        <w:t xml:space="preserve"> jalan. Pengecekan stok barang inventaris dilakukan rutin pada akhir bulan. Sehingga baru pada jangka waktu satu bulan informasi inventarisasi didapatkan. Keterbatasan informasi ini menyebabkan perusahaan tidak mempunyai informasi tentang posisi dan kondisi barang secara detail. Pengecekan yang tidak dilakukan secara detail ini menyebabkan pengelolaan barang inventaris perusahaan tidak berjalan dengan baik, sehingga sering terjadi selisih jumlah barang. Barang yang rusak atau barang yang keluar karena perbaikan atau perawatan barang tidak dapat terdeteksi. Selain itu, proses pencatatan inventaris yang masih manual dirasa kurang maksimal untuk pengelolaan inventaris. </w:t>
       </w:r>
     </w:p>
     <w:p>
@@ -8860,7 +9664,23 @@
           <w:rFonts w:cs="Times New Roman"/>
           <w:szCs w:val="24"/>
         </w:rPr>
-        <w:t>menurut peneliti ditas diperlukan</w:t>
+        <w:t xml:space="preserve">menurut peneliti </w:t>
+      </w:r>
+      <w:proofErr w:type="spellStart"/>
+      <w:r>
+        <w:rPr>
+          <w:rFonts w:cs="Times New Roman"/>
+          <w:szCs w:val="24"/>
+        </w:rPr>
+        <w:t>ditas</w:t>
+      </w:r>
+      <w:proofErr w:type="spellEnd"/>
+      <w:r>
+        <w:rPr>
+          <w:rFonts w:cs="Times New Roman"/>
+          <w:szCs w:val="24"/>
+        </w:rPr>
+        <w:t xml:space="preserve"> diperlukan</w:t>
       </w:r>
       <w:r>
         <w:rPr>
@@ -10947,7 +11767,25 @@
           <w:bCs/>
           <w:szCs w:val="24"/>
         </w:rPr>
-        <w:t>Menurut Chonoles dalam buku Prabowo W (2011;6) menyatakan bahwa UML adalah bahasa pemodelan</w:t>
+        <w:t>Menurut Chonoles dalam buku Prabowo W (2011</w:t>
+      </w:r>
+      <w:proofErr w:type="gramStart"/>
+      <w:r>
+        <w:rPr>
+          <w:rFonts w:eastAsia="Times New Roman" w:cs="Times New Roman"/>
+          <w:bCs/>
+          <w:szCs w:val="24"/>
+        </w:rPr>
+        <w:t>;6</w:t>
+      </w:r>
+      <w:proofErr w:type="gramEnd"/>
+      <w:r>
+        <w:rPr>
+          <w:rFonts w:eastAsia="Times New Roman" w:cs="Times New Roman"/>
+          <w:bCs/>
+          <w:szCs w:val="24"/>
+        </w:rPr>
+        <w:t>) menyatakan bahwa UML adalah bahasa pemodelan</w:t>
       </w:r>
       <w:r>
         <w:rPr>
@@ -12732,12 +13570,21 @@
                 <w:szCs w:val="24"/>
               </w:rPr>
             </w:pPr>
+            <w:proofErr w:type="spellStart"/>
             <w:r>
               <w:rPr>
                 <w:rFonts w:cs="Times New Roman"/>
                 <w:szCs w:val="24"/>
               </w:rPr>
-              <w:t xml:space="preserve">Menspesifikasikan bahwa </w:t>
+              <w:t>Menspesifikasikan</w:t>
+            </w:r>
+            <w:proofErr w:type="spellEnd"/>
+            <w:r>
+              <w:rPr>
+                <w:rFonts w:cs="Times New Roman"/>
+                <w:szCs w:val="24"/>
+              </w:rPr>
+              <w:t xml:space="preserve"> bahwa </w:t>
             </w:r>
             <w:r>
               <w:rPr>
@@ -12913,12 +13760,21 @@
                 <w:szCs w:val="24"/>
               </w:rPr>
             </w:pPr>
+            <w:proofErr w:type="spellStart"/>
             <w:r>
               <w:rPr>
                 <w:rFonts w:cs="Times New Roman"/>
                 <w:szCs w:val="24"/>
               </w:rPr>
-              <w:t xml:space="preserve">Menspesifikasikan bahwa </w:t>
+              <w:t>Menspesifikasikan</w:t>
+            </w:r>
+            <w:proofErr w:type="spellEnd"/>
+            <w:r>
+              <w:rPr>
+                <w:rFonts w:cs="Times New Roman"/>
+                <w:szCs w:val="24"/>
+              </w:rPr>
+              <w:t xml:space="preserve"> bahwa </w:t>
             </w:r>
             <w:r>
               <w:rPr>
@@ -16091,7 +16947,25 @@
           <w:bCs/>
           <w:szCs w:val="24"/>
         </w:rPr>
-        <w:t xml:space="preserve">, akan tetapi perbedaan dengan </w:t>
+        <w:t xml:space="preserve">, </w:t>
+      </w:r>
+      <w:proofErr w:type="gramStart"/>
+      <w:r>
+        <w:rPr>
+          <w:rFonts w:eastAsiaTheme="minorEastAsia" w:cs="Times New Roman"/>
+          <w:bCs/>
+          <w:szCs w:val="24"/>
+        </w:rPr>
+        <w:t>akan</w:t>
+      </w:r>
+      <w:proofErr w:type="gramEnd"/>
+      <w:r>
+        <w:rPr>
+          <w:rFonts w:eastAsiaTheme="minorEastAsia" w:cs="Times New Roman"/>
+          <w:bCs/>
+          <w:szCs w:val="24"/>
+        </w:rPr>
+        <w:t xml:space="preserve"> tetapi perbedaan dengan </w:t>
       </w:r>
       <w:r>
         <w:rPr>
@@ -16336,12 +17210,30 @@
           <w:bCs/>
           <w:szCs w:val="24"/>
         </w:rPr>
-        <w:t xml:space="preserve"> mendefinisikan darimana </w:t>
-      </w:r>
+        <w:t xml:space="preserve"> mendefinisikan </w:t>
+      </w:r>
+      <w:proofErr w:type="spellStart"/>
       <w:r>
         <w:rPr>
           <w:rFonts w:eastAsiaTheme="minorEastAsia" w:cs="Times New Roman"/>
           <w:bCs/>
+          <w:szCs w:val="24"/>
+        </w:rPr>
+        <w:t>darimana</w:t>
+      </w:r>
+      <w:proofErr w:type="spellEnd"/>
+      <w:r>
+        <w:rPr>
+          <w:rFonts w:eastAsiaTheme="minorEastAsia" w:cs="Times New Roman"/>
+          <w:bCs/>
+          <w:szCs w:val="24"/>
+        </w:rPr>
+        <w:t xml:space="preserve"> </w:t>
+      </w:r>
+      <w:r>
+        <w:rPr>
+          <w:rFonts w:eastAsiaTheme="minorEastAsia" w:cs="Times New Roman"/>
+          <w:bCs/>
           <w:i/>
           <w:szCs w:val="24"/>
         </w:rPr>
@@ -16370,7 +17262,25 @@
           <w:bCs/>
           <w:szCs w:val="24"/>
         </w:rPr>
-        <w:t xml:space="preserve"> berakhir, aktivitas apa saja yang terjadi </w:t>
+        <w:t xml:space="preserve"> berakhir, aktivitas </w:t>
+      </w:r>
+      <w:proofErr w:type="gramStart"/>
+      <w:r>
+        <w:rPr>
+          <w:rFonts w:eastAsiaTheme="minorEastAsia" w:cs="Times New Roman"/>
+          <w:bCs/>
+          <w:szCs w:val="24"/>
+        </w:rPr>
+        <w:t>apa</w:t>
+      </w:r>
+      <w:proofErr w:type="gramEnd"/>
+      <w:r>
+        <w:rPr>
+          <w:rFonts w:eastAsiaTheme="minorEastAsia" w:cs="Times New Roman"/>
+          <w:bCs/>
+          <w:szCs w:val="24"/>
+        </w:rPr>
+        <w:t xml:space="preserve"> saja yang terjadi </w:t>
       </w:r>
       <w:r>
         <w:rPr>
@@ -16680,6 +17590,7 @@
                 <w:szCs w:val="24"/>
               </w:rPr>
             </w:pPr>
+            <w:proofErr w:type="spellStart"/>
             <w:r>
               <w:rPr>
                 <w:rFonts w:eastAsiaTheme="minorEastAsia" w:cs="Times New Roman"/>
@@ -16688,6 +17599,7 @@
               </w:rPr>
               <w:t>Actifity</w:t>
             </w:r>
+            <w:proofErr w:type="spellEnd"/>
           </w:p>
         </w:tc>
         <w:tc>
@@ -17214,13 +18126,23 @@
                 <w:szCs w:val="24"/>
               </w:rPr>
             </w:pPr>
+            <w:proofErr w:type="spellStart"/>
             <w:r>
               <w:rPr>
                 <w:rFonts w:eastAsiaTheme="minorEastAsia" w:cs="Times New Roman"/>
                 <w:i/>
                 <w:szCs w:val="24"/>
               </w:rPr>
-              <w:t>Actifity Final Node</w:t>
+              <w:t>Actifity</w:t>
+            </w:r>
+            <w:proofErr w:type="spellEnd"/>
+            <w:r>
+              <w:rPr>
+                <w:rFonts w:eastAsiaTheme="minorEastAsia" w:cs="Times New Roman"/>
+                <w:i/>
+                <w:szCs w:val="24"/>
+              </w:rPr>
+              <w:t xml:space="preserve"> Final Node</w:t>
             </w:r>
           </w:p>
         </w:tc>
@@ -18230,7 +19152,15 @@
         <w:jc w:val="both"/>
       </w:pPr>
       <w:r>
-        <w:t>Desain penelitian adalah tahapan yang akan dilakukan peneliti untuk mempermudah dalam melakukan penelitian, berikut adalah tahapan penelitian yang akan dilakukan:</w:t>
+        <w:t xml:space="preserve">Desain penelitian adalah tahapan yang </w:t>
+      </w:r>
+      <w:proofErr w:type="gramStart"/>
+      <w:r>
+        <w:t>akan</w:t>
+      </w:r>
+      <w:proofErr w:type="gramEnd"/>
+      <w:r>
+        <w:t xml:space="preserve"> dilakukan peneliti untuk mempermudah dalam melakukan penelitian, berikut adalah tahapan penelitian yang akan dilakukan:</w:t>
       </w:r>
     </w:p>
     <w:p>
@@ -18763,12 +19693,14 @@
                                   <w:u w:val="single"/>
                                 </w:rPr>
                               </w:pPr>
+                              <w:proofErr w:type="spellStart"/>
                               <w:r>
                                 <w:rPr>
                                   <w:u w:val="single"/>
                                 </w:rPr>
                                 <w:t>Koding</w:t>
                               </w:r>
+                              <w:proofErr w:type="spellEnd"/>
                             </w:p>
                             <w:p>
                               <w:pPr>
@@ -19246,12 +20178,14 @@
                             <w:u w:val="single"/>
                           </w:rPr>
                         </w:pPr>
+                        <w:proofErr w:type="spellStart"/>
                         <w:r>
                           <w:rPr>
                             <w:u w:val="single"/>
                           </w:rPr>
                           <w:t>Koding</w:t>
                         </w:r>
+                        <w:proofErr w:type="spellEnd"/>
                       </w:p>
                       <w:p>
                         <w:pPr>
@@ -19292,6 +20226,10 @@
                     </w:txbxContent>
                   </v:textbox>
                 </v:shape>
+                <v:shapetype id="_x0000_t32" coordsize="21600,21600" o:spt="32" o:oned="t" path="m,l21600,21600e" filled="f">
+                  <v:path arrowok="t" fillok="f" o:connecttype="none"/>
+                  <o:lock v:ext="edit" shapetype="t"/>
+                </v:shapetype>
                 <v:shape id="Straight Arrow Connector 35" o:spid="_x0000_s1033" type="#_x0000_t32" style="position:absolute;left:25016;top:11214;width:0;height:1810;visibility:visible;mso-wrap-style:square" o:connectortype="straight" o:gfxdata="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" strokecolor="black [3213]" strokeweight=".5pt">
                   <v:stroke endarrow="block" joinstyle="miter"/>
                 </v:shape>
@@ -19864,7 +20802,23 @@
           <w:rFonts w:cs="Times New Roman"/>
           <w:szCs w:val="24"/>
         </w:rPr>
-        <w:t xml:space="preserve">Penelitian lapangan adalah penelitian yang dilakukan dengan cara melakukan peninjauan langsung ke tempat obyek penelitian untuk </w:t>
+        <w:t xml:space="preserve">Penelitian lapangan adalah penelitian yang dilakukan dengan </w:t>
+      </w:r>
+      <w:proofErr w:type="gramStart"/>
+      <w:r>
+        <w:rPr>
+          <w:rFonts w:cs="Times New Roman"/>
+          <w:szCs w:val="24"/>
+        </w:rPr>
+        <w:t>cara</w:t>
+      </w:r>
+      <w:proofErr w:type="gramEnd"/>
+      <w:r>
+        <w:rPr>
+          <w:rFonts w:cs="Times New Roman"/>
+          <w:szCs w:val="24"/>
+        </w:rPr>
+        <w:t xml:space="preserve"> melakukan peninjauan langsung ke tempat obyek penelitian untuk </w:t>
       </w:r>
       <w:r>
         <w:rPr>
@@ -19888,6 +20842,7 @@
         </w:rPr>
         <w:t xml:space="preserve"> adalah dengan melakukan wawancara, </w:t>
       </w:r>
+      <w:proofErr w:type="spellStart"/>
       <w:r>
         <w:rPr>
           <w:rFonts w:cs="Times New Roman"/>
@@ -19895,6 +20850,7 @@
         </w:rPr>
         <w:t>yakninya</w:t>
       </w:r>
+      <w:proofErr w:type="spellEnd"/>
       <w:r>
         <w:rPr>
           <w:rFonts w:cs="Times New Roman"/>
@@ -20352,8 +21308,6 @@
         </w:rPr>
         <w:t xml:space="preserve"> dan Metode Perancangan Sistem</w:t>
       </w:r>
-      <w:bookmarkStart w:id="45" w:name="_GoBack"/>
-      <w:bookmarkEnd w:id="45"/>
     </w:p>
     <w:p>
       <w:pPr>
@@ -20395,7 +21349,7 @@
           <w:szCs w:val="24"/>
         </w:rPr>
       </w:pPr>
-      <w:bookmarkStart w:id="46" w:name="_Toc445729273"/>
+      <w:bookmarkStart w:id="45" w:name="_Toc445729273"/>
       <w:r>
         <w:rPr>
           <w:rFonts w:eastAsiaTheme="majorEastAsia" w:cs="Times New Roman"/>
@@ -20405,7 +21359,7 @@
         <w:lastRenderedPageBreak/>
         <w:t>Analysis</w:t>
       </w:r>
-      <w:bookmarkEnd w:id="46"/>
+      <w:bookmarkEnd w:id="45"/>
     </w:p>
     <w:p>
       <w:pPr>
@@ -20421,7 +21375,23 @@
           <w:rFonts w:eastAsiaTheme="minorEastAsia" w:cs="Times New Roman"/>
           <w:szCs w:val="24"/>
         </w:rPr>
-        <w:t>Dalam tahap ini penulis melakukan analisa terhadap kebutuhan sistem yang akan diusulkan.</w:t>
+        <w:t xml:space="preserve">Dalam tahap ini penulis melakukan analisa terhadap kebutuhan sistem yang </w:t>
+      </w:r>
+      <w:proofErr w:type="gramStart"/>
+      <w:r>
+        <w:rPr>
+          <w:rFonts w:eastAsiaTheme="minorEastAsia" w:cs="Times New Roman"/>
+          <w:szCs w:val="24"/>
+        </w:rPr>
+        <w:t>akan</w:t>
+      </w:r>
+      <w:proofErr w:type="gramEnd"/>
+      <w:r>
+        <w:rPr>
+          <w:rFonts w:eastAsiaTheme="minorEastAsia" w:cs="Times New Roman"/>
+          <w:szCs w:val="24"/>
+        </w:rPr>
+        <w:t xml:space="preserve"> diusulkan.</w:t>
       </w:r>
     </w:p>
     <w:p>
@@ -20441,7 +21411,7 @@
           <w:szCs w:val="24"/>
         </w:rPr>
       </w:pPr>
-      <w:bookmarkStart w:id="47" w:name="_Toc445729274"/>
+      <w:bookmarkStart w:id="46" w:name="_Toc445729274"/>
       <w:r>
         <w:rPr>
           <w:rFonts w:eastAsiaTheme="majorEastAsia" w:cs="Times New Roman"/>
@@ -20450,7 +21420,7 @@
         </w:rPr>
         <w:t>Design</w:t>
       </w:r>
-      <w:bookmarkEnd w:id="47"/>
+      <w:bookmarkEnd w:id="46"/>
     </w:p>
     <w:p>
       <w:pPr>
@@ -20466,7 +21436,23 @@
           <w:rFonts w:eastAsiaTheme="minorEastAsia" w:cs="Times New Roman"/>
           <w:szCs w:val="24"/>
         </w:rPr>
-        <w:t>Dalam tahap ini penulis akan merancang sebuah sistem usulan dengan menggunakan diagram UML Seperti:</w:t>
+        <w:t xml:space="preserve">Dalam tahap ini penulis </w:t>
+      </w:r>
+      <w:proofErr w:type="gramStart"/>
+      <w:r>
+        <w:rPr>
+          <w:rFonts w:eastAsiaTheme="minorEastAsia" w:cs="Times New Roman"/>
+          <w:szCs w:val="24"/>
+        </w:rPr>
+        <w:t>akan</w:t>
+      </w:r>
+      <w:proofErr w:type="gramEnd"/>
+      <w:r>
+        <w:rPr>
+          <w:rFonts w:eastAsiaTheme="minorEastAsia" w:cs="Times New Roman"/>
+          <w:szCs w:val="24"/>
+        </w:rPr>
+        <w:t xml:space="preserve"> merancang sebuah sistem usulan dengan menggunakan diagram UML Seperti:</w:t>
       </w:r>
     </w:p>
     <w:p>
@@ -20574,7 +21560,7 @@
           <w:szCs w:val="24"/>
         </w:rPr>
       </w:pPr>
-      <w:bookmarkStart w:id="48" w:name="_Toc445729275"/>
+      <w:bookmarkStart w:id="47" w:name="_Toc445729275"/>
       <w:r>
         <w:rPr>
           <w:rFonts w:eastAsiaTheme="majorEastAsia" w:cs="Times New Roman"/>
@@ -20583,7 +21569,7 @@
         </w:rPr>
         <w:t>Coding</w:t>
       </w:r>
-      <w:bookmarkEnd w:id="48"/>
+      <w:bookmarkEnd w:id="47"/>
     </w:p>
     <w:p>
       <w:pPr>
@@ -20616,7 +21602,23 @@
           <w:rFonts w:eastAsiaTheme="minorEastAsia" w:cs="Times New Roman"/>
           <w:szCs w:val="24"/>
         </w:rPr>
-        <w:t xml:space="preserve"> penulis akan menterjemahkan desain sistem kedalam bahasa pemrograman VB.Net dan SQL </w:t>
+        <w:t xml:space="preserve"> penulis </w:t>
+      </w:r>
+      <w:proofErr w:type="gramStart"/>
+      <w:r>
+        <w:rPr>
+          <w:rFonts w:eastAsiaTheme="minorEastAsia" w:cs="Times New Roman"/>
+          <w:szCs w:val="24"/>
+        </w:rPr>
+        <w:t>akan</w:t>
+      </w:r>
+      <w:proofErr w:type="gramEnd"/>
+      <w:r>
+        <w:rPr>
+          <w:rFonts w:eastAsiaTheme="minorEastAsia" w:cs="Times New Roman"/>
+          <w:szCs w:val="24"/>
+        </w:rPr>
+        <w:t xml:space="preserve"> menterjemahkan desain sistem kedalam bahasa pemrograman VB.Net dan SQL </w:t>
       </w:r>
       <w:r>
         <w:rPr>
@@ -20666,7 +21668,7 @@
           <w:szCs w:val="24"/>
         </w:rPr>
       </w:pPr>
-      <w:bookmarkStart w:id="49" w:name="_Toc445729276"/>
+      <w:bookmarkStart w:id="48" w:name="_Toc445729276"/>
       <w:r>
         <w:rPr>
           <w:rFonts w:eastAsiaTheme="majorEastAsia" w:cs="Times New Roman"/>
@@ -20675,7 +21677,7 @@
         </w:rPr>
         <w:t>Testing</w:t>
       </w:r>
-      <w:bookmarkEnd w:id="49"/>
+      <w:bookmarkEnd w:id="48"/>
     </w:p>
     <w:p>
       <w:pPr>
@@ -20692,7 +21694,23 @@
           <w:rFonts w:eastAsiaTheme="minorEastAsia" w:cs="Times New Roman"/>
           <w:szCs w:val="20"/>
         </w:rPr>
-        <w:t xml:space="preserve">Dalam tahapan ini penulis akan melakukan pengujian terhadap sistem yang baru diciptakan apakah layak untuk digunakan di </w:t>
+        <w:t xml:space="preserve">Dalam tahapan ini penulis </w:t>
+      </w:r>
+      <w:proofErr w:type="gramStart"/>
+      <w:r>
+        <w:rPr>
+          <w:rFonts w:eastAsiaTheme="minorEastAsia" w:cs="Times New Roman"/>
+          <w:szCs w:val="20"/>
+        </w:rPr>
+        <w:t>akan</w:t>
+      </w:r>
+      <w:proofErr w:type="gramEnd"/>
+      <w:r>
+        <w:rPr>
+          <w:rFonts w:eastAsiaTheme="minorEastAsia" w:cs="Times New Roman"/>
+          <w:szCs w:val="20"/>
+        </w:rPr>
+        <w:t xml:space="preserve"> melakukan pengujian terhadap sistem yang baru diciptakan apakah layak untuk digunakan di </w:t>
       </w:r>
       <w:r>
         <w:rPr>
@@ -20720,7 +21738,7 @@
           <w:szCs w:val="24"/>
         </w:rPr>
       </w:pPr>
-      <w:bookmarkStart w:id="50" w:name="_Toc445729277"/>
+      <w:bookmarkStart w:id="49" w:name="_Toc445729277"/>
       <w:r>
         <w:rPr>
           <w:rFonts w:eastAsiaTheme="majorEastAsia" w:cs="Times New Roman"/>
@@ -20729,7 +21747,7 @@
         </w:rPr>
         <w:t>Maintenance</w:t>
       </w:r>
-      <w:bookmarkEnd w:id="50"/>
+      <w:bookmarkEnd w:id="49"/>
     </w:p>
     <w:p>
       <w:pPr>
@@ -20751,17 +21769,2213 @@
           <w:rFonts w:eastAsiaTheme="minorEastAsia" w:cs="Times New Roman"/>
           <w:szCs w:val="24"/>
         </w:rPr>
-        <w:t>Pada tahapan ini penulis akan melakukan kegiatan-kegiatan pemeliharaan sistem agar terhindar dari kerusakan saat digunakan</w:t>
+        <w:t xml:space="preserve">Pada tahapan ini penulis </w:t>
+      </w:r>
+      <w:proofErr w:type="gramStart"/>
+      <w:r>
+        <w:rPr>
+          <w:rFonts w:eastAsiaTheme="minorEastAsia" w:cs="Times New Roman"/>
+          <w:szCs w:val="24"/>
+        </w:rPr>
+        <w:t>akan</w:t>
+      </w:r>
+      <w:proofErr w:type="gramEnd"/>
+      <w:r>
+        <w:rPr>
+          <w:rFonts w:eastAsiaTheme="minorEastAsia" w:cs="Times New Roman"/>
+          <w:szCs w:val="24"/>
+        </w:rPr>
+        <w:t xml:space="preserve"> melakukan kegiatan-kegiatan pemeliharaan sistem agar terhindar dari kerusakan saat digunakan</w:t>
       </w:r>
     </w:p>
     <w:p>
       <w:pPr>
         <w:ind w:left="567"/>
       </w:pPr>
+    </w:p>
+    <w:p/>
+    <w:p>
+      <w:pPr>
+        <w:pStyle w:val="Heading1"/>
+        <w:spacing w:before="0" w:line="480" w:lineRule="auto"/>
+        <w:jc w:val="center"/>
+        <w:rPr>
+          <w:rFonts w:ascii="Times New Roman" w:hAnsi="Times New Roman" w:cs="Times New Roman"/>
+          <w:b/>
+          <w:color w:val="auto"/>
+          <w:sz w:val="24"/>
+          <w:szCs w:val="24"/>
+        </w:rPr>
+      </w:pPr>
+      <w:r>
+        <w:rPr>
+          <w:rFonts w:ascii="Times New Roman" w:hAnsi="Times New Roman" w:cs="Times New Roman"/>
+          <w:b/>
+          <w:color w:val="auto"/>
+          <w:sz w:val="24"/>
+          <w:szCs w:val="24"/>
+        </w:rPr>
+        <w:lastRenderedPageBreak/>
+        <w:t>BAB IV</w:t>
+      </w:r>
+    </w:p>
+    <w:p>
+      <w:pPr>
+        <w:spacing w:line="480" w:lineRule="auto"/>
+        <w:jc w:val="center"/>
+        <w:rPr>
+          <w:rFonts w:cs="Times New Roman"/>
+          <w:b/>
+          <w:szCs w:val="24"/>
+        </w:rPr>
+      </w:pPr>
+      <w:r>
+        <w:rPr>
+          <w:rFonts w:cs="Times New Roman"/>
+          <w:b/>
+          <w:szCs w:val="24"/>
+        </w:rPr>
+        <w:t>ANALISA DAN PEMBAHASAN</w:t>
+      </w:r>
+    </w:p>
+    <w:p>
+      <w:pPr>
+        <w:pStyle w:val="Heading2"/>
+        <w:numPr>
+          <w:ilvl w:val="0"/>
+          <w:numId w:val="39"/>
+        </w:numPr>
+        <w:spacing w:line="480" w:lineRule="auto"/>
+        <w:ind w:left="567" w:hanging="567"/>
+        <w:rPr>
+          <w:rFonts w:ascii="Times New Roman" w:hAnsi="Times New Roman" w:cs="Times New Roman"/>
+          <w:b/>
+          <w:color w:val="auto"/>
+          <w:sz w:val="24"/>
+        </w:rPr>
+      </w:pPr>
+      <w:r>
+        <w:rPr>
+          <w:rFonts w:ascii="Times New Roman" w:hAnsi="Times New Roman" w:cs="Times New Roman"/>
+          <w:b/>
+          <w:color w:val="auto"/>
+          <w:sz w:val="24"/>
+        </w:rPr>
+        <w:t>Analisa Sistem Yang Sedang Berjalan</w:t>
+      </w:r>
+    </w:p>
+    <w:p>
+      <w:pPr>
+        <w:pStyle w:val="ListParagraph"/>
+        <w:keepNext/>
+        <w:keepLines/>
+        <w:numPr>
+          <w:ilvl w:val="0"/>
+          <w:numId w:val="1"/>
+        </w:numPr>
+        <w:spacing w:before="40" w:after="0" w:line="480" w:lineRule="auto"/>
+        <w:contextualSpacing w:val="0"/>
+        <w:outlineLvl w:val="2"/>
+        <w:rPr>
+          <w:rFonts w:eastAsiaTheme="majorEastAsia" w:cs="Times New Roman"/>
+          <w:vanish/>
+          <w:szCs w:val="24"/>
+          <w:lang w:val="en-US"/>
+        </w:rPr>
+      </w:pPr>
+    </w:p>
+    <w:p>
+      <w:pPr>
+        <w:pStyle w:val="ListParagraph"/>
+        <w:keepNext/>
+        <w:keepLines/>
+        <w:numPr>
+          <w:ilvl w:val="0"/>
+          <w:numId w:val="1"/>
+        </w:numPr>
+        <w:spacing w:before="40" w:after="0" w:line="480" w:lineRule="auto"/>
+        <w:contextualSpacing w:val="0"/>
+        <w:outlineLvl w:val="2"/>
+        <w:rPr>
+          <w:rFonts w:eastAsiaTheme="majorEastAsia" w:cs="Times New Roman"/>
+          <w:vanish/>
+          <w:szCs w:val="24"/>
+          <w:lang w:val="en-US"/>
+        </w:rPr>
+      </w:pPr>
+    </w:p>
+    <w:p>
+      <w:pPr>
+        <w:pStyle w:val="ListParagraph"/>
+        <w:keepNext/>
+        <w:keepLines/>
+        <w:numPr>
+          <w:ilvl w:val="1"/>
+          <w:numId w:val="1"/>
+        </w:numPr>
+        <w:spacing w:before="40" w:after="0" w:line="480" w:lineRule="auto"/>
+        <w:contextualSpacing w:val="0"/>
+        <w:outlineLvl w:val="2"/>
+        <w:rPr>
+          <w:rFonts w:eastAsiaTheme="majorEastAsia" w:cs="Times New Roman"/>
+          <w:vanish/>
+          <w:szCs w:val="24"/>
+          <w:lang w:val="en-US"/>
+        </w:rPr>
+      </w:pPr>
+    </w:p>
+    <w:p>
+      <w:pPr>
+        <w:pStyle w:val="ListParagraph"/>
+        <w:keepNext/>
+        <w:keepLines/>
+        <w:numPr>
+          <w:ilvl w:val="1"/>
+          <w:numId w:val="1"/>
+        </w:numPr>
+        <w:spacing w:before="40" w:after="0" w:line="480" w:lineRule="auto"/>
+        <w:contextualSpacing w:val="0"/>
+        <w:outlineLvl w:val="2"/>
+        <w:rPr>
+          <w:rFonts w:eastAsiaTheme="majorEastAsia" w:cs="Times New Roman"/>
+          <w:vanish/>
+          <w:szCs w:val="24"/>
+          <w:lang w:val="en-US"/>
+        </w:rPr>
+      </w:pPr>
+    </w:p>
+    <w:p>
+      <w:pPr>
+        <w:pStyle w:val="ListParagraph"/>
+        <w:keepNext/>
+        <w:keepLines/>
+        <w:numPr>
+          <w:ilvl w:val="1"/>
+          <w:numId w:val="1"/>
+        </w:numPr>
+        <w:spacing w:before="40" w:after="0" w:line="480" w:lineRule="auto"/>
+        <w:contextualSpacing w:val="0"/>
+        <w:outlineLvl w:val="2"/>
+        <w:rPr>
+          <w:rFonts w:eastAsiaTheme="majorEastAsia" w:cs="Times New Roman"/>
+          <w:vanish/>
+          <w:szCs w:val="24"/>
+          <w:lang w:val="en-US"/>
+        </w:rPr>
+      </w:pPr>
+    </w:p>
+    <w:p>
+      <w:pPr>
+        <w:pStyle w:val="ListParagraph"/>
+        <w:keepNext/>
+        <w:keepLines/>
+        <w:numPr>
+          <w:ilvl w:val="1"/>
+          <w:numId w:val="1"/>
+        </w:numPr>
+        <w:spacing w:before="40" w:after="0" w:line="480" w:lineRule="auto"/>
+        <w:contextualSpacing w:val="0"/>
+        <w:outlineLvl w:val="2"/>
+        <w:rPr>
+          <w:rFonts w:eastAsiaTheme="majorEastAsia" w:cs="Times New Roman"/>
+          <w:vanish/>
+          <w:szCs w:val="24"/>
+          <w:lang w:val="en-US"/>
+        </w:rPr>
+      </w:pPr>
+    </w:p>
+    <w:p>
+      <w:pPr>
+        <w:pStyle w:val="Heading3"/>
+        <w:numPr>
+          <w:ilvl w:val="2"/>
+          <w:numId w:val="1"/>
+        </w:numPr>
+        <w:spacing w:line="480" w:lineRule="auto"/>
+        <w:ind w:left="1134" w:hanging="567"/>
+        <w:rPr>
+          <w:rFonts w:ascii="Times New Roman" w:hAnsi="Times New Roman" w:cs="Times New Roman"/>
+          <w:color w:val="auto"/>
+        </w:rPr>
+      </w:pPr>
+      <w:r>
+        <w:rPr>
+          <w:rFonts w:ascii="Times New Roman" w:hAnsi="Times New Roman" w:cs="Times New Roman"/>
+          <w:color w:val="auto"/>
+        </w:rPr>
+        <w:t>Sejarah Singkat Perusahaan</w:t>
+      </w:r>
+    </w:p>
+    <w:p>
+      <w:pPr>
+        <w:pStyle w:val="ListParagraph"/>
+        <w:spacing w:line="480" w:lineRule="auto"/>
+        <w:ind w:left="1134" w:firstLine="567"/>
+        <w:jc w:val="both"/>
+        <w:rPr>
+          <w:rFonts w:cs="Times New Roman"/>
+          <w:szCs w:val="24"/>
+          <w:lang w:val="en-US"/>
+        </w:rPr>
+      </w:pPr>
+      <w:r>
+        <w:rPr>
+          <w:rFonts w:cs="Times New Roman"/>
+          <w:szCs w:val="24"/>
+          <w:lang w:val="en-US"/>
+        </w:rPr>
+        <w:t xml:space="preserve">PT. Hand Sum Tex adalah sebuah perusahaan garment yang bergerak dibidang ekspor dan impor, PT. Hand Sum Tex didirikan pada tahun 1988 dari Mr. Huang Fu Chang yang bertempat tinggal di Jakarta, pada saat itu posisi jabatan komisaris dipegang oleh Ms. </w:t>
+      </w:r>
+      <w:proofErr w:type="spellStart"/>
+      <w:r>
+        <w:rPr>
+          <w:rFonts w:cs="Times New Roman"/>
+          <w:szCs w:val="24"/>
+          <w:lang w:val="en-US"/>
+        </w:rPr>
+        <w:t>Meing</w:t>
+      </w:r>
+      <w:proofErr w:type="spellEnd"/>
+      <w:r>
+        <w:rPr>
+          <w:rFonts w:cs="Times New Roman"/>
+          <w:szCs w:val="24"/>
+          <w:lang w:val="en-US"/>
+        </w:rPr>
+        <w:t xml:space="preserve">, sedangkan posisi jabatan Direktur utama dipegang oleh Mr. David Huang. PT. Hand Sum Tex ini berlokasi di jalan raya </w:t>
+      </w:r>
+      <w:proofErr w:type="spellStart"/>
+      <w:r>
+        <w:rPr>
+          <w:rFonts w:cs="Times New Roman"/>
+          <w:szCs w:val="24"/>
+          <w:lang w:val="en-US"/>
+        </w:rPr>
+        <w:t>mauk</w:t>
+      </w:r>
+      <w:proofErr w:type="spellEnd"/>
+      <w:r>
+        <w:rPr>
+          <w:rFonts w:cs="Times New Roman"/>
+          <w:szCs w:val="24"/>
+          <w:lang w:val="en-US"/>
+        </w:rPr>
+        <w:t xml:space="preserve"> km 3 no.8 Galeong Tangerang </w:t>
+      </w:r>
+      <w:r>
+        <w:rPr>
+          <w:rFonts w:cs="Times New Roman"/>
+          <w:szCs w:val="24"/>
+          <w:lang w:val="en-US"/>
+        </w:rPr>
+        <w:t>dan perusahaan berawal dari Tahun 1988, yang memproduksi baju merk LOTTO, ADIDAS, ROXY, LULU LEMON, CALVIN CLAN, DAN SALEWA.</w:t>
+      </w:r>
+    </w:p>
+    <w:p>
+      <w:pPr>
+        <w:pStyle w:val="ListParagraph"/>
+        <w:spacing w:line="480" w:lineRule="auto"/>
+        <w:ind w:left="1134" w:firstLine="567"/>
+        <w:jc w:val="both"/>
+        <w:rPr>
+          <w:rFonts w:cs="Times New Roman"/>
+          <w:szCs w:val="24"/>
+          <w:lang w:val="en-US"/>
+        </w:rPr>
+      </w:pPr>
+      <w:r>
+        <w:rPr>
+          <w:rFonts w:cs="Times New Roman"/>
+          <w:szCs w:val="24"/>
+          <w:lang w:val="en-US"/>
+        </w:rPr>
+        <w:t xml:space="preserve">Sejalan dengan perkembangan jaman, perusahaan ini mengalami kemajuan yang pesat menambah cabang didaerah Jakarta dengan Nama </w:t>
+      </w:r>
+      <w:proofErr w:type="spellStart"/>
+      <w:r>
+        <w:rPr>
+          <w:rFonts w:cs="Times New Roman"/>
+          <w:szCs w:val="24"/>
+          <w:lang w:val="en-US"/>
+        </w:rPr>
+        <w:t>Hann</w:t>
+      </w:r>
+      <w:proofErr w:type="spellEnd"/>
+      <w:r>
+        <w:rPr>
+          <w:rFonts w:cs="Times New Roman"/>
+          <w:szCs w:val="24"/>
+          <w:lang w:val="en-US"/>
+        </w:rPr>
+        <w:t xml:space="preserve"> </w:t>
+      </w:r>
+      <w:r>
+        <w:rPr>
+          <w:rFonts w:cs="Times New Roman"/>
+          <w:szCs w:val="24"/>
+          <w:lang w:val="en-US"/>
+        </w:rPr>
+        <w:t>C</w:t>
+      </w:r>
+      <w:r>
+        <w:rPr>
+          <w:rFonts w:cs="Times New Roman"/>
+          <w:szCs w:val="24"/>
+          <w:lang w:val="en-US"/>
+        </w:rPr>
+        <w:t xml:space="preserve">hang </w:t>
+      </w:r>
+      <w:r>
+        <w:rPr>
+          <w:rFonts w:cs="Times New Roman"/>
+          <w:szCs w:val="24"/>
+          <w:lang w:val="en-US"/>
+        </w:rPr>
+        <w:t>C</w:t>
+      </w:r>
+      <w:r>
+        <w:rPr>
+          <w:rFonts w:cs="Times New Roman"/>
+          <w:szCs w:val="24"/>
+          <w:lang w:val="en-US"/>
+        </w:rPr>
+        <w:t>orp pada Tahun 2002. PT. HAND SUM TEX terus berkembang sehingga perusahaan ini menambah mesin - mesin yang cangah untuk meningkatkan produksinya.</w:t>
+      </w:r>
+    </w:p>
+    <w:p>
+      <w:pPr>
+        <w:pStyle w:val="ListParagraph"/>
+        <w:spacing w:line="480" w:lineRule="auto"/>
+        <w:ind w:left="1134" w:firstLine="567"/>
+        <w:jc w:val="both"/>
+        <w:rPr>
+          <w:rFonts w:cs="Times New Roman"/>
+          <w:szCs w:val="24"/>
+          <w:lang w:val="en-US"/>
+        </w:rPr>
+      </w:pPr>
+      <w:r>
+        <w:rPr>
+          <w:rFonts w:cs="Times New Roman"/>
+          <w:szCs w:val="24"/>
+          <w:lang w:val="en-US"/>
+        </w:rPr>
+        <w:t>Produksi garment di PT. Hand Sum Tex selalu berjalan dengan lancar, hal ini terbukti dari bertambahnya merk/</w:t>
+      </w:r>
+      <w:proofErr w:type="spellStart"/>
+      <w:r>
+        <w:rPr>
+          <w:rFonts w:cs="Times New Roman"/>
+          <w:szCs w:val="24"/>
+          <w:lang w:val="en-US"/>
+        </w:rPr>
+        <w:t>brend</w:t>
+      </w:r>
+      <w:proofErr w:type="spellEnd"/>
+      <w:r>
+        <w:rPr>
+          <w:rFonts w:cs="Times New Roman"/>
+          <w:szCs w:val="24"/>
+          <w:lang w:val="en-US"/>
+        </w:rPr>
+        <w:t xml:space="preserve"> dari buyer yaitu STADIUM. Terbukti dari bertambahnya merk serta terpenuhinya target yang telah ditentukan. Sehingga pelanggan dari dalam negeri maupun luar negeri semakin bertambah dari tahun ke tahun.</w:t>
+      </w:r>
+    </w:p>
+    <w:p>
+      <w:pPr>
+        <w:pStyle w:val="ListParagraph"/>
+        <w:spacing w:line="480" w:lineRule="auto"/>
+        <w:ind w:left="1134" w:firstLine="567"/>
+        <w:jc w:val="both"/>
+        <w:rPr>
+          <w:rFonts w:cs="Times New Roman"/>
+          <w:szCs w:val="24"/>
+          <w:lang w:val="en-US"/>
+        </w:rPr>
+      </w:pPr>
+      <w:r>
+        <w:rPr>
+          <w:rFonts w:cs="Times New Roman"/>
+          <w:szCs w:val="24"/>
+          <w:lang w:val="en-US"/>
+        </w:rPr>
+        <w:lastRenderedPageBreak/>
+        <w:t xml:space="preserve">PT. Hand Sum Tex membutuhkan karyawan yang lebih banyak sehingga pada tahun 1988 karyawan di PT. Hand Sum Tek sudah mencapai kurang lebih 1000 orang yang dapat menghasilkan 9.500 sampai 10,500 pcs baju/celana </w:t>
+      </w:r>
+      <w:proofErr w:type="spellStart"/>
+      <w:r>
+        <w:rPr>
+          <w:rFonts w:cs="Times New Roman"/>
+          <w:szCs w:val="24"/>
+          <w:lang w:val="en-US"/>
+        </w:rPr>
+        <w:t>perbulan</w:t>
+      </w:r>
+      <w:proofErr w:type="spellEnd"/>
+      <w:r>
+        <w:rPr>
+          <w:rFonts w:cs="Times New Roman"/>
+          <w:szCs w:val="24"/>
+          <w:lang w:val="en-US"/>
+        </w:rPr>
+        <w:t xml:space="preserve">. Komposisi karyawan pada saat ini adalah 4000 dan dapat menyelesaikan 15.500 pcs baju /celana </w:t>
+      </w:r>
+      <w:proofErr w:type="spellStart"/>
+      <w:r>
+        <w:rPr>
+          <w:rFonts w:cs="Times New Roman"/>
+          <w:szCs w:val="24"/>
+          <w:lang w:val="en-US"/>
+        </w:rPr>
+        <w:t>perbulannya</w:t>
+      </w:r>
+      <w:proofErr w:type="spellEnd"/>
+      <w:r>
+        <w:rPr>
+          <w:rFonts w:cs="Times New Roman"/>
+          <w:szCs w:val="24"/>
+          <w:lang w:val="en-US"/>
+        </w:rPr>
+        <w:t>, komposisi pekerja di PT. Hand Sum Tex adalah 3980 orang laki-laki dan 1020 orang perempuan.</w:t>
+      </w:r>
+    </w:p>
+    <w:p>
+      <w:pPr>
+        <w:pStyle w:val="ListParagraph"/>
+        <w:spacing w:line="480" w:lineRule="auto"/>
+        <w:ind w:left="1134" w:firstLine="567"/>
+        <w:jc w:val="both"/>
+        <w:rPr>
+          <w:rFonts w:cs="Times New Roman"/>
+          <w:szCs w:val="24"/>
+          <w:lang w:val="en-US"/>
+        </w:rPr>
+      </w:pPr>
+      <w:r>
+        <w:rPr>
+          <w:rFonts w:cs="Times New Roman"/>
+          <w:szCs w:val="24"/>
+          <w:lang w:val="en-US"/>
+        </w:rPr>
+        <w:t xml:space="preserve">PT. Hand Sum Tex telah banyak mendapatkan penghargaan dari Adidas, antara lain </w:t>
+      </w:r>
+      <w:r>
+        <w:rPr>
+          <w:rFonts w:cs="Times New Roman"/>
+          <w:szCs w:val="24"/>
+          <w:lang w:val="en-US"/>
+        </w:rPr>
+        <w:t>nya:</w:t>
+      </w:r>
+      <w:r>
+        <w:rPr>
+          <w:rFonts w:cs="Times New Roman"/>
+          <w:szCs w:val="24"/>
+          <w:lang w:val="en-US"/>
+        </w:rPr>
+        <w:t xml:space="preserve"> </w:t>
+      </w:r>
+    </w:p>
+    <w:p>
+      <w:pPr>
+        <w:pStyle w:val="ListParagraph"/>
+        <w:numPr>
+          <w:ilvl w:val="3"/>
+          <w:numId w:val="40"/>
+        </w:numPr>
+        <w:spacing w:after="160" w:line="480" w:lineRule="auto"/>
+        <w:ind w:left="1418" w:hanging="284"/>
+        <w:jc w:val="both"/>
+        <w:rPr>
+          <w:rFonts w:cs="Times New Roman"/>
+          <w:szCs w:val="24"/>
+          <w:lang w:val="en-US"/>
+        </w:rPr>
+      </w:pPr>
+      <w:r>
+        <w:rPr>
+          <w:rFonts w:cs="Times New Roman"/>
+          <w:szCs w:val="24"/>
+          <w:lang w:val="en-US"/>
+        </w:rPr>
+        <w:t xml:space="preserve">Pada tahun 2001 PT. Hand Sum Tex mendapatkan </w:t>
+      </w:r>
+      <w:r>
+        <w:rPr>
+          <w:rFonts w:cs="Times New Roman"/>
+          <w:i/>
+          <w:szCs w:val="24"/>
+          <w:lang w:val="en-US"/>
+        </w:rPr>
+        <w:t>Certificate of Excellence for Delivery performance</w:t>
+      </w:r>
+      <w:r>
+        <w:rPr>
+          <w:rFonts w:cs="Times New Roman"/>
+          <w:szCs w:val="24"/>
+          <w:lang w:val="en-US"/>
+        </w:rPr>
+        <w:t>.</w:t>
+      </w:r>
+    </w:p>
+    <w:p>
+      <w:pPr>
+        <w:pStyle w:val="ListParagraph"/>
+        <w:numPr>
+          <w:ilvl w:val="3"/>
+          <w:numId w:val="40"/>
+        </w:numPr>
+        <w:spacing w:after="160" w:line="480" w:lineRule="auto"/>
+        <w:ind w:left="1418" w:hanging="284"/>
+        <w:jc w:val="both"/>
+        <w:rPr>
+          <w:rFonts w:cs="Times New Roman"/>
+          <w:i/>
+          <w:szCs w:val="24"/>
+          <w:lang w:val="en-US"/>
+        </w:rPr>
+      </w:pPr>
+      <w:r>
+        <w:rPr>
+          <w:rFonts w:cs="Times New Roman"/>
+          <w:szCs w:val="24"/>
+          <w:lang w:val="en-US"/>
+        </w:rPr>
+        <w:t xml:space="preserve">Pada tahun 2002 PT. Hand Sum Tex mendapatkan </w:t>
+      </w:r>
+      <w:r>
+        <w:rPr>
+          <w:rFonts w:cs="Times New Roman"/>
+          <w:i/>
+          <w:szCs w:val="24"/>
+          <w:lang w:val="en-US"/>
+        </w:rPr>
+        <w:t>Certificate of Excellence for Quality.</w:t>
+      </w:r>
+    </w:p>
+    <w:p>
+      <w:pPr>
+        <w:pStyle w:val="ListParagraph"/>
+        <w:numPr>
+          <w:ilvl w:val="3"/>
+          <w:numId w:val="40"/>
+        </w:numPr>
+        <w:spacing w:after="160" w:line="480" w:lineRule="auto"/>
+        <w:ind w:left="1418" w:hanging="284"/>
+        <w:jc w:val="both"/>
+        <w:rPr>
+          <w:rFonts w:cs="Times New Roman"/>
+          <w:i/>
+          <w:szCs w:val="24"/>
+          <w:lang w:val="en-US"/>
+        </w:rPr>
+      </w:pPr>
+      <w:r>
+        <w:rPr>
+          <w:rFonts w:cs="Times New Roman"/>
+          <w:szCs w:val="24"/>
+          <w:lang w:val="en-US"/>
+        </w:rPr>
+        <w:t xml:space="preserve">Pada tahun 2004 PT. Han Sum Tex juga </w:t>
+      </w:r>
+      <w:r>
+        <w:rPr>
+          <w:rFonts w:cs="Times New Roman"/>
+          <w:szCs w:val="24"/>
+          <w:lang w:val="en-US"/>
+        </w:rPr>
+        <w:t>mendapatkan</w:t>
+      </w:r>
+      <w:r>
+        <w:rPr>
+          <w:rFonts w:cs="Times New Roman"/>
+          <w:i/>
+          <w:szCs w:val="24"/>
+          <w:lang w:val="en-US"/>
+        </w:rPr>
+        <w:t xml:space="preserve"> Award </w:t>
+      </w:r>
+      <w:r>
+        <w:rPr>
+          <w:rFonts w:cs="Times New Roman"/>
+          <w:i/>
+          <w:szCs w:val="24"/>
+          <w:lang w:val="en-US"/>
+        </w:rPr>
+        <w:t>of</w:t>
+      </w:r>
+      <w:r>
+        <w:rPr>
+          <w:rFonts w:cs="Times New Roman"/>
+          <w:i/>
+          <w:szCs w:val="24"/>
+          <w:lang w:val="en-US"/>
+        </w:rPr>
+        <w:t xml:space="preserve"> Software Innovatio</w:t>
+      </w:r>
+      <w:r>
+        <w:rPr>
+          <w:rFonts w:cs="Times New Roman"/>
+          <w:i/>
+          <w:szCs w:val="24"/>
+          <w:lang w:val="en-US"/>
+        </w:rPr>
+        <w:t>n.</w:t>
+      </w:r>
+    </w:p>
+    <w:p>
+      <w:pPr>
+        <w:pStyle w:val="ListParagraph"/>
+        <w:spacing w:line="480" w:lineRule="auto"/>
+        <w:ind w:left="1134" w:firstLine="567"/>
+        <w:jc w:val="both"/>
+        <w:rPr>
+          <w:rFonts w:cs="Times New Roman"/>
+          <w:szCs w:val="24"/>
+          <w:lang w:val="en-US"/>
+        </w:rPr>
+      </w:pPr>
+      <w:r>
+        <w:rPr>
+          <w:rFonts w:cs="Times New Roman"/>
+          <w:szCs w:val="24"/>
+          <w:lang w:val="en-US"/>
+        </w:rPr>
+        <w:t xml:space="preserve">Prestasi lain nya PT. Hand Sum Tex adalah pada tahun 2003 menjadi perusahaan kawasan berikat </w:t>
+      </w:r>
+      <w:r>
+        <w:rPr>
+          <w:rFonts w:cs="Times New Roman"/>
+          <w:szCs w:val="24"/>
+          <w:lang w:val="en-US"/>
+        </w:rPr>
+        <w:t>berdasarkan keputusan menteri keuangan republic Indonesia No. 492/KMK. 04/2003 Oktober 2003.</w:t>
+      </w:r>
+    </w:p>
+    <w:p>
+      <w:pPr>
+        <w:ind w:left="1134"/>
+      </w:pPr>
+    </w:p>
+    <w:p>
+      <w:pPr>
+        <w:pStyle w:val="Heading3"/>
+        <w:numPr>
+          <w:ilvl w:val="2"/>
+          <w:numId w:val="1"/>
+        </w:numPr>
+        <w:spacing w:before="0" w:line="480" w:lineRule="auto"/>
+        <w:ind w:left="1134" w:hanging="567"/>
+        <w:rPr>
+          <w:rFonts w:ascii="Times New Roman" w:hAnsi="Times New Roman" w:cs="Times New Roman"/>
+          <w:color w:val="auto"/>
+        </w:rPr>
+      </w:pPr>
+      <w:r>
+        <w:rPr>
+          <w:rFonts w:ascii="Times New Roman" w:hAnsi="Times New Roman" w:cs="Times New Roman"/>
+          <w:color w:val="auto"/>
+        </w:rPr>
+        <w:lastRenderedPageBreak/>
+        <w:t>Visi dan Misi Perusahaan</w:t>
+      </w:r>
+    </w:p>
+    <w:p>
+      <w:pPr>
+        <w:pStyle w:val="Heading4"/>
+        <w:numPr>
+          <w:ilvl w:val="4"/>
+          <w:numId w:val="40"/>
+        </w:numPr>
+        <w:spacing w:before="0" w:line="480" w:lineRule="auto"/>
+        <w:ind w:left="1418" w:hanging="284"/>
+        <w:rPr>
+          <w:rFonts w:ascii="Times New Roman" w:hAnsi="Times New Roman" w:cs="Times New Roman"/>
+          <w:i w:val="0"/>
+          <w:color w:val="auto"/>
+        </w:rPr>
+      </w:pPr>
+      <w:r>
+        <w:rPr>
+          <w:rFonts w:ascii="Times New Roman" w:hAnsi="Times New Roman" w:cs="Times New Roman"/>
+          <w:i w:val="0"/>
+          <w:color w:val="auto"/>
+        </w:rPr>
+        <w:t>Visi</w:t>
+      </w:r>
+    </w:p>
+    <w:p>
+      <w:pPr>
+        <w:pStyle w:val="ListParagraph"/>
+        <w:spacing w:after="0" w:line="480" w:lineRule="auto"/>
+        <w:ind w:left="1418"/>
+        <w:jc w:val="both"/>
+        <w:rPr>
+          <w:rFonts w:cs="Times New Roman"/>
+          <w:i/>
+          <w:szCs w:val="24"/>
+          <w:lang w:val="en-US"/>
+        </w:rPr>
+      </w:pPr>
+      <w:r>
+        <w:rPr>
+          <w:rFonts w:cs="Times New Roman"/>
+          <w:i/>
+          <w:szCs w:val="24"/>
+          <w:lang w:val="en-US"/>
+        </w:rPr>
+        <w:t>Being a world class on garment manufacturer by maintaining our excellence in reliability, high quality, value and always continuing to making innovate and growing.</w:t>
+      </w:r>
+    </w:p>
+    <w:p>
+      <w:pPr>
+        <w:pStyle w:val="Heading4"/>
+        <w:numPr>
+          <w:ilvl w:val="4"/>
+          <w:numId w:val="40"/>
+        </w:numPr>
+        <w:spacing w:line="480" w:lineRule="auto"/>
+        <w:ind w:left="1418" w:hanging="284"/>
+        <w:jc w:val="both"/>
+        <w:rPr>
+          <w:rFonts w:ascii="Times New Roman" w:hAnsi="Times New Roman" w:cs="Times New Roman"/>
+          <w:i w:val="0"/>
+          <w:color w:val="auto"/>
+        </w:rPr>
+      </w:pPr>
+      <w:r>
+        <w:rPr>
+          <w:rFonts w:ascii="Times New Roman" w:hAnsi="Times New Roman" w:cs="Times New Roman"/>
+          <w:i w:val="0"/>
+          <w:color w:val="auto"/>
+        </w:rPr>
+        <w:t>Misi</w:t>
+      </w:r>
+    </w:p>
+    <w:p>
+      <w:pPr>
+        <w:pStyle w:val="ListParagraph"/>
+        <w:numPr>
+          <w:ilvl w:val="4"/>
+          <w:numId w:val="41"/>
+        </w:numPr>
+        <w:spacing w:after="160" w:line="480" w:lineRule="auto"/>
+        <w:ind w:left="1701" w:hanging="283"/>
+        <w:jc w:val="both"/>
+        <w:rPr>
+          <w:rFonts w:cs="Times New Roman"/>
+          <w:i/>
+          <w:szCs w:val="24"/>
+          <w:lang w:val="en-US"/>
+        </w:rPr>
+      </w:pPr>
+      <w:r>
+        <w:rPr>
+          <w:rFonts w:cs="Times New Roman"/>
+          <w:i/>
+          <w:szCs w:val="24"/>
+          <w:lang w:val="en-US"/>
+        </w:rPr>
+        <w:t>To produce qualified products according to specifications, by timely delivery.</w:t>
+      </w:r>
+    </w:p>
+    <w:p>
+      <w:pPr>
+        <w:pStyle w:val="ListParagraph"/>
+        <w:numPr>
+          <w:ilvl w:val="4"/>
+          <w:numId w:val="41"/>
+        </w:numPr>
+        <w:spacing w:after="160" w:line="480" w:lineRule="auto"/>
+        <w:ind w:left="1701" w:hanging="283"/>
+        <w:jc w:val="both"/>
+        <w:rPr>
+          <w:rFonts w:cs="Times New Roman"/>
+          <w:i/>
+          <w:szCs w:val="24"/>
+          <w:lang w:val="en-US"/>
+        </w:rPr>
+      </w:pPr>
+      <w:r>
+        <w:rPr>
+          <w:rFonts w:cs="Times New Roman"/>
+          <w:i/>
+          <w:szCs w:val="24"/>
+          <w:lang w:val="en-US"/>
+        </w:rPr>
+        <w:t>To provide the best service to all our customers.</w:t>
+      </w:r>
+    </w:p>
+    <w:p>
+      <w:pPr>
+        <w:pStyle w:val="ListParagraph"/>
+        <w:numPr>
+          <w:ilvl w:val="4"/>
+          <w:numId w:val="41"/>
+        </w:numPr>
+        <w:spacing w:after="160" w:line="480" w:lineRule="auto"/>
+        <w:ind w:left="1701" w:hanging="283"/>
+        <w:jc w:val="both"/>
+        <w:rPr>
+          <w:rFonts w:cs="Times New Roman"/>
+          <w:i/>
+          <w:szCs w:val="24"/>
+          <w:lang w:val="en-US"/>
+        </w:rPr>
+      </w:pPr>
+      <w:r>
+        <w:rPr>
+          <w:rFonts w:cs="Times New Roman"/>
+          <w:i/>
+          <w:szCs w:val="24"/>
+          <w:lang w:val="en-US"/>
+        </w:rPr>
+        <w:t>To enhance human resources, technology and continuous process.</w:t>
+      </w:r>
+    </w:p>
+    <w:p>
+      <w:pPr>
+        <w:rPr>
+          <w:rFonts w:cs="Times New Roman"/>
+          <w:i/>
+          <w:szCs w:val="24"/>
+        </w:rPr>
+      </w:pPr>
+      <w:r>
+        <w:rPr>
+          <w:rFonts w:cs="Times New Roman"/>
+          <w:i/>
+          <w:szCs w:val="24"/>
+        </w:rPr>
+        <w:br w:type="page"/>
+      </w:r>
+    </w:p>
+    <w:p>
+      <w:pPr>
+        <w:pStyle w:val="Heading3"/>
+        <w:numPr>
+          <w:ilvl w:val="2"/>
+          <w:numId w:val="1"/>
+        </w:numPr>
+        <w:spacing w:line="480" w:lineRule="auto"/>
+        <w:ind w:left="1134" w:hanging="567"/>
+        <w:rPr>
+          <w:rFonts w:ascii="Times New Roman" w:hAnsi="Times New Roman" w:cs="Times New Roman"/>
+          <w:color w:val="auto"/>
+        </w:rPr>
+      </w:pPr>
+      <w:r>
+        <w:rPr>
+          <w:rFonts w:ascii="Times New Roman" w:hAnsi="Times New Roman" w:cs="Times New Roman"/>
+          <w:color w:val="auto"/>
+        </w:rPr>
+        <w:lastRenderedPageBreak/>
+        <w:t>Struktur Organisasi</w:t>
+      </w:r>
+    </w:p>
+    <w:p>
+      <w:pPr>
+        <w:ind w:left="1134"/>
+      </w:pPr>
+      <w:r>
+        <w:rPr>
+          <w:lang w:val="id-ID"/>
+        </w:rPr>
+        <w:object w:dxaOrig="9870" w:dyaOrig="12106">
+          <v:shapetype id="_x0000_t75" coordsize="21600,21600" o:spt="75" o:preferrelative="t" path="m@4@5l@4@11@9@11@9@5xe" filled="f" stroked="f">
+            <v:stroke joinstyle="miter"/>
+            <v:formulas>
+              <v:f eqn="if lineDrawn pixelLineWidth 0"/>
+              <v:f eqn="sum @0 1 0"/>
+              <v:f eqn="sum 0 0 @1"/>
+              <v:f eqn="prod @2 1 2"/>
+              <v:f eqn="prod @3 21600 pixelWidth"/>
+              <v:f eqn="prod @3 21600 pixelHeight"/>
+              <v:f eqn="sum @0 0 1"/>
+              <v:f eqn="prod @6 1 2"/>
+              <v:f eqn="prod @7 21600 pixelWidth"/>
+              <v:f eqn="sum @8 21600 0"/>
+              <v:f eqn="prod @7 21600 pixelHeight"/>
+              <v:f eqn="sum @10 21600 0"/>
+            </v:formulas>
+            <v:path o:extrusionok="f" gradientshapeok="t" o:connecttype="rect"/>
+            <o:lock v:ext="edit" aspectratio="t"/>
+          </v:shapetype>
+          <v:shape id="_x0000_i1025" type="#_x0000_t75" style="width:369pt;height:486pt" o:ole="">
+            <v:imagedata r:id="rId31" o:title=""/>
+          </v:shape>
+          <o:OLEObject Type="Embed" ProgID="Visio.Drawing.15" ShapeID="_x0000_i1025" DrawAspect="Content" ObjectID="_1531056643" r:id="rId32"/>
+        </w:object>
+      </w:r>
+    </w:p>
+    <w:p>
+      <w:pPr>
+        <w:ind w:left="1134"/>
+      </w:pPr>
+      <w:r>
+        <w:t>Sumber: Putri Rahayu (2014:65)</w:t>
+      </w:r>
+    </w:p>
+    <w:p>
+      <w:pPr>
+        <w:ind w:left="1134"/>
+        <w:jc w:val="center"/>
+      </w:pPr>
+      <w:r>
+        <w:t>Gambar 4.1. Struktur Organisasi PT. Hand Sum Tex</w:t>
+      </w:r>
+    </w:p>
+    <w:p>
+      <w:pPr>
+        <w:ind w:left="1134"/>
+        <w:jc w:val="right"/>
+      </w:pPr>
+    </w:p>
+    <w:p>
+      <w:pPr>
+        <w:ind w:left="1134"/>
+      </w:pPr>
+    </w:p>
+    <w:p>
+      <w:pPr>
+        <w:pStyle w:val="Heading3"/>
+        <w:numPr>
+          <w:ilvl w:val="2"/>
+          <w:numId w:val="1"/>
+        </w:numPr>
+        <w:spacing w:line="480" w:lineRule="auto"/>
+        <w:ind w:left="1134" w:hanging="567"/>
+        <w:rPr>
+          <w:rFonts w:ascii="Times New Roman" w:hAnsi="Times New Roman" w:cs="Times New Roman"/>
+          <w:color w:val="auto"/>
+        </w:rPr>
+      </w:pPr>
+      <w:r>
+        <w:rPr>
+          <w:rFonts w:ascii="Times New Roman" w:hAnsi="Times New Roman" w:cs="Times New Roman"/>
+          <w:color w:val="auto"/>
+        </w:rPr>
+        <w:lastRenderedPageBreak/>
+        <w:t>Deskripsi Jabatan</w:t>
+      </w:r>
+    </w:p>
+    <w:p>
+      <w:pPr>
+        <w:numPr>
+          <w:ilvl w:val="7"/>
+          <w:numId w:val="41"/>
+        </w:numPr>
+        <w:spacing w:line="480" w:lineRule="auto"/>
+        <w:ind w:left="1418" w:hanging="284"/>
+        <w:contextualSpacing/>
+        <w:jc w:val="both"/>
+        <w:rPr>
+          <w:rFonts w:cs="Times New Roman"/>
+          <w:szCs w:val="24"/>
+        </w:rPr>
+      </w:pPr>
+      <w:r>
+        <w:rPr>
+          <w:rFonts w:cs="Times New Roman"/>
+          <w:szCs w:val="24"/>
+        </w:rPr>
+        <w:t>Presiden Direktur</w:t>
+      </w:r>
+    </w:p>
+    <w:p>
+      <w:pPr>
+        <w:spacing w:line="480" w:lineRule="auto"/>
+        <w:ind w:left="1418"/>
+        <w:contextualSpacing/>
+        <w:jc w:val="both"/>
+        <w:rPr>
+          <w:rFonts w:cs="Times New Roman"/>
+          <w:szCs w:val="24"/>
+        </w:rPr>
+      </w:pPr>
+      <w:r>
+        <w:rPr>
+          <w:rFonts w:cs="Times New Roman"/>
+          <w:szCs w:val="24"/>
+        </w:rPr>
+        <w:t>Presiden direktur merupakan fungsi jabatan tertinggi dalam sebuah perusahaan, seperti Perseroan Terbatas (PT) yang secara garis besar bertanggungjawab mengatur perusahaan secara keseluruhan.</w:t>
+      </w:r>
+    </w:p>
+    <w:p>
+      <w:pPr>
+        <w:spacing w:line="480" w:lineRule="auto"/>
+        <w:ind w:left="1418"/>
+        <w:contextualSpacing/>
+        <w:jc w:val="both"/>
+        <w:rPr>
+          <w:rFonts w:cs="Times New Roman"/>
+          <w:szCs w:val="24"/>
+        </w:rPr>
+      </w:pPr>
+      <w:r>
+        <w:rPr>
+          <w:rFonts w:cs="Times New Roman"/>
+          <w:szCs w:val="24"/>
+        </w:rPr>
+        <w:t>Tugas dan tanggung jawab serta wewenang dari Direktur utama adalah sebagai berikut:</w:t>
+      </w:r>
+    </w:p>
+    <w:p>
+      <w:pPr>
+        <w:numPr>
+          <w:ilvl w:val="0"/>
+          <w:numId w:val="42"/>
+        </w:numPr>
+        <w:shd w:val="clear" w:color="auto" w:fill="FFFFFF"/>
+        <w:tabs>
+          <w:tab w:val="num" w:pos="1276"/>
+        </w:tabs>
+        <w:spacing w:after="0" w:line="480" w:lineRule="auto"/>
+        <w:ind w:left="1843" w:hanging="425"/>
+        <w:jc w:val="both"/>
+        <w:textAlignment w:val="baseline"/>
+        <w:rPr>
+          <w:rFonts w:eastAsia="Times New Roman" w:cs="Times New Roman"/>
+          <w:szCs w:val="24"/>
+          <w:lang w:val="id-ID" w:eastAsia="id-ID"/>
+        </w:rPr>
+      </w:pPr>
+      <w:r>
+        <w:rPr>
+          <w:rFonts w:eastAsia="Times New Roman" w:cs="Times New Roman"/>
+          <w:szCs w:val="24"/>
+          <w:lang w:val="id-ID" w:eastAsia="id-ID"/>
+        </w:rPr>
+        <w:t>Memutuskan dan menentukan peraturan dan kebijakan tertinggi perusahaan</w:t>
+      </w:r>
+    </w:p>
+    <w:p>
+      <w:pPr>
+        <w:numPr>
+          <w:ilvl w:val="0"/>
+          <w:numId w:val="42"/>
+        </w:numPr>
+        <w:shd w:val="clear" w:color="auto" w:fill="FFFFFF"/>
+        <w:tabs>
+          <w:tab w:val="num" w:pos="1276"/>
+        </w:tabs>
+        <w:spacing w:after="0" w:line="480" w:lineRule="auto"/>
+        <w:ind w:left="1843" w:hanging="425"/>
+        <w:jc w:val="both"/>
+        <w:textAlignment w:val="baseline"/>
+        <w:rPr>
+          <w:rFonts w:eastAsia="Times New Roman" w:cs="Times New Roman"/>
+          <w:szCs w:val="24"/>
+          <w:lang w:val="id-ID" w:eastAsia="id-ID"/>
+        </w:rPr>
+      </w:pPr>
+      <w:r>
+        <w:rPr>
+          <w:rFonts w:eastAsia="Times New Roman" w:cs="Times New Roman"/>
+          <w:szCs w:val="24"/>
+          <w:lang w:val="id-ID" w:eastAsia="id-ID"/>
+        </w:rPr>
+        <w:t>Bertanggung jawab dalam memimpin dan menjalankan perusahaan</w:t>
+      </w:r>
+    </w:p>
+    <w:p>
+      <w:pPr>
+        <w:numPr>
+          <w:ilvl w:val="0"/>
+          <w:numId w:val="42"/>
+        </w:numPr>
+        <w:shd w:val="clear" w:color="auto" w:fill="FFFFFF"/>
+        <w:tabs>
+          <w:tab w:val="num" w:pos="1276"/>
+        </w:tabs>
+        <w:spacing w:after="0" w:line="480" w:lineRule="auto"/>
+        <w:ind w:left="1843" w:hanging="425"/>
+        <w:jc w:val="both"/>
+        <w:textAlignment w:val="baseline"/>
+        <w:rPr>
+          <w:rFonts w:eastAsia="Times New Roman" w:cs="Times New Roman"/>
+          <w:szCs w:val="24"/>
+          <w:lang w:val="id-ID" w:eastAsia="id-ID"/>
+        </w:rPr>
+      </w:pPr>
+      <w:r>
+        <w:rPr>
+          <w:rFonts w:eastAsia="Times New Roman" w:cs="Times New Roman"/>
+          <w:szCs w:val="24"/>
+          <w:lang w:val="id-ID" w:eastAsia="id-ID"/>
+        </w:rPr>
+        <w:t>Bertanggung jawab atas kerugian yang dihadapi perusahaan termasuk juga keuntungan perusahaan</w:t>
+      </w:r>
+    </w:p>
+    <w:p>
+      <w:pPr>
+        <w:numPr>
+          <w:ilvl w:val="0"/>
+          <w:numId w:val="42"/>
+        </w:numPr>
+        <w:shd w:val="clear" w:color="auto" w:fill="FFFFFF"/>
+        <w:tabs>
+          <w:tab w:val="num" w:pos="1276"/>
+        </w:tabs>
+        <w:spacing w:after="0" w:line="480" w:lineRule="auto"/>
+        <w:ind w:left="1843" w:hanging="425"/>
+        <w:jc w:val="both"/>
+        <w:textAlignment w:val="baseline"/>
+        <w:rPr>
+          <w:rFonts w:eastAsia="Times New Roman" w:cs="Times New Roman"/>
+          <w:szCs w:val="24"/>
+          <w:lang w:val="id-ID" w:eastAsia="id-ID"/>
+        </w:rPr>
+      </w:pPr>
+      <w:r>
+        <w:rPr>
+          <w:rFonts w:eastAsia="Times New Roman" w:cs="Times New Roman"/>
+          <w:szCs w:val="24"/>
+          <w:lang w:val="id-ID" w:eastAsia="id-ID"/>
+        </w:rPr>
+        <w:t>Merencanakan serta mengembangkan sumber-sumber pendapatan dan pembelanjaan kekayaan perusahaan</w:t>
+      </w:r>
+    </w:p>
+    <w:p>
+      <w:pPr>
+        <w:numPr>
+          <w:ilvl w:val="0"/>
+          <w:numId w:val="42"/>
+        </w:numPr>
+        <w:shd w:val="clear" w:color="auto" w:fill="FFFFFF"/>
+        <w:tabs>
+          <w:tab w:val="num" w:pos="1276"/>
+        </w:tabs>
+        <w:spacing w:after="0" w:line="480" w:lineRule="auto"/>
+        <w:ind w:left="1843" w:hanging="425"/>
+        <w:jc w:val="both"/>
+        <w:textAlignment w:val="baseline"/>
+        <w:rPr>
+          <w:rFonts w:eastAsia="Times New Roman" w:cs="Times New Roman"/>
+          <w:szCs w:val="24"/>
+          <w:lang w:val="id-ID" w:eastAsia="id-ID"/>
+        </w:rPr>
+      </w:pPr>
+      <w:r>
+        <w:rPr>
+          <w:rFonts w:eastAsia="Times New Roman" w:cs="Times New Roman"/>
+          <w:szCs w:val="24"/>
+          <w:lang w:val="id-ID" w:eastAsia="id-ID"/>
+        </w:rPr>
+        <w:t>Bertindak sebagai perwakilan perusahaan dalam hubungannya dengan dunia luar perusahaan</w:t>
+      </w:r>
+    </w:p>
+    <w:p>
+      <w:pPr>
+        <w:numPr>
+          <w:ilvl w:val="0"/>
+          <w:numId w:val="42"/>
+        </w:numPr>
+        <w:shd w:val="clear" w:color="auto" w:fill="FFFFFF"/>
+        <w:tabs>
+          <w:tab w:val="num" w:pos="1276"/>
+        </w:tabs>
+        <w:spacing w:after="0" w:line="480" w:lineRule="auto"/>
+        <w:ind w:left="1843" w:hanging="425"/>
+        <w:jc w:val="both"/>
+        <w:textAlignment w:val="baseline"/>
+        <w:rPr>
+          <w:rFonts w:eastAsia="Times New Roman" w:cs="Times New Roman"/>
+          <w:szCs w:val="24"/>
+          <w:lang w:val="id-ID" w:eastAsia="id-ID"/>
+        </w:rPr>
+      </w:pPr>
+      <w:r>
+        <w:rPr>
+          <w:rFonts w:eastAsia="Times New Roman" w:cs="Times New Roman"/>
+          <w:szCs w:val="24"/>
+          <w:lang w:val="id-ID" w:eastAsia="id-ID"/>
+        </w:rPr>
+        <w:t>Menetapkan strategi-strategi stategis untuk mencapakai visi dan misi perusahaan</w:t>
+      </w:r>
+    </w:p>
+    <w:p>
+      <w:pPr>
+        <w:numPr>
+          <w:ilvl w:val="0"/>
+          <w:numId w:val="42"/>
+        </w:numPr>
+        <w:shd w:val="clear" w:color="auto" w:fill="FFFFFF"/>
+        <w:tabs>
+          <w:tab w:val="num" w:pos="1276"/>
+        </w:tabs>
+        <w:spacing w:after="0" w:line="480" w:lineRule="auto"/>
+        <w:ind w:left="1843" w:hanging="425"/>
+        <w:jc w:val="both"/>
+        <w:textAlignment w:val="baseline"/>
+        <w:rPr>
+          <w:rFonts w:eastAsia="Times New Roman" w:cs="Times New Roman"/>
+          <w:szCs w:val="24"/>
+          <w:lang w:val="id-ID" w:eastAsia="id-ID"/>
+        </w:rPr>
+      </w:pPr>
+      <w:r>
+        <w:rPr>
+          <w:rFonts w:eastAsia="Times New Roman" w:cs="Times New Roman"/>
+          <w:szCs w:val="24"/>
+          <w:lang w:val="id-ID" w:eastAsia="id-ID"/>
+        </w:rPr>
+        <w:t>Mengkoordinasikan dan mengawasi semua kegiatan di perusahaan, mulai bidang administrasi, kepegawaian hingga pengadaan barang.</w:t>
+      </w:r>
+    </w:p>
+    <w:p>
+      <w:pPr>
+        <w:numPr>
+          <w:ilvl w:val="0"/>
+          <w:numId w:val="42"/>
+        </w:numPr>
+        <w:shd w:val="clear" w:color="auto" w:fill="FFFFFF"/>
+        <w:tabs>
+          <w:tab w:val="num" w:pos="1276"/>
+        </w:tabs>
+        <w:spacing w:after="0" w:line="480" w:lineRule="auto"/>
+        <w:ind w:left="1843" w:hanging="425"/>
+        <w:jc w:val="both"/>
+        <w:textAlignment w:val="baseline"/>
+        <w:rPr>
+          <w:rFonts w:eastAsia="Times New Roman" w:cs="Times New Roman"/>
+          <w:szCs w:val="24"/>
+          <w:lang w:val="id-ID" w:eastAsia="id-ID"/>
+        </w:rPr>
+      </w:pPr>
+      <w:r>
+        <w:rPr>
+          <w:rFonts w:eastAsia="Times New Roman" w:cs="Times New Roman"/>
+          <w:szCs w:val="24"/>
+          <w:lang w:val="id-ID" w:eastAsia="id-ID"/>
+        </w:rPr>
+        <w:t>Mengangkat dan memberhentikan karyawan perusahaan</w:t>
+      </w:r>
+    </w:p>
+    <w:p>
+      <w:pPr>
+        <w:numPr>
+          <w:ilvl w:val="1"/>
+          <w:numId w:val="41"/>
+        </w:numPr>
+        <w:spacing w:line="480" w:lineRule="auto"/>
+        <w:contextualSpacing/>
+        <w:jc w:val="both"/>
+        <w:rPr>
+          <w:rFonts w:cs="Times New Roman"/>
+          <w:i/>
+          <w:szCs w:val="24"/>
+        </w:rPr>
+      </w:pPr>
+      <w:r>
+        <w:rPr>
+          <w:rFonts w:cs="Times New Roman"/>
+          <w:i/>
+          <w:szCs w:val="24"/>
+        </w:rPr>
+        <w:lastRenderedPageBreak/>
+        <w:t>General Manager</w:t>
+      </w:r>
+    </w:p>
+    <w:p>
+      <w:pPr>
+        <w:spacing w:line="480" w:lineRule="auto"/>
+        <w:ind w:left="1418" w:firstLine="567"/>
+        <w:jc w:val="both"/>
+        <w:rPr>
+          <w:rFonts w:cs="Times New Roman"/>
+          <w:szCs w:val="24"/>
+          <w:lang w:val="id-ID"/>
+        </w:rPr>
+      </w:pPr>
+      <w:r>
+        <w:rPr>
+          <w:rFonts w:cs="Times New Roman"/>
+          <w:szCs w:val="24"/>
+          <w:lang w:val="id-ID"/>
+        </w:rPr>
+        <w:t>General Manager adalah manajer yang memiliki tanggung jawab kepada seluruh bagian / fungsional pada suatu perusahaan atau organisasi. General manager memimpin beberapa unit bidang fungsi pekerjaan yang mengepalai beberapa atau seluruh manager fungsional. General manager bertugas untuk mengambil keputusan dan tanggung jawab atas tercapainya tujuan perusahaan serta sebagai pengendali seluruh tugas dan fungsi-fungsi dalam perusahaan. </w:t>
+      </w:r>
+    </w:p>
+    <w:p>
+      <w:pPr>
+        <w:spacing w:line="480" w:lineRule="auto"/>
+        <w:ind w:left="1418"/>
+        <w:jc w:val="both"/>
+        <w:rPr>
+          <w:rFonts w:cs="Times New Roman"/>
+          <w:szCs w:val="24"/>
+          <w:lang w:val="id-ID"/>
+        </w:rPr>
+      </w:pPr>
+      <w:r>
+        <w:rPr>
+          <w:rFonts w:cs="Times New Roman"/>
+          <w:szCs w:val="24"/>
+          <w:lang w:val="id-ID"/>
+        </w:rPr>
+        <w:t>Tugas dan Wewenang General Manager </w:t>
+      </w:r>
+    </w:p>
+    <w:p>
+      <w:pPr>
+        <w:numPr>
+          <w:ilvl w:val="0"/>
+          <w:numId w:val="43"/>
+        </w:numPr>
+        <w:spacing w:line="480" w:lineRule="auto"/>
+        <w:ind w:left="1701" w:hanging="283"/>
+        <w:contextualSpacing/>
+        <w:jc w:val="both"/>
+        <w:rPr>
+          <w:rFonts w:cs="Times New Roman"/>
+          <w:szCs w:val="24"/>
+          <w:lang w:val="id-ID"/>
+        </w:rPr>
+      </w:pPr>
+      <w:r>
+        <w:rPr>
+          <w:rFonts w:cs="Times New Roman"/>
+          <w:szCs w:val="24"/>
+          <w:lang w:val="id-ID"/>
+        </w:rPr>
+        <w:t>Menetapkan kebijakan perusahaan dengan menentukan rencana dan tujuan perusahaan baik jangka pendek maupun jangka panjang </w:t>
+      </w:r>
+    </w:p>
+    <w:p>
+      <w:pPr>
+        <w:numPr>
+          <w:ilvl w:val="0"/>
+          <w:numId w:val="43"/>
+        </w:numPr>
+        <w:spacing w:line="480" w:lineRule="auto"/>
+        <w:ind w:left="1701" w:hanging="283"/>
+        <w:contextualSpacing/>
+        <w:jc w:val="both"/>
+        <w:rPr>
+          <w:rFonts w:cs="Times New Roman"/>
+          <w:szCs w:val="24"/>
+          <w:lang w:val="id-ID"/>
+        </w:rPr>
+      </w:pPr>
+      <w:r>
+        <w:rPr>
+          <w:rFonts w:cs="Times New Roman"/>
+          <w:szCs w:val="24"/>
+          <w:lang w:val="id-ID"/>
+        </w:rPr>
+        <w:t>Mengkoordinir dan mengawasi seluruh aktivitas yang dilaksanakan dalam perusahaan.</w:t>
+      </w:r>
+    </w:p>
+    <w:p>
+      <w:pPr>
+        <w:numPr>
+          <w:ilvl w:val="0"/>
+          <w:numId w:val="43"/>
+        </w:numPr>
+        <w:spacing w:line="480" w:lineRule="auto"/>
+        <w:ind w:left="1701" w:hanging="283"/>
+        <w:contextualSpacing/>
+        <w:jc w:val="both"/>
+        <w:rPr>
+          <w:rFonts w:cs="Times New Roman"/>
+          <w:szCs w:val="24"/>
+          <w:lang w:val="id-ID"/>
+        </w:rPr>
+      </w:pPr>
+      <w:r>
+        <w:rPr>
+          <w:rFonts w:cs="Times New Roman"/>
+          <w:szCs w:val="24"/>
+          <w:lang w:val="id-ID"/>
+        </w:rPr>
+        <w:t>Membantu peraturan itern pada perusahaan yang tidak bertentangan dengan kebijakan perusahaan.</w:t>
+      </w:r>
+    </w:p>
+    <w:p>
+      <w:pPr>
+        <w:numPr>
+          <w:ilvl w:val="0"/>
+          <w:numId w:val="43"/>
+        </w:numPr>
+        <w:spacing w:line="480" w:lineRule="auto"/>
+        <w:ind w:left="1701" w:hanging="283"/>
+        <w:contextualSpacing/>
+        <w:jc w:val="both"/>
+        <w:rPr>
+          <w:rFonts w:cs="Times New Roman"/>
+          <w:szCs w:val="24"/>
+          <w:lang w:val="id-ID"/>
+        </w:rPr>
+      </w:pPr>
+      <w:r>
+        <w:rPr>
+          <w:rFonts w:cs="Times New Roman"/>
+          <w:szCs w:val="24"/>
+          <w:lang w:val="id-ID"/>
+        </w:rPr>
+        <w:t>Memperbaiki dan menyempurnakan segi penataan agar tujuan organisasi dapat tercapai dengan efektif dan efisien.</w:t>
+      </w:r>
+    </w:p>
+    <w:p>
+      <w:pPr>
+        <w:numPr>
+          <w:ilvl w:val="0"/>
+          <w:numId w:val="43"/>
+        </w:numPr>
+        <w:spacing w:line="480" w:lineRule="auto"/>
+        <w:ind w:left="1701" w:hanging="283"/>
+        <w:contextualSpacing/>
+        <w:jc w:val="both"/>
+        <w:rPr>
+          <w:rFonts w:cs="Times New Roman"/>
+          <w:szCs w:val="24"/>
+          <w:lang w:val="id-ID"/>
+        </w:rPr>
+      </w:pPr>
+      <w:r>
+        <w:rPr>
+          <w:rFonts w:cs="Times New Roman"/>
+          <w:szCs w:val="24"/>
+          <w:lang w:val="id-ID"/>
+        </w:rPr>
+        <w:t>Menjadi perantara dalam mengkomunikasikan ide, gagasan dan strategi antara pimpinan dan staf.</w:t>
+      </w:r>
+    </w:p>
+    <w:p>
+      <w:pPr>
+        <w:numPr>
+          <w:ilvl w:val="0"/>
+          <w:numId w:val="43"/>
+        </w:numPr>
+        <w:spacing w:line="480" w:lineRule="auto"/>
+        <w:ind w:left="1701" w:hanging="283"/>
+        <w:contextualSpacing/>
+        <w:jc w:val="both"/>
+        <w:rPr>
+          <w:rFonts w:cs="Times New Roman"/>
+          <w:szCs w:val="24"/>
+          <w:lang w:val="id-ID"/>
+        </w:rPr>
+      </w:pPr>
+      <w:r>
+        <w:rPr>
+          <w:rFonts w:cs="Times New Roman"/>
+          <w:szCs w:val="24"/>
+          <w:lang w:val="id-ID"/>
+        </w:rPr>
+        <w:t>Membimbing bawahan dan mendelegasikan tugas-tugas yang dapat dikerjakan oleh bawahan secara jelas.</w:t>
+      </w:r>
+    </w:p>
+    <w:p>
+      <w:pPr>
+        <w:spacing w:line="480" w:lineRule="auto"/>
+        <w:ind w:left="1701"/>
+        <w:contextualSpacing/>
+        <w:jc w:val="both"/>
+        <w:rPr>
+          <w:rFonts w:cs="Times New Roman"/>
+          <w:szCs w:val="24"/>
+          <w:lang w:val="id-ID"/>
+        </w:rPr>
+      </w:pPr>
+    </w:p>
+    <w:p>
+      <w:pPr>
+        <w:numPr>
+          <w:ilvl w:val="1"/>
+          <w:numId w:val="41"/>
+        </w:numPr>
+        <w:spacing w:line="480" w:lineRule="auto"/>
+        <w:contextualSpacing/>
+        <w:jc w:val="both"/>
+        <w:rPr>
+          <w:rFonts w:cs="Times New Roman"/>
+          <w:i/>
+          <w:szCs w:val="24"/>
+        </w:rPr>
+      </w:pPr>
+      <w:r>
+        <w:rPr>
+          <w:rFonts w:cs="Times New Roman"/>
+          <w:i/>
+          <w:szCs w:val="24"/>
+        </w:rPr>
+        <w:lastRenderedPageBreak/>
+        <w:t>Merchandise</w:t>
+      </w:r>
+      <w:r>
+        <w:rPr>
+          <w:rFonts w:cs="Times New Roman"/>
+          <w:szCs w:val="24"/>
+        </w:rPr>
+        <w:t xml:space="preserve"> </w:t>
+      </w:r>
+      <w:r>
+        <w:rPr>
+          <w:rFonts w:cs="Times New Roman"/>
+          <w:i/>
+          <w:szCs w:val="24"/>
+        </w:rPr>
+        <w:t>Manager</w:t>
+      </w:r>
+    </w:p>
+    <w:p>
+      <w:pPr>
+        <w:spacing w:line="480" w:lineRule="auto"/>
+        <w:ind w:left="1440"/>
+        <w:contextualSpacing/>
+        <w:jc w:val="both"/>
+        <w:rPr>
+          <w:rFonts w:cs="Times New Roman"/>
+          <w:szCs w:val="24"/>
+        </w:rPr>
+      </w:pPr>
+      <w:r>
+        <w:rPr>
+          <w:rFonts w:cs="Times New Roman"/>
+          <w:szCs w:val="24"/>
+        </w:rPr>
+        <w:t xml:space="preserve">Merchandise Manager </w:t>
+      </w:r>
+      <w:proofErr w:type="gramStart"/>
+      <w:r>
+        <w:rPr>
+          <w:rFonts w:cs="Times New Roman"/>
+          <w:szCs w:val="24"/>
+        </w:rPr>
+        <w:t>adalah</w:t>
+      </w:r>
+      <w:proofErr w:type="gramEnd"/>
+      <w:r>
+        <w:rPr>
+          <w:rFonts w:cs="Times New Roman"/>
+          <w:szCs w:val="24"/>
+        </w:rPr>
+        <w:t xml:space="preserve"> karyawan yang bertugas mengelola kategori-kategori produk yang sudah ditentukan oleh manajemen pusat.</w:t>
+      </w:r>
+    </w:p>
+    <w:p>
+      <w:pPr>
+        <w:numPr>
+          <w:ilvl w:val="1"/>
+          <w:numId w:val="41"/>
+        </w:numPr>
+        <w:spacing w:line="480" w:lineRule="auto"/>
+        <w:contextualSpacing/>
+        <w:jc w:val="both"/>
+        <w:rPr>
+          <w:rFonts w:cs="Times New Roman"/>
+          <w:i/>
+          <w:szCs w:val="24"/>
+        </w:rPr>
+      </w:pPr>
+      <w:r>
+        <w:rPr>
+          <w:rFonts w:cs="Times New Roman"/>
+          <w:i/>
+          <w:szCs w:val="24"/>
+        </w:rPr>
+        <w:t>QA Manager</w:t>
+      </w:r>
+    </w:p>
+    <w:p>
+      <w:pPr>
+        <w:spacing w:line="480" w:lineRule="auto"/>
+        <w:ind w:left="1440"/>
+        <w:contextualSpacing/>
+        <w:jc w:val="both"/>
+        <w:rPr>
+          <w:rFonts w:cs="Times New Roman"/>
+          <w:szCs w:val="24"/>
+        </w:rPr>
+      </w:pPr>
+      <w:r>
+        <w:rPr>
+          <w:rFonts w:cs="Times New Roman"/>
+          <w:szCs w:val="24"/>
+        </w:rPr>
+        <w:t>Quality Assurance bertugas untuk merencanakan sebuah kualitas produk agar diterima oleh pasar.</w:t>
+      </w:r>
+    </w:p>
+    <w:p>
+      <w:pPr>
+        <w:numPr>
+          <w:ilvl w:val="1"/>
+          <w:numId w:val="41"/>
+        </w:numPr>
+        <w:spacing w:line="480" w:lineRule="auto"/>
+        <w:contextualSpacing/>
+        <w:jc w:val="both"/>
+        <w:rPr>
+          <w:rFonts w:cs="Times New Roman"/>
+          <w:i/>
+          <w:szCs w:val="24"/>
+        </w:rPr>
+      </w:pPr>
+      <w:r>
+        <w:rPr>
+          <w:rFonts w:cs="Times New Roman"/>
+          <w:i/>
+          <w:szCs w:val="24"/>
+        </w:rPr>
+        <w:t>Chief Personel</w:t>
+      </w:r>
+      <w:r>
+        <w:rPr>
+          <w:rFonts w:cs="Times New Roman"/>
+          <w:szCs w:val="24"/>
+        </w:rPr>
+        <w:t xml:space="preserve"> </w:t>
+      </w:r>
+      <w:proofErr w:type="spellStart"/>
+      <w:r>
+        <w:rPr>
+          <w:rFonts w:cs="Times New Roman"/>
+          <w:i/>
+          <w:szCs w:val="24"/>
+        </w:rPr>
+        <w:t>Departmen</w:t>
+      </w:r>
+      <w:proofErr w:type="spellEnd"/>
+    </w:p>
+    <w:p>
+      <w:pPr>
+        <w:spacing w:line="480" w:lineRule="auto"/>
+        <w:ind w:left="1440"/>
+        <w:contextualSpacing/>
+        <w:jc w:val="both"/>
+        <w:rPr>
+          <w:rFonts w:cs="Times New Roman"/>
+          <w:szCs w:val="24"/>
+        </w:rPr>
+      </w:pPr>
+      <w:r>
+        <w:rPr>
+          <w:rFonts w:cs="Times New Roman"/>
+          <w:szCs w:val="24"/>
+        </w:rPr>
+        <w:t xml:space="preserve">Bagian ini bertugas untuk mengelola urusan internal di </w:t>
+      </w:r>
+      <w:proofErr w:type="gramStart"/>
+      <w:r>
+        <w:rPr>
+          <w:rFonts w:cs="Times New Roman"/>
+          <w:szCs w:val="24"/>
+        </w:rPr>
+        <w:t>kantor</w:t>
+      </w:r>
+      <w:proofErr w:type="gramEnd"/>
+      <w:r>
+        <w:rPr>
+          <w:rFonts w:cs="Times New Roman"/>
+          <w:szCs w:val="24"/>
+        </w:rPr>
+        <w:t>, hubungan antara karyawan dan perusahaan.</w:t>
+      </w:r>
+    </w:p>
+    <w:p>
+      <w:pPr>
+        <w:numPr>
+          <w:ilvl w:val="1"/>
+          <w:numId w:val="41"/>
+        </w:numPr>
+        <w:spacing w:line="480" w:lineRule="auto"/>
+        <w:contextualSpacing/>
+        <w:jc w:val="both"/>
+        <w:rPr>
+          <w:rFonts w:cs="Times New Roman"/>
+          <w:i/>
+          <w:szCs w:val="24"/>
+        </w:rPr>
+      </w:pPr>
+      <w:r>
+        <w:rPr>
+          <w:rFonts w:cs="Times New Roman"/>
+          <w:i/>
+          <w:szCs w:val="24"/>
+        </w:rPr>
+        <w:t>Shipping Manager</w:t>
+      </w:r>
+    </w:p>
+    <w:p>
+      <w:pPr>
+        <w:spacing w:line="480" w:lineRule="auto"/>
+        <w:ind w:left="1440"/>
+        <w:contextualSpacing/>
+        <w:jc w:val="both"/>
+        <w:rPr>
+          <w:rFonts w:cs="Times New Roman"/>
+          <w:szCs w:val="24"/>
+        </w:rPr>
+      </w:pPr>
+      <w:r>
+        <w:rPr>
+          <w:rFonts w:cs="Times New Roman"/>
+          <w:szCs w:val="24"/>
+        </w:rPr>
+        <w:t>Tugas dari bagian ini adalah mengatur hal-hal yang berkaitan dengan pengiriman barang.</w:t>
+      </w:r>
+    </w:p>
+    <w:p>
+      <w:pPr>
+        <w:numPr>
+          <w:ilvl w:val="1"/>
+          <w:numId w:val="41"/>
+        </w:numPr>
+        <w:spacing w:line="480" w:lineRule="auto"/>
+        <w:contextualSpacing/>
+        <w:jc w:val="both"/>
+        <w:rPr>
+          <w:rFonts w:cs="Times New Roman"/>
+          <w:szCs w:val="24"/>
+        </w:rPr>
+      </w:pPr>
+      <w:r>
+        <w:rPr>
+          <w:rFonts w:cs="Times New Roman"/>
+          <w:i/>
+          <w:szCs w:val="24"/>
+        </w:rPr>
+        <w:t>Sample</w:t>
+      </w:r>
+      <w:r>
+        <w:rPr>
+          <w:rFonts w:cs="Times New Roman"/>
+          <w:szCs w:val="24"/>
+        </w:rPr>
+        <w:t xml:space="preserve"> </w:t>
+      </w:r>
+      <w:r>
+        <w:rPr>
+          <w:rFonts w:cs="Times New Roman"/>
+          <w:i/>
+          <w:szCs w:val="24"/>
+        </w:rPr>
+        <w:t>Department</w:t>
+      </w:r>
+    </w:p>
+    <w:p>
+      <w:pPr>
+        <w:spacing w:line="480" w:lineRule="auto"/>
+        <w:ind w:left="1440"/>
+        <w:contextualSpacing/>
+        <w:jc w:val="both"/>
+        <w:rPr>
+          <w:rFonts w:cs="Times New Roman"/>
+          <w:szCs w:val="24"/>
+        </w:rPr>
+      </w:pPr>
+      <w:r>
+        <w:rPr>
+          <w:rFonts w:cs="Times New Roman"/>
+          <w:szCs w:val="24"/>
+        </w:rPr>
+        <w:t xml:space="preserve">Bagian ini bertugas untuk membuat sample-sample produk baru yang </w:t>
+      </w:r>
+      <w:proofErr w:type="gramStart"/>
+      <w:r>
+        <w:rPr>
+          <w:rFonts w:cs="Times New Roman"/>
+          <w:szCs w:val="24"/>
+        </w:rPr>
+        <w:t>akan</w:t>
+      </w:r>
+      <w:proofErr w:type="gramEnd"/>
+      <w:r>
+        <w:rPr>
+          <w:rFonts w:cs="Times New Roman"/>
+          <w:szCs w:val="24"/>
+        </w:rPr>
+        <w:t xml:space="preserve"> di produksi masal</w:t>
+      </w:r>
+    </w:p>
+    <w:p>
+      <w:pPr>
+        <w:numPr>
+          <w:ilvl w:val="1"/>
+          <w:numId w:val="41"/>
+        </w:numPr>
+        <w:spacing w:line="480" w:lineRule="auto"/>
+        <w:contextualSpacing/>
+        <w:jc w:val="both"/>
+        <w:rPr>
+          <w:rFonts w:cs="Times New Roman"/>
+          <w:i/>
+          <w:szCs w:val="24"/>
+        </w:rPr>
+      </w:pPr>
+      <w:r>
+        <w:rPr>
+          <w:rFonts w:cs="Times New Roman"/>
+          <w:i/>
+          <w:szCs w:val="24"/>
+        </w:rPr>
+        <w:t>Administrative</w:t>
+      </w:r>
+    </w:p>
+    <w:p>
+      <w:pPr>
+        <w:spacing w:line="480" w:lineRule="auto"/>
+        <w:ind w:left="1440"/>
+        <w:contextualSpacing/>
+        <w:jc w:val="both"/>
+        <w:rPr>
+          <w:rFonts w:cs="Times New Roman"/>
+          <w:szCs w:val="24"/>
+        </w:rPr>
+      </w:pPr>
+      <w:r>
+        <w:rPr>
+          <w:rFonts w:cs="Times New Roman"/>
+          <w:szCs w:val="24"/>
+        </w:rPr>
+        <w:t xml:space="preserve">Bertugas untuk melakukan pengawasan kegiatan di </w:t>
+      </w:r>
+      <w:proofErr w:type="gramStart"/>
+      <w:r>
+        <w:rPr>
+          <w:rFonts w:cs="Times New Roman"/>
+          <w:szCs w:val="24"/>
+        </w:rPr>
+        <w:t>kantor</w:t>
+      </w:r>
+      <w:proofErr w:type="gramEnd"/>
+      <w:r>
+        <w:rPr>
+          <w:rFonts w:cs="Times New Roman"/>
+          <w:szCs w:val="24"/>
+        </w:rPr>
+        <w:t xml:space="preserve"> sehari-harinya</w:t>
+      </w:r>
+    </w:p>
+    <w:p>
+      <w:pPr>
+        <w:numPr>
+          <w:ilvl w:val="1"/>
+          <w:numId w:val="41"/>
+        </w:numPr>
+        <w:spacing w:line="480" w:lineRule="auto"/>
+        <w:contextualSpacing/>
+        <w:jc w:val="both"/>
+        <w:rPr>
+          <w:rFonts w:cs="Times New Roman"/>
+          <w:i/>
+          <w:szCs w:val="24"/>
+        </w:rPr>
+      </w:pPr>
+      <w:r>
+        <w:rPr>
+          <w:rFonts w:cs="Times New Roman"/>
+          <w:i/>
+          <w:szCs w:val="24"/>
+        </w:rPr>
+        <w:t>Accounting</w:t>
+      </w:r>
+    </w:p>
+    <w:p>
+      <w:pPr>
+        <w:spacing w:line="480" w:lineRule="auto"/>
+        <w:ind w:left="1440"/>
+        <w:contextualSpacing/>
+        <w:jc w:val="both"/>
+        <w:rPr>
+          <w:rFonts w:cs="Times New Roman"/>
+          <w:szCs w:val="24"/>
+        </w:rPr>
+      </w:pPr>
+      <w:r>
+        <w:rPr>
+          <w:rFonts w:cs="Times New Roman"/>
+          <w:szCs w:val="24"/>
+        </w:rPr>
+        <w:t>Merupakan jabatan yang bertanggung jawab atas laporan aktivitas keuangan secara tertulis.</w:t>
+      </w:r>
+    </w:p>
+    <w:p>
+      <w:pPr>
+        <w:spacing w:line="480" w:lineRule="auto"/>
+        <w:ind w:left="1440"/>
+        <w:contextualSpacing/>
+        <w:jc w:val="both"/>
+        <w:rPr>
+          <w:rFonts w:cs="Times New Roman"/>
+          <w:szCs w:val="24"/>
+        </w:rPr>
+      </w:pPr>
+    </w:p>
+    <w:p>
+      <w:pPr>
+        <w:numPr>
+          <w:ilvl w:val="1"/>
+          <w:numId w:val="41"/>
+        </w:numPr>
+        <w:spacing w:line="480" w:lineRule="auto"/>
+        <w:contextualSpacing/>
+        <w:jc w:val="both"/>
+        <w:rPr>
+          <w:rFonts w:cs="Times New Roman"/>
+          <w:i/>
+          <w:szCs w:val="24"/>
+        </w:rPr>
+      </w:pPr>
+      <w:r>
+        <w:rPr>
+          <w:rFonts w:cs="Times New Roman"/>
+          <w:i/>
+          <w:szCs w:val="24"/>
+        </w:rPr>
+        <w:lastRenderedPageBreak/>
+        <w:t xml:space="preserve">Production </w:t>
+      </w:r>
+    </w:p>
+    <w:p>
+      <w:pPr>
+        <w:spacing w:line="480" w:lineRule="auto"/>
+        <w:ind w:left="1440"/>
+        <w:contextualSpacing/>
+        <w:jc w:val="both"/>
+        <w:rPr>
+          <w:rFonts w:cs="Times New Roman"/>
+          <w:szCs w:val="24"/>
+        </w:rPr>
+      </w:pPr>
+      <w:r>
+        <w:rPr>
+          <w:rFonts w:cs="Times New Roman"/>
+          <w:szCs w:val="24"/>
+        </w:rPr>
+        <w:t>Orang yang bekerja di jabatan ini tugas mereka adalah fokus bagaimana menghasilkan dan membuat suatu produk yang bagus dan bisa diterima oleh pasar.</w:t>
+      </w:r>
+    </w:p>
+    <w:p>
+      <w:pPr>
+        <w:pStyle w:val="Heading3"/>
+        <w:numPr>
+          <w:ilvl w:val="2"/>
+          <w:numId w:val="1"/>
+        </w:numPr>
+        <w:spacing w:line="480" w:lineRule="auto"/>
+        <w:ind w:left="1134" w:hanging="567"/>
+        <w:rPr>
+          <w:rFonts w:ascii="Times New Roman" w:hAnsi="Times New Roman" w:cs="Times New Roman"/>
+          <w:color w:val="auto"/>
+        </w:rPr>
+      </w:pPr>
+      <w:r>
+        <w:rPr>
+          <w:rFonts w:ascii="Times New Roman" w:hAnsi="Times New Roman" w:cs="Times New Roman"/>
+          <w:color w:val="auto"/>
+        </w:rPr>
+        <w:t>Tata Laks</w:t>
+      </w:r>
+      <w:bookmarkStart w:id="50" w:name="_GoBack"/>
+      <w:bookmarkEnd w:id="50"/>
+      <w:r>
+        <w:rPr>
+          <w:rFonts w:ascii="Times New Roman" w:hAnsi="Times New Roman" w:cs="Times New Roman"/>
+          <w:color w:val="auto"/>
+        </w:rPr>
+        <w:t>ana Sistem Yang Sedang Berjalan</w:t>
+      </w:r>
+    </w:p>
+    <w:p>
+      <w:pPr>
+        <w:pStyle w:val="Heading4"/>
+        <w:numPr>
+          <w:ilvl w:val="7"/>
+          <w:numId w:val="41"/>
+        </w:numPr>
+        <w:spacing w:before="0" w:line="480" w:lineRule="auto"/>
+        <w:ind w:left="1418" w:hanging="284"/>
+        <w:rPr>
+          <w:rFonts w:ascii="Times New Roman" w:hAnsi="Times New Roman" w:cs="Times New Roman"/>
+          <w:i w:val="0"/>
+          <w:color w:val="auto"/>
+        </w:rPr>
+      </w:pPr>
+      <w:r>
+        <w:rPr>
+          <w:rFonts w:ascii="Times New Roman" w:hAnsi="Times New Roman" w:cs="Times New Roman"/>
+          <w:i w:val="0"/>
+          <w:color w:val="auto"/>
+        </w:rPr>
+        <w:t>Analisa Proses Pengelolaan Barang Jadi</w:t>
+      </w:r>
+    </w:p>
+    <w:p>
+      <w:pPr>
+        <w:pStyle w:val="Heading4"/>
+        <w:numPr>
+          <w:ilvl w:val="7"/>
+          <w:numId w:val="41"/>
+        </w:numPr>
+        <w:spacing w:before="0" w:line="480" w:lineRule="auto"/>
+        <w:ind w:left="1418" w:hanging="284"/>
+        <w:rPr>
+          <w:rFonts w:ascii="Times New Roman" w:hAnsi="Times New Roman" w:cs="Times New Roman"/>
+          <w:i w:val="0"/>
+          <w:color w:val="auto"/>
+        </w:rPr>
+      </w:pPr>
+      <w:r>
+        <w:rPr>
+          <w:rFonts w:ascii="Times New Roman" w:hAnsi="Times New Roman" w:cs="Times New Roman"/>
+          <w:i w:val="0"/>
+          <w:color w:val="auto"/>
+        </w:rPr>
+        <w:t>Activity diagram pengelolaan barang jadi</w:t>
+      </w:r>
+    </w:p>
+    <w:p>
+      <w:pPr>
+        <w:pStyle w:val="Heading4"/>
+        <w:numPr>
+          <w:ilvl w:val="7"/>
+          <w:numId w:val="41"/>
+        </w:numPr>
+        <w:spacing w:before="0" w:line="480" w:lineRule="auto"/>
+        <w:ind w:left="1418" w:hanging="284"/>
+        <w:rPr>
+          <w:rFonts w:ascii="Times New Roman" w:hAnsi="Times New Roman" w:cs="Times New Roman"/>
+          <w:i w:val="0"/>
+          <w:color w:val="auto"/>
+        </w:rPr>
+      </w:pPr>
+      <w:r>
+        <w:rPr>
+          <w:rFonts w:ascii="Times New Roman" w:hAnsi="Times New Roman" w:cs="Times New Roman"/>
+          <w:i w:val="0"/>
+          <w:color w:val="auto"/>
+        </w:rPr>
+        <w:t>Event Table</w:t>
+      </w:r>
+    </w:p>
+    <w:p>
+      <w:pPr>
+        <w:pStyle w:val="Heading4"/>
+        <w:numPr>
+          <w:ilvl w:val="7"/>
+          <w:numId w:val="41"/>
+        </w:numPr>
+        <w:spacing w:before="0" w:line="480" w:lineRule="auto"/>
+        <w:ind w:left="1418" w:hanging="284"/>
+        <w:rPr>
+          <w:rFonts w:ascii="Times New Roman" w:hAnsi="Times New Roman" w:cs="Times New Roman"/>
+          <w:i w:val="0"/>
+          <w:color w:val="auto"/>
+        </w:rPr>
+      </w:pPr>
+      <w:r>
+        <w:rPr>
+          <w:rFonts w:ascii="Times New Roman" w:hAnsi="Times New Roman" w:cs="Times New Roman"/>
+          <w:i w:val="0"/>
+          <w:color w:val="auto"/>
+        </w:rPr>
+        <w:t>Identifikasi Event</w:t>
+      </w:r>
+    </w:p>
+    <w:p>
+      <w:pPr>
+        <w:pStyle w:val="Heading4"/>
+        <w:numPr>
+          <w:ilvl w:val="7"/>
+          <w:numId w:val="41"/>
+        </w:numPr>
+        <w:spacing w:before="0" w:line="480" w:lineRule="auto"/>
+        <w:ind w:left="1418" w:hanging="284"/>
+        <w:rPr>
+          <w:rFonts w:ascii="Times New Roman" w:hAnsi="Times New Roman" w:cs="Times New Roman"/>
+          <w:i w:val="0"/>
+          <w:color w:val="auto"/>
+        </w:rPr>
+      </w:pPr>
+      <w:r>
+        <w:rPr>
+          <w:rFonts w:ascii="Times New Roman" w:hAnsi="Times New Roman" w:cs="Times New Roman"/>
+          <w:i w:val="0"/>
+          <w:color w:val="auto"/>
+        </w:rPr>
+        <w:t>Analisa Prosedur</w:t>
+      </w:r>
+    </w:p>
+    <w:p>
+      <w:pPr>
+        <w:pStyle w:val="Heading4"/>
+        <w:numPr>
+          <w:ilvl w:val="7"/>
+          <w:numId w:val="41"/>
+        </w:numPr>
+        <w:spacing w:before="0" w:line="480" w:lineRule="auto"/>
+        <w:ind w:left="1418" w:hanging="284"/>
+        <w:rPr>
+          <w:rFonts w:ascii="Times New Roman" w:hAnsi="Times New Roman" w:cs="Times New Roman"/>
+          <w:i w:val="0"/>
+          <w:color w:val="auto"/>
+        </w:rPr>
+      </w:pPr>
+      <w:r>
+        <w:rPr>
+          <w:rFonts w:ascii="Times New Roman" w:hAnsi="Times New Roman" w:cs="Times New Roman"/>
+          <w:i w:val="0"/>
+          <w:color w:val="auto"/>
+        </w:rPr>
+        <w:t>Masalah Yang Terjadi</w:t>
+      </w:r>
+    </w:p>
+    <w:p>
+      <w:pPr>
+        <w:pStyle w:val="Heading4"/>
+        <w:numPr>
+          <w:ilvl w:val="7"/>
+          <w:numId w:val="41"/>
+        </w:numPr>
+        <w:spacing w:before="0" w:line="480" w:lineRule="auto"/>
+        <w:ind w:left="1418" w:hanging="284"/>
+        <w:rPr>
+          <w:rFonts w:ascii="Times New Roman" w:hAnsi="Times New Roman" w:cs="Times New Roman"/>
+          <w:i w:val="0"/>
+          <w:color w:val="auto"/>
+        </w:rPr>
+      </w:pPr>
+      <w:r>
+        <w:rPr>
+          <w:rFonts w:ascii="Times New Roman" w:hAnsi="Times New Roman" w:cs="Times New Roman"/>
+          <w:i w:val="0"/>
+          <w:color w:val="auto"/>
+        </w:rPr>
+        <w:t>Alternatif Pemecahan Masalah</w:t>
+      </w:r>
+    </w:p>
+    <w:p>
+      <w:pPr>
+        <w:pStyle w:val="Heading2"/>
+        <w:numPr>
+          <w:ilvl w:val="0"/>
+          <w:numId w:val="39"/>
+        </w:numPr>
+        <w:spacing w:line="480" w:lineRule="auto"/>
+        <w:ind w:left="567" w:hanging="567"/>
+        <w:rPr>
+          <w:rFonts w:ascii="Times New Roman" w:hAnsi="Times New Roman" w:cs="Times New Roman"/>
+          <w:b/>
+          <w:color w:val="auto"/>
+          <w:sz w:val="24"/>
+        </w:rPr>
+      </w:pPr>
+      <w:r>
+        <w:rPr>
+          <w:rFonts w:ascii="Times New Roman" w:hAnsi="Times New Roman" w:cs="Times New Roman"/>
+          <w:b/>
+          <w:color w:val="auto"/>
+          <w:sz w:val="24"/>
+        </w:rPr>
+        <w:t>Rancangan Sistem yang di usulkan</w:t>
+      </w:r>
     </w:p>
     <w:p/>
     <w:sectPr>
-      <w:footerReference w:type="default" r:id="rId31"/>
+      <w:footerReference w:type="default" r:id="rId33"/>
       <w:pgSz w:w="11907" w:h="16839" w:code="9"/>
       <w:pgMar w:top="2268" w:right="1701" w:bottom="1701" w:left="2268" w:header="720" w:footer="720" w:gutter="0"/>
       <w:cols w:space="720"/>
@@ -20830,7 +24044,7 @@
           <w:rPr>
             <w:noProof/>
           </w:rPr>
-          <w:t>57</w:t>
+          <w:t>67</w:t>
         </w:r>
         <w:r>
           <w:rPr>
@@ -21000,7 +24214,7 @@
   <w:abstractNum w:abstractNumId="1">
     <w:nsid w:val="0497568C"/>
     <w:multiLevelType w:val="multilevel"/>
-    <w:tmpl w:val="8FCAAEB8"/>
+    <w:tmpl w:val="70562636"/>
     <w:lvl w:ilvl="0">
       <w:start w:val="1"/>
       <w:numFmt w:val="decimal"/>
@@ -21015,14 +24229,14 @@
     </w:lvl>
     <w:lvl w:ilvl="1">
       <w:start w:val="1"/>
-      <w:numFmt w:val="decimal"/>
+      <w:numFmt w:val="lowerLetter"/>
       <w:lvlText w:val="%2."/>
       <w:lvlJc w:val="left"/>
       <w:pPr>
         <w:ind w:left="1440" w:hanging="360"/>
       </w:pPr>
       <w:rPr>
-        <w:rFonts w:ascii="Times New Roman" w:hAnsi="Times New Roman" w:cs="Times New Roman" w:hint="default"/>
+        <w:rFonts w:hint="default"/>
         <w:color w:val="auto"/>
         <w:sz w:val="24"/>
       </w:rPr>
@@ -21789,6 +25003,95 @@
     </w:lvl>
   </w:abstractNum>
   <w:abstractNum w:abstractNumId="9">
+    <w:nsid w:val="20C30F72"/>
+    <w:multiLevelType w:val="hybridMultilevel"/>
+    <w:tmpl w:val="8F2AB054"/>
+    <w:lvl w:ilvl="0" w:tplc="4EA476B6">
+      <w:start w:val="1"/>
+      <w:numFmt w:val="decimal"/>
+      <w:lvlText w:val="4.%1."/>
+      <w:lvlJc w:val="left"/>
+      <w:pPr>
+        <w:ind w:left="720" w:hanging="360"/>
+      </w:pPr>
+      <w:rPr>
+        <w:rFonts w:hint="default"/>
+      </w:rPr>
+    </w:lvl>
+    <w:lvl w:ilvl="1" w:tplc="04090019" w:tentative="1">
+      <w:start w:val="1"/>
+      <w:numFmt w:val="lowerLetter"/>
+      <w:lvlText w:val="%2."/>
+      <w:lvlJc w:val="left"/>
+      <w:pPr>
+        <w:ind w:left="1440" w:hanging="360"/>
+      </w:pPr>
+    </w:lvl>
+    <w:lvl w:ilvl="2" w:tplc="0409001B" w:tentative="1">
+      <w:start w:val="1"/>
+      <w:numFmt w:val="lowerRoman"/>
+      <w:lvlText w:val="%3."/>
+      <w:lvlJc w:val="right"/>
+      <w:pPr>
+        <w:ind w:left="2160" w:hanging="180"/>
+      </w:pPr>
+    </w:lvl>
+    <w:lvl w:ilvl="3" w:tplc="0409000F" w:tentative="1">
+      <w:start w:val="1"/>
+      <w:numFmt w:val="decimal"/>
+      <w:lvlText w:val="%4."/>
+      <w:lvlJc w:val="left"/>
+      <w:pPr>
+        <w:ind w:left="2880" w:hanging="360"/>
+      </w:pPr>
+    </w:lvl>
+    <w:lvl w:ilvl="4" w:tplc="04090019" w:tentative="1">
+      <w:start w:val="1"/>
+      <w:numFmt w:val="lowerLetter"/>
+      <w:lvlText w:val="%5."/>
+      <w:lvlJc w:val="left"/>
+      <w:pPr>
+        <w:ind w:left="3600" w:hanging="360"/>
+      </w:pPr>
+    </w:lvl>
+    <w:lvl w:ilvl="5" w:tplc="0409001B" w:tentative="1">
+      <w:start w:val="1"/>
+      <w:numFmt w:val="lowerRoman"/>
+      <w:lvlText w:val="%6."/>
+      <w:lvlJc w:val="right"/>
+      <w:pPr>
+        <w:ind w:left="4320" w:hanging="180"/>
+      </w:pPr>
+    </w:lvl>
+    <w:lvl w:ilvl="6" w:tplc="0409000F" w:tentative="1">
+      <w:start w:val="1"/>
+      <w:numFmt w:val="decimal"/>
+      <w:lvlText w:val="%7."/>
+      <w:lvlJc w:val="left"/>
+      <w:pPr>
+        <w:ind w:left="5040" w:hanging="360"/>
+      </w:pPr>
+    </w:lvl>
+    <w:lvl w:ilvl="7" w:tplc="04090019" w:tentative="1">
+      <w:start w:val="1"/>
+      <w:numFmt w:val="lowerLetter"/>
+      <w:lvlText w:val="%8."/>
+      <w:lvlJc w:val="left"/>
+      <w:pPr>
+        <w:ind w:left="5760" w:hanging="360"/>
+      </w:pPr>
+    </w:lvl>
+    <w:lvl w:ilvl="8" w:tplc="0409001B" w:tentative="1">
+      <w:start w:val="1"/>
+      <w:numFmt w:val="lowerRoman"/>
+      <w:lvlText w:val="%9."/>
+      <w:lvlJc w:val="right"/>
+      <w:pPr>
+        <w:ind w:left="6480" w:hanging="180"/>
+      </w:pPr>
+    </w:lvl>
+  </w:abstractNum>
+  <w:abstractNum w:abstractNumId="10">
     <w:nsid w:val="212E1B0C"/>
     <w:multiLevelType w:val="multilevel"/>
     <w:tmpl w:val="B6B854EE"/>
@@ -21901,7 +25204,7 @@
       </w:rPr>
     </w:lvl>
   </w:abstractNum>
-  <w:abstractNum w:abstractNumId="10">
+  <w:abstractNum w:abstractNumId="11">
     <w:nsid w:val="2B36755D"/>
     <w:multiLevelType w:val="hybridMultilevel"/>
     <w:tmpl w:val="60668BC6"/>
@@ -21990,7 +25293,7 @@
       </w:pPr>
     </w:lvl>
   </w:abstractNum>
-  <w:abstractNum w:abstractNumId="11">
+  <w:abstractNum w:abstractNumId="12">
     <w:nsid w:val="2E4C5074"/>
     <w:multiLevelType w:val="multilevel"/>
     <w:tmpl w:val="E286C1FC"/>
@@ -22106,7 +25409,7 @@
       </w:pPr>
     </w:lvl>
   </w:abstractNum>
-  <w:abstractNum w:abstractNumId="12">
+  <w:abstractNum w:abstractNumId="13">
     <w:nsid w:val="31247157"/>
     <w:multiLevelType w:val="hybridMultilevel"/>
     <w:tmpl w:val="94E83170"/>
@@ -22195,7 +25498,121 @@
       </w:pPr>
     </w:lvl>
   </w:abstractNum>
-  <w:abstractNum w:abstractNumId="13">
+  <w:abstractNum w:abstractNumId="14">
+    <w:nsid w:val="32A52576"/>
+    <w:multiLevelType w:val="multilevel"/>
+    <w:tmpl w:val="C29C7DD8"/>
+    <w:lvl w:ilvl="0">
+      <w:start w:val="1"/>
+      <w:numFmt w:val="decimal"/>
+      <w:lvlText w:val="%1."/>
+      <w:lvlJc w:val="left"/>
+      <w:pPr>
+        <w:tabs>
+          <w:tab w:val="num" w:pos="720"/>
+        </w:tabs>
+        <w:ind w:left="720" w:hanging="360"/>
+      </w:pPr>
+    </w:lvl>
+    <w:lvl w:ilvl="1">
+      <w:start w:val="1"/>
+      <w:numFmt w:val="decimal"/>
+      <w:lvlText w:val="%2."/>
+      <w:lvlJc w:val="left"/>
+      <w:pPr>
+        <w:ind w:left="1440" w:hanging="360"/>
+      </w:pPr>
+      <w:rPr>
+        <w:rFonts w:hint="default"/>
+      </w:rPr>
+    </w:lvl>
+    <w:lvl w:ilvl="2">
+      <w:start w:val="1"/>
+      <w:numFmt w:val="lowerLetter"/>
+      <w:lvlText w:val="%3."/>
+      <w:lvlJc w:val="left"/>
+      <w:pPr>
+        <w:ind w:left="2160" w:hanging="360"/>
+      </w:pPr>
+      <w:rPr>
+        <w:rFonts w:hint="default"/>
+        <w:i w:val="0"/>
+      </w:rPr>
+    </w:lvl>
+    <w:lvl w:ilvl="3" w:tentative="1">
+      <w:start w:val="1"/>
+      <w:numFmt w:val="decimal"/>
+      <w:lvlText w:val="%4."/>
+      <w:lvlJc w:val="left"/>
+      <w:pPr>
+        <w:tabs>
+          <w:tab w:val="num" w:pos="2880"/>
+        </w:tabs>
+        <w:ind w:left="2880" w:hanging="360"/>
+      </w:pPr>
+    </w:lvl>
+    <w:lvl w:ilvl="4" w:tentative="1">
+      <w:start w:val="1"/>
+      <w:numFmt w:val="decimal"/>
+      <w:lvlText w:val="%5."/>
+      <w:lvlJc w:val="left"/>
+      <w:pPr>
+        <w:tabs>
+          <w:tab w:val="num" w:pos="3600"/>
+        </w:tabs>
+        <w:ind w:left="3600" w:hanging="360"/>
+      </w:pPr>
+    </w:lvl>
+    <w:lvl w:ilvl="5" w:tentative="1">
+      <w:start w:val="1"/>
+      <w:numFmt w:val="decimal"/>
+      <w:lvlText w:val="%6."/>
+      <w:lvlJc w:val="left"/>
+      <w:pPr>
+        <w:tabs>
+          <w:tab w:val="num" w:pos="4320"/>
+        </w:tabs>
+        <w:ind w:left="4320" w:hanging="360"/>
+      </w:pPr>
+    </w:lvl>
+    <w:lvl w:ilvl="6" w:tentative="1">
+      <w:start w:val="1"/>
+      <w:numFmt w:val="decimal"/>
+      <w:lvlText w:val="%7."/>
+      <w:lvlJc w:val="left"/>
+      <w:pPr>
+        <w:tabs>
+          <w:tab w:val="num" w:pos="5040"/>
+        </w:tabs>
+        <w:ind w:left="5040" w:hanging="360"/>
+      </w:pPr>
+    </w:lvl>
+    <w:lvl w:ilvl="7" w:tentative="1">
+      <w:start w:val="1"/>
+      <w:numFmt w:val="decimal"/>
+      <w:lvlText w:val="%8."/>
+      <w:lvlJc w:val="left"/>
+      <w:pPr>
+        <w:tabs>
+          <w:tab w:val="num" w:pos="5760"/>
+        </w:tabs>
+        <w:ind w:left="5760" w:hanging="360"/>
+      </w:pPr>
+    </w:lvl>
+    <w:lvl w:ilvl="8" w:tentative="1">
+      <w:start w:val="1"/>
+      <w:numFmt w:val="decimal"/>
+      <w:lvlText w:val="%9."/>
+      <w:lvlJc w:val="left"/>
+      <w:pPr>
+        <w:tabs>
+          <w:tab w:val="num" w:pos="6480"/>
+        </w:tabs>
+        <w:ind w:left="6480" w:hanging="360"/>
+      </w:pPr>
+    </w:lvl>
+  </w:abstractNum>
+  <w:abstractNum w:abstractNumId="15">
     <w:nsid w:val="34810572"/>
     <w:multiLevelType w:val="hybridMultilevel"/>
     <w:tmpl w:val="526E9EE0"/>
@@ -22281,7 +25698,7 @@
       </w:pPr>
     </w:lvl>
   </w:abstractNum>
-  <w:abstractNum w:abstractNumId="14">
+  <w:abstractNum w:abstractNumId="16">
     <w:nsid w:val="35316257"/>
     <w:multiLevelType w:val="hybridMultilevel"/>
     <w:tmpl w:val="DE38A63E"/>
@@ -22373,7 +25790,7 @@
       </w:pPr>
     </w:lvl>
   </w:abstractNum>
-  <w:abstractNum w:abstractNumId="15">
+  <w:abstractNum w:abstractNumId="17">
     <w:nsid w:val="35973240"/>
     <w:multiLevelType w:val="multilevel"/>
     <w:tmpl w:val="2EB64B84"/>
@@ -22486,7 +25903,7 @@
       </w:pPr>
     </w:lvl>
   </w:abstractNum>
-  <w:abstractNum w:abstractNumId="16">
+  <w:abstractNum w:abstractNumId="18">
     <w:nsid w:val="35E2662A"/>
     <w:multiLevelType w:val="multilevel"/>
     <w:tmpl w:val="09E0569A"/>
@@ -22608,7 +26025,7 @@
       </w:rPr>
     </w:lvl>
   </w:abstractNum>
-  <w:abstractNum w:abstractNumId="17">
+  <w:abstractNum w:abstractNumId="19">
     <w:nsid w:val="3A632CE1"/>
     <w:multiLevelType w:val="hybridMultilevel"/>
     <w:tmpl w:val="DDDAA8F6"/>
@@ -22700,7 +26117,7 @@
       </w:pPr>
     </w:lvl>
   </w:abstractNum>
-  <w:abstractNum w:abstractNumId="18">
+  <w:abstractNum w:abstractNumId="20">
     <w:nsid w:val="3AF161EE"/>
     <w:multiLevelType w:val="multilevel"/>
     <w:tmpl w:val="CDC69C52"/>
@@ -22813,7 +26230,7 @@
       </w:pPr>
     </w:lvl>
   </w:abstractNum>
-  <w:abstractNum w:abstractNumId="19">
+  <w:abstractNum w:abstractNumId="21">
     <w:nsid w:val="3D326F5F"/>
     <w:multiLevelType w:val="hybridMultilevel"/>
     <w:tmpl w:val="5D5A9FCC"/>
@@ -22903,7 +26320,7 @@
       </w:pPr>
     </w:lvl>
   </w:abstractNum>
-  <w:abstractNum w:abstractNumId="20">
+  <w:abstractNum w:abstractNumId="22">
     <w:nsid w:val="3D4A0361"/>
     <w:multiLevelType w:val="multilevel"/>
     <w:tmpl w:val="E8A2322C"/>
@@ -23020,7 +26437,7 @@
       </w:pPr>
     </w:lvl>
   </w:abstractNum>
-  <w:abstractNum w:abstractNumId="21">
+  <w:abstractNum w:abstractNumId="23">
     <w:nsid w:val="3FDA5CCF"/>
     <w:multiLevelType w:val="multilevel"/>
     <w:tmpl w:val="53F0A1F6"/>
@@ -23133,7 +26550,7 @@
       </w:pPr>
     </w:lvl>
   </w:abstractNum>
-  <w:abstractNum w:abstractNumId="22">
+  <w:abstractNum w:abstractNumId="24">
     <w:nsid w:val="405E2A65"/>
     <w:multiLevelType w:val="multilevel"/>
     <w:tmpl w:val="4A8AF82C"/>
@@ -23246,7 +26663,7 @@
       </w:rPr>
     </w:lvl>
   </w:abstractNum>
-  <w:abstractNum w:abstractNumId="23">
+  <w:abstractNum w:abstractNumId="25">
     <w:nsid w:val="43247101"/>
     <w:multiLevelType w:val="hybridMultilevel"/>
     <w:tmpl w:val="DD629220"/>
@@ -23335,7 +26752,7 @@
       </w:pPr>
     </w:lvl>
   </w:abstractNum>
-  <w:abstractNum w:abstractNumId="24">
+  <w:abstractNum w:abstractNumId="26">
     <w:nsid w:val="472A473C"/>
     <w:multiLevelType w:val="hybridMultilevel"/>
     <w:tmpl w:val="66206C5A"/>
@@ -23424,7 +26841,7 @@
       </w:pPr>
     </w:lvl>
   </w:abstractNum>
-  <w:abstractNum w:abstractNumId="25">
+  <w:abstractNum w:abstractNumId="27">
     <w:nsid w:val="47F373BC"/>
     <w:multiLevelType w:val="hybridMultilevel"/>
     <w:tmpl w:val="0C184EB2"/>
@@ -23513,7 +26930,7 @@
       </w:pPr>
     </w:lvl>
   </w:abstractNum>
-  <w:abstractNum w:abstractNumId="26">
+  <w:abstractNum w:abstractNumId="28">
     <w:nsid w:val="4C8140E9"/>
     <w:multiLevelType w:val="hybridMultilevel"/>
     <w:tmpl w:val="3E84BF06"/>
@@ -23617,7 +27034,102 @@
       </w:pPr>
     </w:lvl>
   </w:abstractNum>
-  <w:abstractNum w:abstractNumId="27">
+  <w:abstractNum w:abstractNumId="29">
+    <w:nsid w:val="543F320B"/>
+    <w:multiLevelType w:val="hybridMultilevel"/>
+    <w:tmpl w:val="00842D4A"/>
+    <w:lvl w:ilvl="0" w:tplc="4EA476B6">
+      <w:start w:val="1"/>
+      <w:numFmt w:val="decimal"/>
+      <w:lvlText w:val="4.%1."/>
+      <w:lvlJc w:val="left"/>
+      <w:pPr>
+        <w:ind w:left="720" w:hanging="360"/>
+      </w:pPr>
+      <w:rPr>
+        <w:rFonts w:hint="default"/>
+      </w:rPr>
+    </w:lvl>
+    <w:lvl w:ilvl="1" w:tplc="04210019">
+      <w:start w:val="1"/>
+      <w:numFmt w:val="lowerLetter"/>
+      <w:lvlText w:val="%2."/>
+      <w:lvlJc w:val="left"/>
+      <w:pPr>
+        <w:ind w:left="1440" w:hanging="360"/>
+      </w:pPr>
+    </w:lvl>
+    <w:lvl w:ilvl="2" w:tplc="0421001B">
+      <w:start w:val="1"/>
+      <w:numFmt w:val="lowerRoman"/>
+      <w:lvlText w:val="%3."/>
+      <w:lvlJc w:val="right"/>
+      <w:pPr>
+        <w:ind w:left="2160" w:hanging="180"/>
+      </w:pPr>
+    </w:lvl>
+    <w:lvl w:ilvl="3" w:tplc="C9127080">
+      <w:start w:val="1"/>
+      <w:numFmt w:val="decimal"/>
+      <w:lvlText w:val="%4."/>
+      <w:lvlJc w:val="left"/>
+      <w:pPr>
+        <w:ind w:left="1353" w:hanging="360"/>
+      </w:pPr>
+      <w:rPr>
+        <w:i w:val="0"/>
+      </w:rPr>
+    </w:lvl>
+    <w:lvl w:ilvl="4" w:tplc="04210019">
+      <w:start w:val="1"/>
+      <w:numFmt w:val="lowerLetter"/>
+      <w:lvlText w:val="%5."/>
+      <w:lvlJc w:val="left"/>
+      <w:pPr>
+        <w:ind w:left="3600" w:hanging="360"/>
+      </w:pPr>
+    </w:lvl>
+    <w:lvl w:ilvl="5" w:tplc="0421001B">
+      <w:start w:val="1"/>
+      <w:numFmt w:val="lowerRoman"/>
+      <w:lvlText w:val="%6."/>
+      <w:lvlJc w:val="right"/>
+      <w:pPr>
+        <w:ind w:left="4320" w:hanging="180"/>
+      </w:pPr>
+    </w:lvl>
+    <w:lvl w:ilvl="6" w:tplc="0421000F">
+      <w:start w:val="1"/>
+      <w:numFmt w:val="decimal"/>
+      <w:lvlText w:val="%7."/>
+      <w:lvlJc w:val="left"/>
+      <w:pPr>
+        <w:ind w:left="5040" w:hanging="360"/>
+      </w:pPr>
+    </w:lvl>
+    <w:lvl w:ilvl="7" w:tplc="04210019">
+      <w:start w:val="1"/>
+      <w:numFmt w:val="lowerLetter"/>
+      <w:lvlText w:val="%8."/>
+      <w:lvlJc w:val="left"/>
+      <w:pPr>
+        <w:ind w:left="5760" w:hanging="360"/>
+      </w:pPr>
+    </w:lvl>
+    <w:lvl w:ilvl="8" w:tplc="E3C8EE62">
+      <w:start w:val="1"/>
+      <w:numFmt w:val="lowerLetter"/>
+      <w:lvlText w:val="%9)"/>
+      <w:lvlJc w:val="left"/>
+      <w:pPr>
+        <w:ind w:left="6660" w:hanging="360"/>
+      </w:pPr>
+      <w:rPr>
+        <w:rFonts w:hint="default"/>
+      </w:rPr>
+    </w:lvl>
+  </w:abstractNum>
+  <w:abstractNum w:abstractNumId="30">
     <w:nsid w:val="551F5D58"/>
     <w:multiLevelType w:val="hybridMultilevel"/>
     <w:tmpl w:val="24BE0A2C"/>
@@ -23707,7 +27219,7 @@
       </w:pPr>
     </w:lvl>
   </w:abstractNum>
-  <w:abstractNum w:abstractNumId="28">
+  <w:abstractNum w:abstractNumId="31">
     <w:nsid w:val="555558E3"/>
     <w:multiLevelType w:val="hybridMultilevel"/>
     <w:tmpl w:val="A282DBA6"/>
@@ -23803,7 +27315,7 @@
       </w:pPr>
     </w:lvl>
   </w:abstractNum>
-  <w:abstractNum w:abstractNumId="29">
+  <w:abstractNum w:abstractNumId="32">
     <w:nsid w:val="5689022E"/>
     <w:multiLevelType w:val="multilevel"/>
     <w:tmpl w:val="E8A2322C"/>
@@ -23920,7 +27432,7 @@
       </w:pPr>
     </w:lvl>
   </w:abstractNum>
-  <w:abstractNum w:abstractNumId="30">
+  <w:abstractNum w:abstractNumId="33">
     <w:nsid w:val="5C056BEC"/>
     <w:multiLevelType w:val="hybridMultilevel"/>
     <w:tmpl w:val="DE38A63E"/>
@@ -24012,7 +27524,7 @@
       </w:pPr>
     </w:lvl>
   </w:abstractNum>
-  <w:abstractNum w:abstractNumId="31">
+  <w:abstractNum w:abstractNumId="34">
     <w:nsid w:val="60427D68"/>
     <w:multiLevelType w:val="hybridMultilevel"/>
     <w:tmpl w:val="46B85142"/>
@@ -24101,7 +27613,7 @@
       </w:pPr>
     </w:lvl>
   </w:abstractNum>
-  <w:abstractNum w:abstractNumId="32">
+  <w:abstractNum w:abstractNumId="35">
     <w:nsid w:val="62801DC2"/>
     <w:multiLevelType w:val="hybridMultilevel"/>
     <w:tmpl w:val="ABB85852"/>
@@ -24190,7 +27702,7 @@
       </w:pPr>
     </w:lvl>
   </w:abstractNum>
-  <w:abstractNum w:abstractNumId="33">
+  <w:abstractNum w:abstractNumId="36">
     <w:nsid w:val="65EC5D63"/>
     <w:multiLevelType w:val="hybridMultilevel"/>
     <w:tmpl w:val="A24233A8"/>
@@ -24279,7 +27791,102 @@
       </w:pPr>
     </w:lvl>
   </w:abstractNum>
-  <w:abstractNum w:abstractNumId="34">
+  <w:abstractNum w:abstractNumId="37">
+    <w:nsid w:val="66E660F5"/>
+    <w:multiLevelType w:val="hybridMultilevel"/>
+    <w:tmpl w:val="3364D798"/>
+    <w:lvl w:ilvl="0" w:tplc="4EA476B6">
+      <w:start w:val="1"/>
+      <w:numFmt w:val="decimal"/>
+      <w:lvlText w:val="4.%1."/>
+      <w:lvlJc w:val="left"/>
+      <w:pPr>
+        <w:ind w:left="720" w:hanging="360"/>
+      </w:pPr>
+      <w:rPr>
+        <w:rFonts w:hint="default"/>
+      </w:rPr>
+    </w:lvl>
+    <w:lvl w:ilvl="1" w:tplc="6B0C4C6C">
+      <w:start w:val="1"/>
+      <w:numFmt w:val="lowerLetter"/>
+      <w:lvlText w:val="%2."/>
+      <w:lvlJc w:val="left"/>
+      <w:pPr>
+        <w:ind w:left="1440" w:hanging="360"/>
+      </w:pPr>
+      <w:rPr>
+        <w:i w:val="0"/>
+      </w:rPr>
+    </w:lvl>
+    <w:lvl w:ilvl="2" w:tplc="0421001B">
+      <w:start w:val="1"/>
+      <w:numFmt w:val="lowerRoman"/>
+      <w:lvlText w:val="%3."/>
+      <w:lvlJc w:val="right"/>
+      <w:pPr>
+        <w:ind w:left="2160" w:hanging="180"/>
+      </w:pPr>
+    </w:lvl>
+    <w:lvl w:ilvl="3" w:tplc="0421000F">
+      <w:start w:val="1"/>
+      <w:numFmt w:val="decimal"/>
+      <w:lvlText w:val="%4."/>
+      <w:lvlJc w:val="left"/>
+      <w:pPr>
+        <w:ind w:left="2880" w:hanging="360"/>
+      </w:pPr>
+    </w:lvl>
+    <w:lvl w:ilvl="4" w:tplc="0421000F">
+      <w:start w:val="1"/>
+      <w:numFmt w:val="decimal"/>
+      <w:lvlText w:val="%5."/>
+      <w:lvlJc w:val="left"/>
+      <w:pPr>
+        <w:ind w:left="3600" w:hanging="360"/>
+      </w:pPr>
+    </w:lvl>
+    <w:lvl w:ilvl="5" w:tplc="0421001B">
+      <w:start w:val="1"/>
+      <w:numFmt w:val="lowerRoman"/>
+      <w:lvlText w:val="%6."/>
+      <w:lvlJc w:val="right"/>
+      <w:pPr>
+        <w:ind w:left="4320" w:hanging="180"/>
+      </w:pPr>
+    </w:lvl>
+    <w:lvl w:ilvl="6" w:tplc="0421000F">
+      <w:start w:val="1"/>
+      <w:numFmt w:val="decimal"/>
+      <w:lvlText w:val="%7."/>
+      <w:lvlJc w:val="left"/>
+      <w:pPr>
+        <w:ind w:left="5040" w:hanging="360"/>
+      </w:pPr>
+    </w:lvl>
+    <w:lvl w:ilvl="7" w:tplc="701E8720">
+      <w:start w:val="1"/>
+      <w:numFmt w:val="lowerLetter"/>
+      <w:lvlText w:val="%8."/>
+      <w:lvlJc w:val="left"/>
+      <w:pPr>
+        <w:ind w:left="5760" w:hanging="360"/>
+      </w:pPr>
+      <w:rPr>
+        <w:i w:val="0"/>
+      </w:rPr>
+    </w:lvl>
+    <w:lvl w:ilvl="8" w:tplc="0421001B" w:tentative="1">
+      <w:start w:val="1"/>
+      <w:numFmt w:val="lowerRoman"/>
+      <w:lvlText w:val="%9."/>
+      <w:lvlJc w:val="right"/>
+      <w:pPr>
+        <w:ind w:left="6480" w:hanging="180"/>
+      </w:pPr>
+    </w:lvl>
+  </w:abstractNum>
+  <w:abstractNum w:abstractNumId="38">
     <w:nsid w:val="6C19552A"/>
     <w:multiLevelType w:val="hybridMultilevel"/>
     <w:tmpl w:val="AD56692E"/>
@@ -24368,7 +27975,93 @@
       </w:pPr>
     </w:lvl>
   </w:abstractNum>
-  <w:abstractNum w:abstractNumId="35">
+  <w:abstractNum w:abstractNumId="39">
+    <w:nsid w:val="726675BB"/>
+    <w:multiLevelType w:val="hybridMultilevel"/>
+    <w:tmpl w:val="C10A2D16"/>
+    <w:lvl w:ilvl="0" w:tplc="0421000F">
+      <w:start w:val="1"/>
+      <w:numFmt w:val="decimal"/>
+      <w:lvlText w:val="%1."/>
+      <w:lvlJc w:val="left"/>
+      <w:pPr>
+        <w:ind w:left="2138" w:hanging="360"/>
+      </w:pPr>
+    </w:lvl>
+    <w:lvl w:ilvl="1" w:tplc="04210019" w:tentative="1">
+      <w:start w:val="1"/>
+      <w:numFmt w:val="lowerLetter"/>
+      <w:lvlText w:val="%2."/>
+      <w:lvlJc w:val="left"/>
+      <w:pPr>
+        <w:ind w:left="2858" w:hanging="360"/>
+      </w:pPr>
+    </w:lvl>
+    <w:lvl w:ilvl="2" w:tplc="0421001B" w:tentative="1">
+      <w:start w:val="1"/>
+      <w:numFmt w:val="lowerRoman"/>
+      <w:lvlText w:val="%3."/>
+      <w:lvlJc w:val="right"/>
+      <w:pPr>
+        <w:ind w:left="3578" w:hanging="180"/>
+      </w:pPr>
+    </w:lvl>
+    <w:lvl w:ilvl="3" w:tplc="0421000F" w:tentative="1">
+      <w:start w:val="1"/>
+      <w:numFmt w:val="decimal"/>
+      <w:lvlText w:val="%4."/>
+      <w:lvlJc w:val="left"/>
+      <w:pPr>
+        <w:ind w:left="4298" w:hanging="360"/>
+      </w:pPr>
+    </w:lvl>
+    <w:lvl w:ilvl="4" w:tplc="04210019" w:tentative="1">
+      <w:start w:val="1"/>
+      <w:numFmt w:val="lowerLetter"/>
+      <w:lvlText w:val="%5."/>
+      <w:lvlJc w:val="left"/>
+      <w:pPr>
+        <w:ind w:left="5018" w:hanging="360"/>
+      </w:pPr>
+    </w:lvl>
+    <w:lvl w:ilvl="5" w:tplc="0421001B" w:tentative="1">
+      <w:start w:val="1"/>
+      <w:numFmt w:val="lowerRoman"/>
+      <w:lvlText w:val="%6."/>
+      <w:lvlJc w:val="right"/>
+      <w:pPr>
+        <w:ind w:left="5738" w:hanging="180"/>
+      </w:pPr>
+    </w:lvl>
+    <w:lvl w:ilvl="6" w:tplc="0421000F" w:tentative="1">
+      <w:start w:val="1"/>
+      <w:numFmt w:val="decimal"/>
+      <w:lvlText w:val="%7."/>
+      <w:lvlJc w:val="left"/>
+      <w:pPr>
+        <w:ind w:left="6458" w:hanging="360"/>
+      </w:pPr>
+    </w:lvl>
+    <w:lvl w:ilvl="7" w:tplc="04210019" w:tentative="1">
+      <w:start w:val="1"/>
+      <w:numFmt w:val="lowerLetter"/>
+      <w:lvlText w:val="%8."/>
+      <w:lvlJc w:val="left"/>
+      <w:pPr>
+        <w:ind w:left="7178" w:hanging="360"/>
+      </w:pPr>
+    </w:lvl>
+    <w:lvl w:ilvl="8" w:tplc="0421001B" w:tentative="1">
+      <w:start w:val="1"/>
+      <w:numFmt w:val="lowerRoman"/>
+      <w:lvlText w:val="%9."/>
+      <w:lvlJc w:val="right"/>
+      <w:pPr>
+        <w:ind w:left="7898" w:hanging="180"/>
+      </w:pPr>
+    </w:lvl>
+  </w:abstractNum>
+  <w:abstractNum w:abstractNumId="40">
     <w:nsid w:val="74802B57"/>
     <w:multiLevelType w:val="hybridMultilevel"/>
     <w:tmpl w:val="B84258D2"/>
@@ -24468,7 +28161,7 @@
       </w:pPr>
     </w:lvl>
   </w:abstractNum>
-  <w:abstractNum w:abstractNumId="36">
+  <w:abstractNum w:abstractNumId="41">
     <w:nsid w:val="7AB7014A"/>
     <w:multiLevelType w:val="hybridMultilevel"/>
     <w:tmpl w:val="9C0ACC8A"/>
@@ -24557,7 +28250,7 @@
       </w:pPr>
     </w:lvl>
   </w:abstractNum>
-  <w:abstractNum w:abstractNumId="37">
+  <w:abstractNum w:abstractNumId="42">
     <w:nsid w:val="7DA33538"/>
     <w:multiLevelType w:val="multilevel"/>
     <w:tmpl w:val="699C1C6E"/>
@@ -24674,118 +28367,133 @@
     </w:lvl>
   </w:abstractNum>
   <w:num w:numId="1">
-    <w:abstractNumId w:val="22"/>
+    <w:abstractNumId w:val="24"/>
   </w:num>
   <w:num w:numId="2">
-    <w:abstractNumId w:val="32"/>
+    <w:abstractNumId w:val="35"/>
   </w:num>
   <w:num w:numId="3">
-    <w:abstractNumId w:val="12"/>
+    <w:abstractNumId w:val="13"/>
   </w:num>
   <w:num w:numId="4">
     <w:abstractNumId w:val="4"/>
   </w:num>
   <w:num w:numId="5">
-    <w:abstractNumId w:val="34"/>
+    <w:abstractNumId w:val="38"/>
   </w:num>
   <w:num w:numId="6">
     <w:abstractNumId w:val="3"/>
   </w:num>
   <w:num w:numId="7">
-    <w:abstractNumId w:val="16"/>
+    <w:abstractNumId w:val="18"/>
   </w:num>
   <w:num w:numId="8">
-    <w:abstractNumId w:val="33"/>
+    <w:abstractNumId w:val="36"/>
   </w:num>
   <w:num w:numId="9">
     <w:abstractNumId w:val="0"/>
   </w:num>
   <w:num w:numId="10">
-    <w:abstractNumId w:val="23"/>
+    <w:abstractNumId w:val="25"/>
   </w:num>
   <w:num w:numId="11">
     <w:abstractNumId w:val="8"/>
   </w:num>
   <w:num w:numId="12">
-    <w:abstractNumId w:val="24"/>
+    <w:abstractNumId w:val="26"/>
   </w:num>
   <w:num w:numId="13">
-    <w:abstractNumId w:val="37"/>
+    <w:abstractNumId w:val="42"/>
   </w:num>
   <w:num w:numId="14">
-    <w:abstractNumId w:val="27"/>
+    <w:abstractNumId w:val="30"/>
   </w:num>
   <w:num w:numId="15">
     <w:abstractNumId w:val="5"/>
   </w:num>
   <w:num w:numId="16">
-    <w:abstractNumId w:val="25"/>
+    <w:abstractNumId w:val="27"/>
   </w:num>
   <w:num w:numId="17">
-    <w:abstractNumId w:val="28"/>
+    <w:abstractNumId w:val="31"/>
   </w:num>
   <w:num w:numId="18">
-    <w:abstractNumId w:val="35"/>
+    <w:abstractNumId w:val="40"/>
   </w:num>
   <w:num w:numId="19">
-    <w:abstractNumId w:val="18"/>
+    <w:abstractNumId w:val="20"/>
   </w:num>
   <w:num w:numId="20">
     <w:abstractNumId w:val="7"/>
   </w:num>
   <w:num w:numId="21">
-    <w:abstractNumId w:val="14"/>
+    <w:abstractNumId w:val="16"/>
   </w:num>
   <w:num w:numId="22">
-    <w:abstractNumId w:val="15"/>
+    <w:abstractNumId w:val="17"/>
   </w:num>
   <w:num w:numId="23">
     <w:abstractNumId w:val="6"/>
   </w:num>
   <w:num w:numId="24">
-    <w:abstractNumId w:val="20"/>
+    <w:abstractNumId w:val="22"/>
   </w:num>
   <w:num w:numId="25">
+    <w:abstractNumId w:val="21"/>
+  </w:num>
+  <w:num w:numId="26">
+    <w:abstractNumId w:val="33"/>
+  </w:num>
+  <w:num w:numId="27">
     <w:abstractNumId w:val="19"/>
   </w:num>
-  <w:num w:numId="26">
-    <w:abstractNumId w:val="30"/>
-  </w:num>
-  <w:num w:numId="27">
-    <w:abstractNumId w:val="17"/>
-  </w:num>
   <w:num w:numId="28">
-    <w:abstractNumId w:val="29"/>
+    <w:abstractNumId w:val="32"/>
   </w:num>
   <w:num w:numId="29">
-    <w:abstractNumId w:val="9"/>
+    <w:abstractNumId w:val="10"/>
   </w:num>
   <w:num w:numId="30">
-    <w:abstractNumId w:val="21"/>
+    <w:abstractNumId w:val="23"/>
   </w:num>
   <w:num w:numId="31">
-    <w:abstractNumId w:val="26"/>
+    <w:abstractNumId w:val="28"/>
   </w:num>
   <w:num w:numId="32">
     <w:abstractNumId w:val="2"/>
   </w:num>
   <w:num w:numId="33">
-    <w:abstractNumId w:val="10"/>
+    <w:abstractNumId w:val="11"/>
   </w:num>
   <w:num w:numId="34">
-    <w:abstractNumId w:val="11"/>
+    <w:abstractNumId w:val="12"/>
   </w:num>
   <w:num w:numId="35">
     <w:abstractNumId w:val="1"/>
   </w:num>
   <w:num w:numId="36">
-    <w:abstractNumId w:val="36"/>
+    <w:abstractNumId w:val="41"/>
   </w:num>
   <w:num w:numId="37">
-    <w:abstractNumId w:val="13"/>
+    <w:abstractNumId w:val="15"/>
   </w:num>
   <w:num w:numId="38">
-    <w:abstractNumId w:val="31"/>
+    <w:abstractNumId w:val="34"/>
+  </w:num>
+  <w:num w:numId="39">
+    <w:abstractNumId w:val="9"/>
+  </w:num>
+  <w:num w:numId="40">
+    <w:abstractNumId w:val="29"/>
+  </w:num>
+  <w:num w:numId="41">
+    <w:abstractNumId w:val="37"/>
+  </w:num>
+  <w:num w:numId="42">
+    <w:abstractNumId w:val="14"/>
+  </w:num>
+  <w:num w:numId="43">
+    <w:abstractNumId w:val="39"/>
   </w:num>
 </w:numbering>
 </file>
@@ -25315,7 +29023,6 @@
   <w:style w:type="character" w:default="1" w:styleId="DefaultParagraphFont">
     <w:name w:val="Default Paragraph Font"/>
     <w:uiPriority w:val="1"/>
-    <w:semiHidden/>
     <w:unhideWhenUsed/>
   </w:style>
   <w:style w:type="table" w:default="1" w:styleId="TableNormal">
@@ -25789,7 +29496,7 @@
 </file>
 
 <file path=customXml/itemProps1.xml><?xml version="1.0" encoding="utf-8"?>
-<ds:datastoreItem xmlns:ds="http://schemas.openxmlformats.org/officeDocument/2006/customXml" ds:itemID="{61F22805-D249-4128-9DE4-22D66F9CF0F7}">
+<ds:datastoreItem xmlns:ds="http://schemas.openxmlformats.org/officeDocument/2006/customXml" ds:itemID="{32E21463-A33F-44C8-8DDE-5558E4C91E6A}">
   <ds:schemaRefs>
     <ds:schemaRef ds:uri="http://schemas.openxmlformats.org/officeDocument/2006/bibliography"/>
   </ds:schemaRefs>

--- a/Stepanus Umbu Kaleka/Paper/Analisa dan Perancangan Sistem Informasi Pengelolaan data Barang Jadi di PT Hand Sum Tex.docx
+++ b/Stepanus Umbu Kaleka/Paper/Analisa dan Perancangan Sistem Informasi Pengelolaan data Barang Jadi di PT Hand Sum Tex.docx
@@ -116,23 +116,7 @@
           <w:rFonts w:cs="Times New Roman"/>
           <w:szCs w:val="24"/>
         </w:rPr>
-        <w:t xml:space="preserve"> selain membuat pekerjaan yang dikerjakan oleh </w:t>
-      </w:r>
-      <w:proofErr w:type="gramStart"/>
-      <w:r>
-        <w:rPr>
-          <w:rFonts w:cs="Times New Roman"/>
-          <w:szCs w:val="24"/>
-        </w:rPr>
-        <w:t>manusia</w:t>
-      </w:r>
-      <w:proofErr w:type="gramEnd"/>
-      <w:r>
-        <w:rPr>
-          <w:rFonts w:cs="Times New Roman"/>
-          <w:szCs w:val="24"/>
-        </w:rPr>
-        <w:t xml:space="preserve"> lebih praktis, cepat dan mudah, </w:t>
+        <w:t xml:space="preserve"> selain membuat pekerjaan yang dikerjakan oleh manusia lebih praktis, cepat dan mudah, </w:t>
       </w:r>
       <w:r>
         <w:rPr>
@@ -1166,39 +1150,7 @@
           <w:rFonts w:eastAsiaTheme="minorEastAsia" w:cs="Times New Roman"/>
           <w:szCs w:val="24"/>
         </w:rPr>
-        <w:t xml:space="preserve">Lingkungan sistem adalah segala sesuatu yang berada di luar sistem. Lingkungan sistem dapat menguntungkan ataupun merugikan. Umumnya, lingkungan yang menguntungkan </w:t>
-      </w:r>
-      <w:proofErr w:type="gramStart"/>
-      <w:r>
-        <w:rPr>
-          <w:rFonts w:eastAsiaTheme="minorEastAsia" w:cs="Times New Roman"/>
-          <w:szCs w:val="24"/>
-        </w:rPr>
-        <w:t>akan</w:t>
-      </w:r>
-      <w:proofErr w:type="gramEnd"/>
-      <w:r>
-        <w:rPr>
-          <w:rFonts w:eastAsiaTheme="minorEastAsia" w:cs="Times New Roman"/>
-          <w:szCs w:val="24"/>
-        </w:rPr>
-        <w:t xml:space="preserve"> selalu dipertahankan untuk menjaga keberlangsungan sistem. Sedangkan lingkungan sistem yang merugikan </w:t>
-      </w:r>
-      <w:proofErr w:type="gramStart"/>
-      <w:r>
-        <w:rPr>
-          <w:rFonts w:eastAsiaTheme="minorEastAsia" w:cs="Times New Roman"/>
-          <w:szCs w:val="24"/>
-        </w:rPr>
-        <w:t>akan</w:t>
-      </w:r>
-      <w:proofErr w:type="gramEnd"/>
-      <w:r>
-        <w:rPr>
-          <w:rFonts w:eastAsiaTheme="minorEastAsia" w:cs="Times New Roman"/>
-          <w:szCs w:val="24"/>
-        </w:rPr>
-        <w:t xml:space="preserve"> diupayakan agar mempunyai pengaruh seminimal mungkin, bahkan jika mungkin ditiadakan.</w:t>
+        <w:t>Lingkungan sistem adalah segala sesuatu yang berada di luar sistem. Lingkungan sistem dapat menguntungkan ataupun merugikan. Umumnya, lingkungan yang menguntungkan akan selalu dipertahankan untuk menjaga keberlangsungan sistem. Sedangkan lingkungan sistem yang merugikan akan diupayakan agar mempunyai pengaruh seminimal mungkin, bahkan jika mungkin ditiadakan.</w:t>
       </w:r>
     </w:p>
     <w:p>
@@ -1435,23 +1387,7 @@
           <w:rFonts w:eastAsiaTheme="minorEastAsia" w:cs="Times New Roman"/>
           <w:szCs w:val="24"/>
         </w:rPr>
-        <w:t xml:space="preserve">Setiap komponen sistem perlu dijaga agar saling bekerja </w:t>
-      </w:r>
-      <w:proofErr w:type="gramStart"/>
-      <w:r>
-        <w:rPr>
-          <w:rFonts w:eastAsiaTheme="minorEastAsia" w:cs="Times New Roman"/>
-          <w:szCs w:val="24"/>
-        </w:rPr>
-        <w:t>sama</w:t>
-      </w:r>
-      <w:proofErr w:type="gramEnd"/>
-      <w:r>
-        <w:rPr>
-          <w:rFonts w:eastAsiaTheme="minorEastAsia" w:cs="Times New Roman"/>
-          <w:szCs w:val="24"/>
-        </w:rPr>
-        <w:t xml:space="preserve"> dengan harapan agar mampu mencapai tujuan sistem.</w:t>
+        <w:t>Setiap komponen sistem perlu dijaga agar saling bekerja sama dengan harapan agar mampu mencapai tujuan sistem.</w:t>
       </w:r>
     </w:p>
     <w:p>
@@ -1786,23 +1722,7 @@
           <w:szCs w:val="24"/>
         </w:rPr>
         <w:lastRenderedPageBreak/>
-        <w:t xml:space="preserve">Sistem ini bekerja secara otomatis tanpa adanya turut campur tangan dari pihak luarnya. Secara </w:t>
-      </w:r>
-      <w:proofErr w:type="spellStart"/>
-      <w:r>
-        <w:rPr>
-          <w:rFonts w:eastAsiaTheme="minorEastAsia" w:cs="Times New Roman"/>
-          <w:szCs w:val="24"/>
-        </w:rPr>
-        <w:t>teoristis</w:t>
-      </w:r>
-      <w:proofErr w:type="spellEnd"/>
-      <w:r>
-        <w:rPr>
-          <w:rFonts w:eastAsiaTheme="minorEastAsia" w:cs="Times New Roman"/>
-          <w:szCs w:val="24"/>
-        </w:rPr>
-        <w:t xml:space="preserve"> sistem tertutup ini ada, tapi kenyataannya tidak ada sistem yang benar-benar tertutup, yang ada hanya </w:t>
+        <w:t xml:space="preserve">Sistem ini bekerja secara otomatis tanpa adanya turut campur tangan dari pihak luarnya. Secara teoristis sistem tertutup ini ada, tapi kenyataannya tidak ada sistem yang benar-benar tertutup, yang ada hanya </w:t>
       </w:r>
       <w:r>
         <w:rPr>
@@ -1817,23 +1737,7 @@
           <w:rFonts w:eastAsiaTheme="minorEastAsia" w:cs="Times New Roman"/>
           <w:szCs w:val="24"/>
         </w:rPr>
-        <w:t xml:space="preserve"> (secara relatif tertutup, tidak benar-benar tertutup). Sistem terbuka adalah sistem yang berhubungan dan terpengaruh dengan lingkungan luarnya. Sistem ini menerima masukan dan menghasilkan keluaran untuk lingkungan luar atau subsistem yang lain. Karena sistem sifatnya terbuka dan terpengaruh lingkungan luarnya, maka suatu sistem harus mempunyai suatu pengendalian yang baik. Sistem yang baik harus dirancang sedemikian rupa, sehingga secara relatif tertutup karena sistem tertutup </w:t>
-      </w:r>
-      <w:proofErr w:type="gramStart"/>
-      <w:r>
-        <w:rPr>
-          <w:rFonts w:eastAsiaTheme="minorEastAsia" w:cs="Times New Roman"/>
-          <w:szCs w:val="24"/>
-        </w:rPr>
-        <w:t>akan</w:t>
-      </w:r>
-      <w:proofErr w:type="gramEnd"/>
-      <w:r>
-        <w:rPr>
-          <w:rFonts w:eastAsiaTheme="minorEastAsia" w:cs="Times New Roman"/>
-          <w:szCs w:val="24"/>
-        </w:rPr>
-        <w:t xml:space="preserve"> bekerja secara otomatis dan terbuka hanya untuk pengaruh yang baik saja.</w:t>
+        <w:t xml:space="preserve"> (secara relatif tertutup, tidak benar-benar tertutup). Sistem terbuka adalah sistem yang berhubungan dan terpengaruh dengan lingkungan luarnya. Sistem ini menerima masukan dan menghasilkan keluaran untuk lingkungan luar atau subsistem yang lain. Karena sistem sifatnya terbuka dan terpengaruh lingkungan luarnya, maka suatu sistem harus mempunyai suatu pengendalian yang baik. Sistem yang baik harus dirancang sedemikian rupa, sehingga secara relatif tertutup karena sistem tertutup akan bekerja secara otomatis dan terbuka hanya untuk pengaruh yang baik saja.</w:t>
       </w:r>
     </w:p>
     <w:p>
@@ -2050,43 +1954,7 @@
           <w:szCs w:val="24"/>
           <w:lang w:eastAsia="id-ID"/>
         </w:rPr>
-        <w:t xml:space="preserve">Sebelum segala sesuatunya terjadi, timbul suatu kebutuhan yang harus dapat dikenali. Kebutuhan dapat terjadi sebagai hasil pengembangan dari organisasi dan volume yang meningkat melebihi kapasitas dari sistem yang ada. Suatu kebutuhan ini harus dapat didefinisikan dengan jelas. Tanpa adanya kejelasan dari kebutuhan yang ada, pembangunan sistem </w:t>
-      </w:r>
-      <w:proofErr w:type="gramStart"/>
-      <w:r>
-        <w:rPr>
-          <w:rFonts w:eastAsia="Times New Roman" w:cs="Times New Roman"/>
-          <w:szCs w:val="24"/>
-          <w:lang w:eastAsia="id-ID"/>
-        </w:rPr>
-        <w:t>akan</w:t>
-      </w:r>
-      <w:proofErr w:type="gramEnd"/>
-      <w:r>
-        <w:rPr>
-          <w:rFonts w:eastAsia="Times New Roman" w:cs="Times New Roman"/>
-          <w:szCs w:val="24"/>
-          <w:lang w:eastAsia="id-ID"/>
-        </w:rPr>
-        <w:t xml:space="preserve"> kehilangan arah dan </w:t>
-      </w:r>
-      <w:proofErr w:type="spellStart"/>
-      <w:r>
-        <w:rPr>
-          <w:rFonts w:eastAsia="Times New Roman" w:cs="Times New Roman"/>
-          <w:szCs w:val="24"/>
-          <w:lang w:eastAsia="id-ID"/>
-        </w:rPr>
-        <w:t>efektifitasnya</w:t>
-      </w:r>
-      <w:proofErr w:type="spellEnd"/>
-      <w:r>
-        <w:rPr>
-          <w:rFonts w:eastAsia="Times New Roman" w:cs="Times New Roman"/>
-          <w:szCs w:val="24"/>
-          <w:lang w:eastAsia="id-ID"/>
-        </w:rPr>
-        <w:t>.</w:t>
+        <w:t>Sebelum segala sesuatunya terjadi, timbul suatu kebutuhan yang harus dapat dikenali. Kebutuhan dapat terjadi sebagai hasil pengembangan dari organisasi dan volume yang meningkat melebihi kapasitas dari sistem yang ada. Suatu kebutuhan ini harus dapat didefinisikan dengan jelas. Tanpa adanya kejelasan dari kebutuhan yang ada, pembangunan sistem akan kehilangan arah dan efektifitasnya.</w:t>
       </w:r>
     </w:p>
     <w:p>
@@ -2191,25 +2059,7 @@
           <w:szCs w:val="24"/>
           <w:lang w:eastAsia="id-ID"/>
         </w:rPr>
-        <w:t xml:space="preserve">Setelah tahap pembangunan sistem selesai, sistem </w:t>
-      </w:r>
-      <w:proofErr w:type="gramStart"/>
-      <w:r>
-        <w:rPr>
-          <w:rFonts w:eastAsia="Times New Roman" w:cs="Times New Roman"/>
-          <w:szCs w:val="24"/>
-          <w:lang w:eastAsia="id-ID"/>
-        </w:rPr>
-        <w:t>akan</w:t>
-      </w:r>
-      <w:proofErr w:type="gramEnd"/>
-      <w:r>
-        <w:rPr>
-          <w:rFonts w:eastAsia="Times New Roman" w:cs="Times New Roman"/>
-          <w:szCs w:val="24"/>
-          <w:lang w:eastAsia="id-ID"/>
-        </w:rPr>
-        <w:t xml:space="preserve"> dioperasikan. Pemasangan sistem merupakan tahap yang penting dalam daur hidup sistem. Didalam peralihan dari tahap pembangunan menuju tahap operasional terjadi pemasangan sistem yang sebenarnya merupakan langkah akhir dari suatu pembangunan sistem.</w:t>
+        <w:t>Setelah tahap pembangunan sistem selesai, sistem akan dioperasikan. Pemasangan sistem merupakan tahap yang penting dalam daur hidup sistem. Didalam peralihan dari tahap pembangunan menuju tahap operasional terjadi pemasangan sistem yang sebenarnya merupakan langkah akhir dari suatu pembangunan sistem.</w:t>
       </w:r>
     </w:p>
     <w:p>
@@ -2389,39 +2239,7 @@
           <w:rFonts w:cs="Times New Roman"/>
           <w:szCs w:val="24"/>
         </w:rPr>
-        <w:t xml:space="preserve">Tujuan sangatlah penting karena tanpa tujuan yang jelas segala sesuatu pasti </w:t>
-      </w:r>
-      <w:proofErr w:type="gramStart"/>
-      <w:r>
-        <w:rPr>
-          <w:rFonts w:cs="Times New Roman"/>
-          <w:szCs w:val="24"/>
-        </w:rPr>
-        <w:t>akan</w:t>
-      </w:r>
-      <w:proofErr w:type="gramEnd"/>
-      <w:r>
-        <w:rPr>
-          <w:rFonts w:cs="Times New Roman"/>
-          <w:szCs w:val="24"/>
-        </w:rPr>
-        <w:t xml:space="preserve"> hancur dan berantakan tapi dengan tujuan yang jelas akan lebih besar kemungkinan tercapai sasarannya. Begitu juga sistem yang baik adalah sistem yang memiliki tujuan yang jelas dan terukur yang memungkinkan untuk dicapai dan memiliki langkah-langkah yang terstruktur untuk mencapainya. Dengan tujuan yang jelas dan terukur serta menggunakan langkah-langkah terstruktur kemungkinan besar sistem itu </w:t>
-      </w:r>
-      <w:proofErr w:type="gramStart"/>
-      <w:r>
-        <w:rPr>
-          <w:rFonts w:cs="Times New Roman"/>
-          <w:szCs w:val="24"/>
-        </w:rPr>
-        <w:t>akan</w:t>
-      </w:r>
-      <w:proofErr w:type="gramEnd"/>
-      <w:r>
-        <w:rPr>
-          <w:rFonts w:cs="Times New Roman"/>
-          <w:szCs w:val="24"/>
-        </w:rPr>
-        <w:t xml:space="preserve"> tercapai tujuan nya sesuai dengan apa yang telah menjadi tujuan nya.</w:t>
+        <w:t>Tujuan sangatlah penting karena tanpa tujuan yang jelas segala sesuatu pasti akan hancur dan berantakan tapi dengan tujuan yang jelas akan lebih besar kemungkinan tercapai sasarannya. Begitu juga sistem yang baik adalah sistem yang memiliki tujuan yang jelas dan terukur yang memungkinkan untuk dicapai dan memiliki langkah-langkah yang terstruktur untuk mencapainya. Dengan tujuan yang jelas dan terukur serta menggunakan langkah-langkah terstruktur kemungkinan besar sistem itu akan tercapai tujuan nya sesuai dengan apa yang telah menjadi tujuan nya.</w:t>
       </w:r>
     </w:p>
     <w:p>
@@ -2485,46 +2303,14 @@
           <w:rFonts w:cs="Times New Roman"/>
           <w:szCs w:val="24"/>
         </w:rPr>
-        <w:t xml:space="preserve">Menurut </w:t>
-      </w:r>
-      <w:proofErr w:type="spellStart"/>
-      <w:r>
-        <w:rPr>
-          <w:rFonts w:cs="Times New Roman"/>
-          <w:szCs w:val="24"/>
-        </w:rPr>
-        <w:t>Laudon</w:t>
-      </w:r>
-      <w:proofErr w:type="spellEnd"/>
-      <w:r>
-        <w:rPr>
-          <w:rFonts w:cs="Times New Roman"/>
-          <w:szCs w:val="24"/>
-        </w:rPr>
-        <w:t xml:space="preserve"> </w:t>
-      </w:r>
-      <w:r>
-        <w:rPr>
-          <w:rFonts w:cs="Times New Roman"/>
-          <w:szCs w:val="24"/>
-        </w:rPr>
-        <w:t xml:space="preserve">dan </w:t>
-      </w:r>
-      <w:proofErr w:type="spellStart"/>
-      <w:r>
-        <w:rPr>
-          <w:rFonts w:cs="Times New Roman"/>
-          <w:szCs w:val="24"/>
-        </w:rPr>
-        <w:t>Laudon</w:t>
-      </w:r>
-      <w:proofErr w:type="spellEnd"/>
-      <w:r>
-        <w:rPr>
-          <w:rFonts w:cs="Times New Roman"/>
-          <w:szCs w:val="24"/>
-        </w:rPr>
-        <w:t xml:space="preserve"> (2010:46) “</w:t>
+        <w:t xml:space="preserve">Menurut Laudon </w:t>
+      </w:r>
+      <w:r>
+        <w:rPr>
+          <w:rFonts w:cs="Times New Roman"/>
+          <w:szCs w:val="24"/>
+        </w:rPr>
+        <w:t>dan Laudon (2010:46) “</w:t>
       </w:r>
       <w:r>
         <w:rPr>
@@ -2741,39 +2527,7 @@
           <w:rFonts w:eastAsiaTheme="minorEastAsia" w:cs="Times New Roman"/>
           <w:szCs w:val="24"/>
         </w:rPr>
-        <w:t xml:space="preserve">Sebuah informasi yang disampaikan oleh seorang </w:t>
-      </w:r>
-      <w:proofErr w:type="spellStart"/>
-      <w:r>
-        <w:rPr>
-          <w:rFonts w:eastAsiaTheme="minorEastAsia" w:cs="Times New Roman"/>
-          <w:szCs w:val="24"/>
-        </w:rPr>
-        <w:t>menajer</w:t>
-      </w:r>
-      <w:proofErr w:type="spellEnd"/>
-      <w:r>
-        <w:rPr>
-          <w:rFonts w:eastAsiaTheme="minorEastAsia" w:cs="Times New Roman"/>
-          <w:szCs w:val="24"/>
-        </w:rPr>
-        <w:t xml:space="preserve"> kepada bawahannya harus relevan, yakni ada kaitannya dengan kepentingan pihak penerima sehingga informasi tersebut </w:t>
-      </w:r>
-      <w:proofErr w:type="gramStart"/>
-      <w:r>
-        <w:rPr>
-          <w:rFonts w:eastAsiaTheme="minorEastAsia" w:cs="Times New Roman"/>
-          <w:szCs w:val="24"/>
-        </w:rPr>
-        <w:t>akan</w:t>
-      </w:r>
-      <w:proofErr w:type="gramEnd"/>
-      <w:r>
-        <w:rPr>
-          <w:rFonts w:eastAsiaTheme="minorEastAsia" w:cs="Times New Roman"/>
-          <w:szCs w:val="24"/>
-        </w:rPr>
-        <w:t xml:space="preserve"> mendapatkan perhatian.</w:t>
+        <w:t>Sebuah informasi yang disampaikan oleh seorang menajer kepada bawahannya harus relevan, yakni ada kaitannya dengan kepentingan pihak penerima sehingga informasi tersebut akan mendapatkan perhatian.</w:t>
       </w:r>
     </w:p>
     <w:p>
@@ -3035,23 +2789,7 @@
           <w:rFonts w:eastAsiaTheme="minorEastAsia" w:cs="Times New Roman"/>
           <w:szCs w:val="24"/>
         </w:rPr>
-        <w:t xml:space="preserve">Informasi berdasarkan sasaran adalah informasi yang ditunjukkan kepada seseorang atau kelompok orang, baik yang terdapat didalam organisasi maupun </w:t>
-      </w:r>
-      <w:proofErr w:type="spellStart"/>
-      <w:r>
-        <w:rPr>
-          <w:rFonts w:eastAsiaTheme="minorEastAsia" w:cs="Times New Roman"/>
-          <w:szCs w:val="24"/>
-        </w:rPr>
-        <w:t>diluar</w:t>
-      </w:r>
-      <w:proofErr w:type="spellEnd"/>
-      <w:r>
-        <w:rPr>
-          <w:rFonts w:eastAsiaTheme="minorEastAsia" w:cs="Times New Roman"/>
-          <w:szCs w:val="24"/>
-        </w:rPr>
-        <w:t xml:space="preserve"> organisasi. Informasi jenis ini diklasifikasikan sebagai berikut:</w:t>
+        <w:t>Informasi berdasarkan sasaran adalah informasi yang ditunjukkan kepada seseorang atau kelompok orang, baik yang terdapat didalam organisasi maupun diluar organisasi. Informasi jenis ini diklasifikasikan sebagai berikut:</w:t>
       </w:r>
     </w:p>
     <w:p>
@@ -3252,23 +2990,7 @@
           <w:rFonts w:eastAsiaTheme="minorEastAsia" w:cs="Times New Roman"/>
           <w:szCs w:val="24"/>
         </w:rPr>
-        <w:t xml:space="preserve">), melalui telpon atau dengan perantara </w:t>
-      </w:r>
-      <w:proofErr w:type="gramStart"/>
-      <w:r>
-        <w:rPr>
-          <w:rFonts w:eastAsiaTheme="minorEastAsia" w:cs="Times New Roman"/>
-          <w:szCs w:val="24"/>
-        </w:rPr>
-        <w:t>surat</w:t>
-      </w:r>
-      <w:proofErr w:type="gramEnd"/>
-      <w:r>
-        <w:rPr>
-          <w:rFonts w:eastAsiaTheme="minorEastAsia" w:cs="Times New Roman"/>
-          <w:szCs w:val="24"/>
-        </w:rPr>
-        <w:t>, tergantung dari macam informasi yang disampaikan dan tergantung dari waktu yang diperlukan untuk memperoleh tanggapan.</w:t>
+        <w:t>), melalui telpon atau dengan perantara surat, tergantung dari macam informasi yang disampaikan dan tergantung dari waktu yang diperlukan untuk memperoleh tanggapan.</w:t>
       </w:r>
     </w:p>
     <w:p>
@@ -3324,23 +3046,7 @@
           <w:rFonts w:eastAsiaTheme="minorEastAsia" w:cs="Times New Roman"/>
           <w:szCs w:val="24"/>
         </w:rPr>
-        <w:t xml:space="preserve">n) adalah informasi yang ditujukan kepada khalayak </w:t>
-      </w:r>
-      <w:proofErr w:type="spellStart"/>
-      <w:r>
-        <w:rPr>
-          <w:rFonts w:eastAsiaTheme="minorEastAsia" w:cs="Times New Roman"/>
-          <w:szCs w:val="24"/>
-        </w:rPr>
-        <w:t>diluar</w:t>
-      </w:r>
-      <w:proofErr w:type="spellEnd"/>
-      <w:r>
-        <w:rPr>
-          <w:rFonts w:eastAsiaTheme="minorEastAsia" w:cs="Times New Roman"/>
-          <w:szCs w:val="24"/>
-        </w:rPr>
-        <w:t xml:space="preserve"> organisasi, suatu kelompok tertentu di masyarakat. Informasi komunitas yang disampaikan pabrik rokok hanya ditujukan kepada sekelompok orang yang suka merokok. Contoh Informasi komunitas yang disebarkan PLN mengenai kenaikan tarif listrik ditujukan hanya kepada para anggotanya. Demikian pula informasi tentang pemulihan iuran televisi, tidak seluruh masyarakat.</w:t>
+        <w:t>n) adalah informasi yang ditujukan kepada khalayak diluar organisasi, suatu kelompok tertentu di masyarakat. Informasi komunitas yang disampaikan pabrik rokok hanya ditujukan kepada sekelompok orang yang suka merokok. Contoh Informasi komunitas yang disebarkan PLN mengenai kenaikan tarif listrik ditujukan hanya kepada para anggotanya. Demikian pula informasi tentang pemulihan iuran televisi, tidak seluruh masyarakat.</w:t>
       </w:r>
     </w:p>
     <w:p>
@@ -4773,39 +4479,7 @@
           <w:rFonts w:cs="Times New Roman"/>
           <w:szCs w:val="24"/>
         </w:rPr>
-        <w:t xml:space="preserve">Menurut Sutabri (2012:33), data diolah melalui suatu model informasi, kemudian si penerima </w:t>
-      </w:r>
-      <w:proofErr w:type="gramStart"/>
-      <w:r>
-        <w:rPr>
-          <w:rFonts w:cs="Times New Roman"/>
-          <w:szCs w:val="24"/>
-        </w:rPr>
-        <w:t>akan</w:t>
-      </w:r>
-      <w:proofErr w:type="gramEnd"/>
-      <w:r>
-        <w:rPr>
-          <w:rFonts w:cs="Times New Roman"/>
-          <w:szCs w:val="24"/>
-        </w:rPr>
-        <w:t xml:space="preserve"> menangkap informasi tersebut untuk membuat suatu keputusan dan melakukan tindakan. Tindakan si penerima menjadi sebuah data baru. Data tersebut </w:t>
-      </w:r>
-      <w:proofErr w:type="gramStart"/>
-      <w:r>
-        <w:rPr>
-          <w:rFonts w:cs="Times New Roman"/>
-          <w:szCs w:val="24"/>
-        </w:rPr>
-        <w:t>akan</w:t>
-      </w:r>
-      <w:proofErr w:type="gramEnd"/>
-      <w:r>
-        <w:rPr>
-          <w:rFonts w:cs="Times New Roman"/>
-          <w:szCs w:val="24"/>
-        </w:rPr>
-        <w:t xml:space="preserve"> ditangkap sebagai </w:t>
+        <w:t xml:space="preserve">Menurut Sutabri (2012:33), data diolah melalui suatu model informasi, kemudian si penerima akan menangkap informasi tersebut untuk membuat suatu keputusan dan melakukan tindakan. Tindakan si penerima menjadi sebuah data baru. Data tersebut akan ditangkap sebagai </w:t>
       </w:r>
       <w:r>
         <w:rPr>
@@ -4903,25 +4577,7 @@
           <w:szCs w:val="24"/>
           <w:lang w:eastAsia="id-ID"/>
         </w:rPr>
-        <w:t xml:space="preserve">Menurut Taufiq (2013:17), “Sistem informasi adalah kumpulan dari sub-sub sistem yang saling terintegrasi dan berkolaborasi untuk menyelesaikan masalah tertentu dengan </w:t>
-      </w:r>
-      <w:proofErr w:type="gramStart"/>
-      <w:r>
-        <w:rPr>
-          <w:rFonts w:eastAsia="Times New Roman" w:cs="Times New Roman"/>
-          <w:szCs w:val="24"/>
-          <w:lang w:eastAsia="id-ID"/>
-        </w:rPr>
-        <w:t>cara</w:t>
-      </w:r>
-      <w:proofErr w:type="gramEnd"/>
-      <w:r>
-        <w:rPr>
-          <w:rFonts w:eastAsia="Times New Roman" w:cs="Times New Roman"/>
-          <w:szCs w:val="24"/>
-          <w:lang w:eastAsia="id-ID"/>
-        </w:rPr>
-        <w:t xml:space="preserve"> mengolah data dengan alat yang namanya komputer sehingga memilki nilai tambah dan bermanfaat bagi pengguna”.</w:t>
+        <w:t>Menurut Taufiq (2013:17), “Sistem informasi adalah kumpulan dari sub-sub sistem yang saling terintegrasi dan berkolaborasi untuk menyelesaikan masalah tertentu dengan cara mengolah data dengan alat yang namanya komputer sehingga memilki nilai tambah dan bermanfaat bagi pengguna”.</w:t>
       </w:r>
     </w:p>
     <w:p>
@@ -5003,25 +4659,7 @@
           <w:szCs w:val="24"/>
           <w:lang w:eastAsia="id-ID"/>
         </w:rPr>
-        <w:t xml:space="preserve">Menurut Sutabri (2012:47), sistem informasi terdiri dari komponen-komponen yang disebut </w:t>
-      </w:r>
-      <w:proofErr w:type="gramStart"/>
-      <w:r>
-        <w:rPr>
-          <w:rFonts w:eastAsia="Times New Roman" w:cs="Times New Roman"/>
-          <w:szCs w:val="24"/>
-          <w:lang w:eastAsia="id-ID"/>
-        </w:rPr>
-        <w:t>blok</w:t>
-      </w:r>
-      <w:proofErr w:type="gramEnd"/>
-      <w:r>
-        <w:rPr>
-          <w:rFonts w:eastAsia="Times New Roman" w:cs="Times New Roman"/>
-          <w:szCs w:val="24"/>
-          <w:lang w:eastAsia="id-ID"/>
-        </w:rPr>
-        <w:t xml:space="preserve"> bangunan (</w:t>
+        <w:t>Menurut Sutabri (2012:47), sistem informasi terdiri dari komponen-komponen yang disebut blok bangunan (</w:t>
       </w:r>
       <w:r>
         <w:rPr>
@@ -5760,25 +5398,7 @@
           <w:szCs w:val="24"/>
           <w:lang w:eastAsia="id-ID"/>
         </w:rPr>
-        <w:t xml:space="preserve">Menurut </w:t>
-      </w:r>
-      <w:proofErr w:type="spellStart"/>
-      <w:r>
-        <w:rPr>
-          <w:rFonts w:eastAsia="Times New Roman" w:cs="Times New Roman"/>
-          <w:szCs w:val="24"/>
-          <w:lang w:eastAsia="id-ID"/>
-        </w:rPr>
-        <w:t>Verzello</w:t>
-      </w:r>
-      <w:proofErr w:type="spellEnd"/>
-      <w:r>
-        <w:rPr>
-          <w:rFonts w:eastAsia="Times New Roman" w:cs="Times New Roman"/>
-          <w:szCs w:val="24"/>
-          <w:lang w:eastAsia="id-ID"/>
-        </w:rPr>
-        <w:t xml:space="preserve">. </w:t>
+        <w:t xml:space="preserve">Menurut Verzello. </w:t>
       </w:r>
       <w:r>
         <w:rPr>
@@ -5805,25 +5425,7 @@
           <w:szCs w:val="24"/>
           <w:lang w:eastAsia="id-ID"/>
         </w:rPr>
-        <w:t xml:space="preserve">Dari definisi di atas dapat di simpulkan bahwa perancangan sistem adalah tahapan dari sebuah proses pendefinisian kebutuhan-kebutuhan dari siklus perkembangan sistem baru atau sistem yang </w:t>
-      </w:r>
-      <w:proofErr w:type="gramStart"/>
-      <w:r>
-        <w:rPr>
-          <w:rFonts w:eastAsia="Times New Roman" w:cs="Times New Roman"/>
-          <w:szCs w:val="24"/>
-          <w:lang w:eastAsia="id-ID"/>
-        </w:rPr>
-        <w:t>akan</w:t>
-      </w:r>
-      <w:proofErr w:type="gramEnd"/>
-      <w:r>
-        <w:rPr>
-          <w:rFonts w:eastAsia="Times New Roman" w:cs="Times New Roman"/>
-          <w:szCs w:val="24"/>
-          <w:lang w:eastAsia="id-ID"/>
-        </w:rPr>
-        <w:t xml:space="preserve"> dibentuk.</w:t>
+        <w:t>Dari definisi di atas dapat di simpulkan bahwa perancangan sistem adalah tahapan dari sebuah proses pendefinisian kebutuhan-kebutuhan dari siklus perkembangan sistem baru atau sistem yang akan dibentuk.</w:t>
       </w:r>
     </w:p>
     <w:p>
@@ -7963,30 +7565,14 @@
           <w:rFonts w:cs="Times New Roman"/>
           <w:szCs w:val="24"/>
         </w:rPr>
-        <w:t xml:space="preserve">pengelolaan data barang jadi di PT Hand Sum </w:t>
-      </w:r>
-      <w:proofErr w:type="spellStart"/>
-      <w:r>
-        <w:rPr>
-          <w:rFonts w:cs="Times New Roman"/>
-          <w:szCs w:val="24"/>
-        </w:rPr>
-        <w:t>Tex</w:t>
-      </w:r>
-      <w:r>
-        <w:rPr>
-          <w:rFonts w:cs="Times New Roman"/>
-          <w:szCs w:val="24"/>
-        </w:rPr>
-        <w:t>I</w:t>
-      </w:r>
-      <w:proofErr w:type="spellEnd"/>
-      <w:r>
-        <w:rPr>
-          <w:rFonts w:cs="Times New Roman"/>
-          <w:szCs w:val="24"/>
-        </w:rPr>
-        <w:t xml:space="preserve"> ini adalah metode Waterfall, </w:t>
+        <w:t>pengelolaan data barang jadi di PT Hand Sum Tex</w:t>
+      </w:r>
+      <w:r>
+        <w:rPr>
+          <w:rFonts w:cs="Times New Roman"/>
+          <w:szCs w:val="24"/>
+        </w:rPr>
+        <w:t xml:space="preserve">I ini adalah metode Waterfall, </w:t>
       </w:r>
       <w:r>
         <w:rPr>
@@ -8031,23 +7617,7 @@
           <w:rFonts w:cs="Times New Roman"/>
           <w:szCs w:val="24"/>
         </w:rPr>
-        <w:t xml:space="preserve">berikut </w:t>
-      </w:r>
-      <w:proofErr w:type="gramStart"/>
-      <w:r>
-        <w:rPr>
-          <w:rFonts w:cs="Times New Roman"/>
-          <w:szCs w:val="24"/>
-        </w:rPr>
-        <w:t>lima</w:t>
-      </w:r>
-      <w:proofErr w:type="gramEnd"/>
-      <w:r>
-        <w:rPr>
-          <w:rFonts w:cs="Times New Roman"/>
-          <w:szCs w:val="24"/>
-        </w:rPr>
-        <w:t xml:space="preserve"> langkah dalam </w:t>
+        <w:t xml:space="preserve">berikut lima langkah dalam </w:t>
       </w:r>
       <w:r>
         <w:rPr>
@@ -8241,23 +7811,7 @@
           <w:rFonts w:eastAsiaTheme="minorEastAsia" w:cs="Times New Roman"/>
           <w:szCs w:val="24"/>
         </w:rPr>
-        <w:t xml:space="preserve">). Tahapan ini </w:t>
-      </w:r>
-      <w:proofErr w:type="gramStart"/>
-      <w:r>
-        <w:rPr>
-          <w:rFonts w:eastAsiaTheme="minorEastAsia" w:cs="Times New Roman"/>
-          <w:szCs w:val="24"/>
-        </w:rPr>
-        <w:t>akan</w:t>
-      </w:r>
-      <w:proofErr w:type="gramEnd"/>
-      <w:r>
-        <w:rPr>
-          <w:rFonts w:eastAsiaTheme="minorEastAsia" w:cs="Times New Roman"/>
-          <w:szCs w:val="24"/>
-        </w:rPr>
-        <w:t xml:space="preserve"> menghasilkan dokumen </w:t>
+        <w:t xml:space="preserve">). Tahapan ini akan menghasilkan dokumen </w:t>
       </w:r>
       <w:r>
         <w:rPr>
@@ -8376,23 +7930,7 @@
           <w:rFonts w:eastAsiaTheme="minorEastAsia" w:cs="Times New Roman"/>
           <w:szCs w:val="24"/>
         </w:rPr>
-        <w:t xml:space="preserve"> ini </w:t>
-      </w:r>
-      <w:proofErr w:type="gramStart"/>
-      <w:r>
-        <w:rPr>
-          <w:rFonts w:eastAsiaTheme="minorEastAsia" w:cs="Times New Roman"/>
-          <w:szCs w:val="24"/>
-        </w:rPr>
-        <w:t>akan</w:t>
-      </w:r>
-      <w:proofErr w:type="gramEnd"/>
-      <w:r>
-        <w:rPr>
-          <w:rFonts w:eastAsiaTheme="minorEastAsia" w:cs="Times New Roman"/>
-          <w:szCs w:val="24"/>
-        </w:rPr>
-        <w:t xml:space="preserve"> menerjemahkan syarat kebutuhan ke sebuah perancangan </w:t>
+        <w:t xml:space="preserve"> ini akan menerjemahkan syarat kebutuhan ke sebuah perancangan </w:t>
       </w:r>
       <w:r>
         <w:rPr>
@@ -8482,23 +8020,7 @@
           <w:rFonts w:eastAsiaTheme="minorEastAsia" w:cs="Times New Roman"/>
           <w:szCs w:val="24"/>
         </w:rPr>
-        <w:t xml:space="preserve">. Tahapan ini </w:t>
-      </w:r>
-      <w:proofErr w:type="gramStart"/>
-      <w:r>
-        <w:rPr>
-          <w:rFonts w:eastAsiaTheme="minorEastAsia" w:cs="Times New Roman"/>
-          <w:szCs w:val="24"/>
-        </w:rPr>
-        <w:t>akan</w:t>
-      </w:r>
-      <w:proofErr w:type="gramEnd"/>
-      <w:r>
-        <w:rPr>
-          <w:rFonts w:eastAsiaTheme="minorEastAsia" w:cs="Times New Roman"/>
-          <w:szCs w:val="24"/>
-        </w:rPr>
-        <w:t xml:space="preserve"> menghasilkan dokumen yang disebut </w:t>
+        <w:t xml:space="preserve">. Tahapan ini akan menghasilkan dokumen yang disebut </w:t>
       </w:r>
       <w:r>
         <w:rPr>
@@ -8595,23 +8117,7 @@
           <w:rFonts w:eastAsiaTheme="minorEastAsia" w:cs="Times New Roman"/>
           <w:szCs w:val="24"/>
         </w:rPr>
-        <w:t xml:space="preserve"> atau </w:t>
-      </w:r>
-      <w:proofErr w:type="spellStart"/>
-      <w:r>
-        <w:rPr>
-          <w:rFonts w:eastAsiaTheme="minorEastAsia" w:cs="Times New Roman"/>
-          <w:szCs w:val="24"/>
-        </w:rPr>
-        <w:t>pengkodean</w:t>
-      </w:r>
-      <w:proofErr w:type="spellEnd"/>
-      <w:r>
-        <w:rPr>
-          <w:rFonts w:eastAsiaTheme="minorEastAsia" w:cs="Times New Roman"/>
-          <w:szCs w:val="24"/>
-        </w:rPr>
-        <w:t xml:space="preserve"> merupakan penerjemahan desain dalam bahasa yang bisa dikenali oleh komputer. </w:t>
+        <w:t xml:space="preserve"> atau pengkodean merupakan penerjemahan desain dalam bahasa yang bisa dikenali oleh komputer. </w:t>
       </w:r>
       <w:r>
         <w:rPr>
@@ -8626,23 +8132,7 @@
           <w:rFonts w:eastAsiaTheme="minorEastAsia" w:cs="Times New Roman"/>
           <w:szCs w:val="24"/>
         </w:rPr>
-        <w:t xml:space="preserve"> </w:t>
-      </w:r>
-      <w:proofErr w:type="gramStart"/>
-      <w:r>
-        <w:rPr>
-          <w:rFonts w:eastAsiaTheme="minorEastAsia" w:cs="Times New Roman"/>
-          <w:szCs w:val="24"/>
-        </w:rPr>
-        <w:t>akan</w:t>
-      </w:r>
-      <w:proofErr w:type="gramEnd"/>
-      <w:r>
-        <w:rPr>
-          <w:rFonts w:eastAsiaTheme="minorEastAsia" w:cs="Times New Roman"/>
-          <w:szCs w:val="24"/>
-        </w:rPr>
-        <w:t xml:space="preserve"> menerjemahkan transaksi yang diminta oleh </w:t>
+        <w:t xml:space="preserve"> akan menerjemahkan transaksi yang diminta oleh </w:t>
       </w:r>
       <w:r>
         <w:rPr>
@@ -8672,23 +8162,7 @@
           <w:rFonts w:eastAsiaTheme="minorEastAsia" w:cs="Times New Roman"/>
           <w:szCs w:val="24"/>
         </w:rPr>
-        <w:t xml:space="preserve"> artinya penggunaan komputer </w:t>
-      </w:r>
-      <w:proofErr w:type="gramStart"/>
-      <w:r>
-        <w:rPr>
-          <w:rFonts w:eastAsiaTheme="minorEastAsia" w:cs="Times New Roman"/>
-          <w:szCs w:val="24"/>
-        </w:rPr>
-        <w:t>akan</w:t>
-      </w:r>
-      <w:proofErr w:type="gramEnd"/>
-      <w:r>
-        <w:rPr>
-          <w:rFonts w:eastAsiaTheme="minorEastAsia" w:cs="Times New Roman"/>
-          <w:szCs w:val="24"/>
-        </w:rPr>
-        <w:t xml:space="preserve"> dimaksimalkan </w:t>
+        <w:t xml:space="preserve"> artinya penggunaan komputer akan dimaksimalkan </w:t>
       </w:r>
       <w:r>
         <w:rPr>
@@ -8696,39 +8170,7 @@
           <w:szCs w:val="24"/>
         </w:rPr>
         <w:lastRenderedPageBreak/>
-        <w:t xml:space="preserve">dalam tahapan ini. Setelah </w:t>
-      </w:r>
-      <w:proofErr w:type="spellStart"/>
-      <w:r>
-        <w:rPr>
-          <w:rFonts w:eastAsiaTheme="minorEastAsia" w:cs="Times New Roman"/>
-          <w:szCs w:val="24"/>
-        </w:rPr>
-        <w:t>pengkodean</w:t>
-      </w:r>
-      <w:proofErr w:type="spellEnd"/>
-      <w:r>
-        <w:rPr>
-          <w:rFonts w:eastAsiaTheme="minorEastAsia" w:cs="Times New Roman"/>
-          <w:szCs w:val="24"/>
-        </w:rPr>
-        <w:t xml:space="preserve"> selesai maka </w:t>
-      </w:r>
-      <w:proofErr w:type="gramStart"/>
-      <w:r>
-        <w:rPr>
-          <w:rFonts w:eastAsiaTheme="minorEastAsia" w:cs="Times New Roman"/>
-          <w:szCs w:val="24"/>
-        </w:rPr>
-        <w:t>akan</w:t>
-      </w:r>
-      <w:proofErr w:type="gramEnd"/>
-      <w:r>
-        <w:rPr>
-          <w:rFonts w:eastAsiaTheme="minorEastAsia" w:cs="Times New Roman"/>
-          <w:szCs w:val="24"/>
-        </w:rPr>
-        <w:t xml:space="preserve"> dilakukan </w:t>
+        <w:t xml:space="preserve">dalam tahapan ini. Setelah pengkodean selesai maka akan dilakukan </w:t>
       </w:r>
       <w:r>
         <w:rPr>
@@ -8817,39 +8259,7 @@
           <w:rFonts w:eastAsiaTheme="minorEastAsia" w:cs="Times New Roman"/>
           <w:szCs w:val="24"/>
         </w:rPr>
-        <w:t xml:space="preserve"> atau sistem. Setelah melakukan analisis, desain dan </w:t>
-      </w:r>
-      <w:proofErr w:type="spellStart"/>
-      <w:r>
-        <w:rPr>
-          <w:rFonts w:eastAsiaTheme="minorEastAsia" w:cs="Times New Roman"/>
-          <w:szCs w:val="24"/>
-        </w:rPr>
-        <w:t>pengkodean</w:t>
-      </w:r>
-      <w:proofErr w:type="spellEnd"/>
-      <w:r>
-        <w:rPr>
-          <w:rFonts w:eastAsiaTheme="minorEastAsia" w:cs="Times New Roman"/>
-          <w:szCs w:val="24"/>
-        </w:rPr>
-        <w:t xml:space="preserve"> maka sistem yang sudah jadi </w:t>
-      </w:r>
-      <w:proofErr w:type="gramStart"/>
-      <w:r>
-        <w:rPr>
-          <w:rFonts w:eastAsiaTheme="minorEastAsia" w:cs="Times New Roman"/>
-          <w:szCs w:val="24"/>
-        </w:rPr>
-        <w:t>akan</w:t>
-      </w:r>
-      <w:proofErr w:type="gramEnd"/>
-      <w:r>
-        <w:rPr>
-          <w:rFonts w:eastAsiaTheme="minorEastAsia" w:cs="Times New Roman"/>
-          <w:szCs w:val="24"/>
-        </w:rPr>
-        <w:t xml:space="preserve"> digunakan oleh </w:t>
+        <w:t xml:space="preserve"> atau sistem. Setelah melakukan analisis, desain dan pengkodean maka sistem yang sudah jadi akan digunakan oleh </w:t>
       </w:r>
       <w:r>
         <w:rPr>
@@ -9084,29 +8494,7 @@
           <w:bdr w:val="none" w:sz="0" w:space="0" w:color="auto" w:frame="1"/>
           <w:shd w:val="clear" w:color="auto" w:fill="FFFFFF"/>
         </w:rPr>
-        <w:t xml:space="preserve"> adalah suatu proses </w:t>
-      </w:r>
-      <w:proofErr w:type="spellStart"/>
-      <w:proofErr w:type="gramStart"/>
-      <w:r>
-        <w:rPr>
-          <w:rFonts w:eastAsia="Times New Roman" w:cs="Times New Roman"/>
-          <w:szCs w:val="24"/>
-          <w:bdr w:val="none" w:sz="0" w:space="0" w:color="auto" w:frame="1"/>
-          <w:shd w:val="clear" w:color="auto" w:fill="FFFFFF"/>
-        </w:rPr>
-        <w:t>yag</w:t>
-      </w:r>
-      <w:proofErr w:type="spellEnd"/>
-      <w:proofErr w:type="gramEnd"/>
-      <w:r>
-        <w:rPr>
-          <w:rFonts w:eastAsia="Times New Roman" w:cs="Times New Roman"/>
-          <w:szCs w:val="24"/>
-          <w:bdr w:val="none" w:sz="0" w:space="0" w:color="auto" w:frame="1"/>
-          <w:shd w:val="clear" w:color="auto" w:fill="FFFFFF"/>
-        </w:rPr>
-        <w:t xml:space="preserve"> dimulai dari proses perencanaan, pengaturan, pengawasan, penggerak sampai dengan proses terwujudnya tujuan.</w:t>
+        <w:t> adalah suatu proses yag dimulai dari proses perencanaan, pengaturan, pengawasan, penggerak sampai dengan proses terwujudnya tujuan.</w:t>
       </w:r>
     </w:p>
     <w:p>
@@ -9130,27 +8518,7 @@
           <w:bdr w:val="none" w:sz="0" w:space="0" w:color="auto" w:frame="1"/>
         </w:rPr>
         <w:lastRenderedPageBreak/>
-        <w:t xml:space="preserve">Menurut </w:t>
-      </w:r>
-      <w:proofErr w:type="spellStart"/>
-      <w:r>
-        <w:rPr>
-          <w:rFonts w:eastAsia="Times New Roman" w:cs="Times New Roman"/>
-          <w:bCs/>
-          <w:szCs w:val="24"/>
-          <w:bdr w:val="none" w:sz="0" w:space="0" w:color="auto" w:frame="1"/>
-        </w:rPr>
-        <w:t>Balderton</w:t>
-      </w:r>
-      <w:proofErr w:type="spellEnd"/>
-      <w:r>
-        <w:rPr>
-          <w:rFonts w:eastAsia="Times New Roman" w:cs="Times New Roman"/>
-          <w:bCs/>
-          <w:szCs w:val="24"/>
-          <w:bdr w:val="none" w:sz="0" w:space="0" w:color="auto" w:frame="1"/>
-        </w:rPr>
-        <w:t xml:space="preserve"> (2012:2)</w:t>
+        <w:t>Menurut Balderton (2012:2)</w:t>
       </w:r>
       <w:r>
         <w:rPr>
@@ -9214,21 +8582,7 @@
         <w:rPr>
           <w:rFonts w:cs="Times New Roman"/>
         </w:rPr>
-        <w:t xml:space="preserve">Menurut Bambang </w:t>
-      </w:r>
-      <w:proofErr w:type="spellStart"/>
-      <w:r>
-        <w:rPr>
-          <w:rFonts w:cs="Times New Roman"/>
-        </w:rPr>
-        <w:t>Widjayanta</w:t>
-      </w:r>
-      <w:proofErr w:type="spellEnd"/>
-      <w:r>
-        <w:rPr>
-          <w:rFonts w:cs="Times New Roman"/>
-        </w:rPr>
-        <w:t xml:space="preserve"> (2012:6) </w:t>
+        <w:t xml:space="preserve">Menurut Bambang Widjayanta (2012:6) </w:t>
       </w:r>
       <w:r>
         <w:rPr>
@@ -9322,152 +8676,26 @@
         <w:rPr>
           <w:rFonts w:cs="Times New Roman"/>
         </w:rPr>
-        <w:t xml:space="preserve">Penelitian pertama ini dilakukan oleh </w:t>
-      </w:r>
-      <w:proofErr w:type="spellStart"/>
-      <w:r>
-        <w:rPr>
-          <w:rFonts w:cs="Times New Roman"/>
-        </w:rPr>
-        <w:t>Ofian</w:t>
-      </w:r>
-      <w:proofErr w:type="spellEnd"/>
-      <w:r>
-        <w:rPr>
-          <w:rFonts w:cs="Times New Roman"/>
-        </w:rPr>
-        <w:t xml:space="preserve"> </w:t>
-      </w:r>
-      <w:proofErr w:type="spellStart"/>
-      <w:r>
-        <w:rPr>
-          <w:rFonts w:cs="Times New Roman"/>
-        </w:rPr>
-        <w:t>Ismana</w:t>
-      </w:r>
-      <w:proofErr w:type="spellEnd"/>
-      <w:r>
-        <w:rPr>
-          <w:rFonts w:cs="Times New Roman"/>
-        </w:rPr>
-        <w:t xml:space="preserve"> dengan judul penelitian “sistem informasi akuntansi persediaan barang jadi berbasis electronic data processing”</w:t>
-      </w:r>
-      <w:r>
-        <w:rPr>
-          <w:rFonts w:cs="Times New Roman"/>
-        </w:rPr>
-        <w:t xml:space="preserve"> menurut </w:t>
-      </w:r>
-      <w:proofErr w:type="spellStart"/>
-      <w:r>
-        <w:rPr>
-          <w:rFonts w:cs="Times New Roman"/>
-        </w:rPr>
-        <w:t>Ofian</w:t>
-      </w:r>
-      <w:proofErr w:type="spellEnd"/>
-      <w:r>
-        <w:rPr>
-          <w:rFonts w:cs="Times New Roman"/>
-        </w:rPr>
-        <w:t xml:space="preserve"> </w:t>
-      </w:r>
-      <w:proofErr w:type="spellStart"/>
-      <w:r>
-        <w:rPr>
-          <w:rFonts w:cs="Times New Roman"/>
-        </w:rPr>
-        <w:t>Ismana</w:t>
-      </w:r>
-      <w:proofErr w:type="spellEnd"/>
-      <w:r>
-        <w:rPr>
-          <w:rFonts w:cs="Times New Roman"/>
-        </w:rPr>
-        <w:t xml:space="preserve"> </w:t>
-      </w:r>
-      <w:r>
-        <w:rPr>
-          <w:rFonts w:cs="Times New Roman"/>
-        </w:rPr>
-        <w:t xml:space="preserve">Sistem informasi akuntansi di dalam perusahaan sangat diperlukan sebagai alat pendukung untuk mengolah data menjadi suatu informasi yang lebih bermanfaat, dan dikenal sebagai sistem pengolahan data elektronik (EDP). Sistem pengolahan data </w:t>
-      </w:r>
-      <w:proofErr w:type="spellStart"/>
-      <w:r>
-        <w:rPr>
-          <w:rFonts w:cs="Times New Roman"/>
-        </w:rPr>
-        <w:t>elaktronik</w:t>
-      </w:r>
-      <w:proofErr w:type="spellEnd"/>
-      <w:r>
-        <w:rPr>
-          <w:rFonts w:cs="Times New Roman"/>
-        </w:rPr>
-        <w:t xml:space="preserve"> sangat bermanfaat bagi perusahaan, terutama dalam memberikan informasi yang cepat, tepat dan akurat. </w:t>
-      </w:r>
-      <w:proofErr w:type="spellStart"/>
-      <w:r>
-        <w:rPr>
-          <w:rFonts w:cs="Times New Roman"/>
-        </w:rPr>
-        <w:t>Pengendaliaan</w:t>
-      </w:r>
-      <w:proofErr w:type="spellEnd"/>
-      <w:r>
-        <w:rPr>
-          <w:rFonts w:cs="Times New Roman"/>
-        </w:rPr>
-        <w:t xml:space="preserve"> suatu persediaan sangat dianggap penting dalam menghindari kemungkinan terjadinya kecurangan, penyelewengan, dan persekongkolan yang dapat merugikan perusahaan </w:t>
+        <w:t>Penelitian pertama ini dilakukan oleh Ofian Ismana dengan judul penelitian “sistem informasi akuntansi persediaan barang jadi berbasis electronic data processing”</w:t>
+      </w:r>
+      <w:r>
+        <w:rPr>
+          <w:rFonts w:cs="Times New Roman"/>
+        </w:rPr>
+        <w:t xml:space="preserve"> menurut Ofian Ismana </w:t>
+      </w:r>
+      <w:r>
+        <w:rPr>
+          <w:rFonts w:cs="Times New Roman"/>
+        </w:rPr>
+        <w:t xml:space="preserve">Sistem informasi akuntansi di dalam perusahaan sangat diperlukan sebagai alat pendukung untuk mengolah data menjadi suatu informasi yang lebih bermanfaat, dan dikenal sebagai sistem pengolahan data elektronik (EDP). Sistem pengolahan data elaktronik sangat bermanfaat bagi perusahaan, terutama dalam memberikan informasi yang cepat, tepat dan akurat. Pengendaliaan suatu persediaan sangat dianggap penting dalam menghindari kemungkinan terjadinya kecurangan, penyelewengan, dan persekongkolan yang dapat merugikan perusahaan </w:t>
       </w:r>
       <w:r>
         <w:rPr>
           <w:rFonts w:cs="Times New Roman"/>
         </w:rPr>
         <w:lastRenderedPageBreak/>
-        <w:t xml:space="preserve">dan karyawan, sehingga diperlukan suatu sistem, kebijakan, dan prosedur yang memadai. Dalam pengelolaan persediaan dituntut agar memberikan suatu pengawasan yang lebih sehingga dapat tercapainya hasil produksi yang memuaskan dan berkualitas. Persediaan merupakan salah satu faktor utama dalam keberlangsungan sebuah perusahaan industri, apabila persediaan perusahaan itu dapat dibutuhkan oleh konsumen maka perusahan </w:t>
-      </w:r>
-      <w:proofErr w:type="gramStart"/>
-      <w:r>
-        <w:rPr>
-          <w:rFonts w:cs="Times New Roman"/>
-        </w:rPr>
-        <w:t>akan</w:t>
-      </w:r>
-      <w:proofErr w:type="gramEnd"/>
-      <w:r>
-        <w:rPr>
-          <w:rFonts w:cs="Times New Roman"/>
-        </w:rPr>
-        <w:t xml:space="preserve"> memperoleh keuntungan dari kegiatan usahanya. Salah satu aktivitas utama yang dilakukan oleh perusahaan adalah hasil yang berkualitas sehingga perusahaan tersebut mendapatkan laba atau keuntungan yang tinggi, karena dengan adanya laba atau keuntungan, perusahaan dapat </w:t>
-      </w:r>
-      <w:proofErr w:type="spellStart"/>
-      <w:r>
-        <w:rPr>
-          <w:rFonts w:cs="Times New Roman"/>
-        </w:rPr>
-        <w:t>memepertahankan</w:t>
-      </w:r>
-      <w:proofErr w:type="spellEnd"/>
-      <w:r>
-        <w:rPr>
-          <w:rFonts w:cs="Times New Roman"/>
-        </w:rPr>
-        <w:t xml:space="preserve"> kelangsungan hidupnya. </w:t>
-      </w:r>
-      <w:proofErr w:type="gramStart"/>
-      <w:r>
-        <w:rPr>
-          <w:rFonts w:cs="Times New Roman"/>
-        </w:rPr>
-        <w:t>karena</w:t>
-      </w:r>
-      <w:proofErr w:type="gramEnd"/>
-      <w:r>
-        <w:rPr>
-          <w:rFonts w:cs="Times New Roman"/>
-        </w:rPr>
-        <w:t xml:space="preserve"> aktivitas persediaan itu sangat penting. Oleh sebab itu untuk menjaga agar aktivitas pengelolaan persediaan tersebut berjalan dengan baik maka sebaiknya perusahaan memperhatikan pengendalian atas persediaan</w:t>
+        <w:t>dan karyawan, sehingga diperlukan suatu sistem, kebijakan, dan prosedur yang memadai. Dalam pengelolaan persediaan dituntut agar memberikan suatu pengawasan yang lebih sehingga dapat tercapainya hasil produksi yang memuaskan dan berkualitas. Persediaan merupakan salah satu faktor utama dalam keberlangsungan sebuah perusahaan industri, apabila persediaan perusahaan itu dapat dibutuhkan oleh konsumen maka perusahan akan memperoleh keuntungan dari kegiatan usahanya. Salah satu aktivitas utama yang dilakukan oleh perusahaan adalah hasil yang berkualitas sehingga perusahaan tersebut mendapatkan laba atau keuntungan yang tinggi, karena dengan adanya laba atau keuntungan, perusahaan dapat memepertahankan kelangsungan hidupnya. karena aktivitas persediaan itu sangat penting. Oleh sebab itu untuk menjaga agar aktivitas pengelolaan persediaan tersebut berjalan dengan baik maka sebaiknya perusahaan memperhatikan pengendalian atas persediaan</w:t>
       </w:r>
     </w:p>
     <w:p>
@@ -9508,23 +8736,7 @@
           <w:rFonts w:cs="Times New Roman"/>
           <w:szCs w:val="24"/>
         </w:rPr>
-        <w:t xml:space="preserve">Penelitian kedua yang relevan ini penulis dasarkan pada penelitian yang dilakukan oleh Achmad Syarif, Muhammad Arifin dan Tony </w:t>
-      </w:r>
-      <w:proofErr w:type="spellStart"/>
-      <w:r>
-        <w:rPr>
-          <w:rFonts w:cs="Times New Roman"/>
-          <w:szCs w:val="24"/>
-        </w:rPr>
-        <w:t>Soebijono</w:t>
-      </w:r>
-      <w:proofErr w:type="spellEnd"/>
-      <w:r>
-        <w:rPr>
-          <w:rFonts w:cs="Times New Roman"/>
-          <w:szCs w:val="24"/>
-        </w:rPr>
-        <w:t xml:space="preserve"> yang berjudul “Rancang Bangun Sistem Informasi Pengelolaan Barang Inventaris Pada CV. New Surabaya Tent”</w:t>
+        <w:t>Penelitian kedua yang relevan ini penulis dasarkan pada penelitian yang dilakukan oleh Achmad Syarif, Muhammad Arifin dan Tony Soebijono yang berjudul “Rancang Bangun Sistem Informasi Pengelolaan Barang Inventaris Pada CV. New Surabaya Tent”</w:t>
       </w:r>
       <w:r>
         <w:rPr>
@@ -9623,23 +8835,7 @@
           <w:rFonts w:cs="Times New Roman"/>
           <w:szCs w:val="24"/>
         </w:rPr>
-        <w:t xml:space="preserve">dan </w:t>
-      </w:r>
-      <w:proofErr w:type="gramStart"/>
-      <w:r>
-        <w:rPr>
-          <w:rFonts w:cs="Times New Roman"/>
-          <w:szCs w:val="24"/>
-        </w:rPr>
-        <w:t>surat</w:t>
-      </w:r>
-      <w:proofErr w:type="gramEnd"/>
-      <w:r>
-        <w:rPr>
-          <w:rFonts w:cs="Times New Roman"/>
-          <w:szCs w:val="24"/>
-        </w:rPr>
-        <w:t xml:space="preserve"> jalan. Pengecekan stok barang inventaris dilakukan rutin pada akhir bulan. Sehingga baru pada jangka waktu satu bulan informasi inventarisasi didapatkan. Keterbatasan informasi ini menyebabkan perusahaan tidak mempunyai informasi tentang posisi dan kondisi barang secara detail. Pengecekan yang tidak dilakukan secara detail ini menyebabkan pengelolaan barang inventaris perusahaan tidak berjalan dengan baik, sehingga sering terjadi selisih jumlah barang. Barang yang rusak atau barang yang keluar karena perbaikan atau perawatan barang tidak dapat terdeteksi. Selain itu, proses pencatatan inventaris yang masih manual dirasa kurang maksimal untuk pengelolaan inventaris. </w:t>
+        <w:t xml:space="preserve">dan surat jalan. Pengecekan stok barang inventaris dilakukan rutin pada akhir bulan. Sehingga baru pada jangka waktu satu bulan informasi inventarisasi didapatkan. Keterbatasan informasi ini menyebabkan perusahaan tidak mempunyai informasi tentang posisi dan kondisi barang secara detail. Pengecekan yang tidak dilakukan secara detail ini menyebabkan pengelolaan barang inventaris perusahaan tidak berjalan dengan baik, sehingga sering terjadi selisih jumlah barang. Barang yang rusak atau barang yang keluar karena perbaikan atau perawatan barang tidak dapat terdeteksi. Selain itu, proses pencatatan inventaris yang masih manual dirasa kurang maksimal untuk pengelolaan inventaris. </w:t>
       </w:r>
     </w:p>
     <w:p>
@@ -9664,23 +8860,7 @@
           <w:rFonts w:cs="Times New Roman"/>
           <w:szCs w:val="24"/>
         </w:rPr>
-        <w:t xml:space="preserve">menurut peneliti </w:t>
-      </w:r>
-      <w:proofErr w:type="spellStart"/>
-      <w:r>
-        <w:rPr>
-          <w:rFonts w:cs="Times New Roman"/>
-          <w:szCs w:val="24"/>
-        </w:rPr>
-        <w:t>ditas</w:t>
-      </w:r>
-      <w:proofErr w:type="spellEnd"/>
-      <w:r>
-        <w:rPr>
-          <w:rFonts w:cs="Times New Roman"/>
-          <w:szCs w:val="24"/>
-        </w:rPr>
-        <w:t xml:space="preserve"> diperlukan</w:t>
+        <w:t>menurut peneliti ditas diperlukan</w:t>
       </w:r>
       <w:r>
         <w:rPr>
@@ -11767,25 +10947,7 @@
           <w:bCs/>
           <w:szCs w:val="24"/>
         </w:rPr>
-        <w:t>Menurut Chonoles dalam buku Prabowo W (2011</w:t>
-      </w:r>
-      <w:proofErr w:type="gramStart"/>
-      <w:r>
-        <w:rPr>
-          <w:rFonts w:eastAsia="Times New Roman" w:cs="Times New Roman"/>
-          <w:bCs/>
-          <w:szCs w:val="24"/>
-        </w:rPr>
-        <w:t>;6</w:t>
-      </w:r>
-      <w:proofErr w:type="gramEnd"/>
-      <w:r>
-        <w:rPr>
-          <w:rFonts w:eastAsia="Times New Roman" w:cs="Times New Roman"/>
-          <w:bCs/>
-          <w:szCs w:val="24"/>
-        </w:rPr>
-        <w:t>) menyatakan bahwa UML adalah bahasa pemodelan</w:t>
+        <w:t>Menurut Chonoles dalam buku Prabowo W (2011;6) menyatakan bahwa UML adalah bahasa pemodelan</w:t>
       </w:r>
       <w:r>
         <w:rPr>
@@ -13570,21 +12732,12 @@
                 <w:szCs w:val="24"/>
               </w:rPr>
             </w:pPr>
-            <w:proofErr w:type="spellStart"/>
             <w:r>
               <w:rPr>
                 <w:rFonts w:cs="Times New Roman"/>
                 <w:szCs w:val="24"/>
               </w:rPr>
-              <w:t>Menspesifikasikan</w:t>
-            </w:r>
-            <w:proofErr w:type="spellEnd"/>
-            <w:r>
-              <w:rPr>
-                <w:rFonts w:cs="Times New Roman"/>
-                <w:szCs w:val="24"/>
-              </w:rPr>
-              <w:t xml:space="preserve"> bahwa </w:t>
+              <w:t xml:space="preserve">Menspesifikasikan bahwa </w:t>
             </w:r>
             <w:r>
               <w:rPr>
@@ -13760,21 +12913,12 @@
                 <w:szCs w:val="24"/>
               </w:rPr>
             </w:pPr>
-            <w:proofErr w:type="spellStart"/>
             <w:r>
               <w:rPr>
                 <w:rFonts w:cs="Times New Roman"/>
                 <w:szCs w:val="24"/>
               </w:rPr>
-              <w:t>Menspesifikasikan</w:t>
-            </w:r>
-            <w:proofErr w:type="spellEnd"/>
-            <w:r>
-              <w:rPr>
-                <w:rFonts w:cs="Times New Roman"/>
-                <w:szCs w:val="24"/>
-              </w:rPr>
-              <w:t xml:space="preserve"> bahwa </w:t>
+              <w:t xml:space="preserve">Menspesifikasikan bahwa </w:t>
             </w:r>
             <w:r>
               <w:rPr>
@@ -16947,25 +16091,7 @@
           <w:bCs/>
           <w:szCs w:val="24"/>
         </w:rPr>
-        <w:t xml:space="preserve">, </w:t>
-      </w:r>
-      <w:proofErr w:type="gramStart"/>
-      <w:r>
-        <w:rPr>
-          <w:rFonts w:eastAsiaTheme="minorEastAsia" w:cs="Times New Roman"/>
-          <w:bCs/>
-          <w:szCs w:val="24"/>
-        </w:rPr>
-        <w:t>akan</w:t>
-      </w:r>
-      <w:proofErr w:type="gramEnd"/>
-      <w:r>
-        <w:rPr>
-          <w:rFonts w:eastAsiaTheme="minorEastAsia" w:cs="Times New Roman"/>
-          <w:bCs/>
-          <w:szCs w:val="24"/>
-        </w:rPr>
-        <w:t xml:space="preserve"> tetapi perbedaan dengan </w:t>
+        <w:t xml:space="preserve">, akan tetapi perbedaan dengan </w:t>
       </w:r>
       <w:r>
         <w:rPr>
@@ -17210,25 +16336,24 @@
           <w:bCs/>
           <w:szCs w:val="24"/>
         </w:rPr>
-        <w:t xml:space="preserve"> mendefinisikan </w:t>
-      </w:r>
-      <w:proofErr w:type="spellStart"/>
+        <w:t xml:space="preserve"> mendefinisikan darimana </w:t>
+      </w:r>
       <w:r>
         <w:rPr>
           <w:rFonts w:eastAsiaTheme="minorEastAsia" w:cs="Times New Roman"/>
           <w:bCs/>
-          <w:szCs w:val="24"/>
-        </w:rPr>
-        <w:t>darimana</w:t>
-      </w:r>
-      <w:proofErr w:type="spellEnd"/>
+          <w:i/>
+          <w:szCs w:val="24"/>
+        </w:rPr>
+        <w:t>workflow</w:t>
+      </w:r>
       <w:r>
         <w:rPr>
           <w:rFonts w:eastAsiaTheme="minorEastAsia" w:cs="Times New Roman"/>
           <w:bCs/>
           <w:szCs w:val="24"/>
         </w:rPr>
-        <w:t xml:space="preserve"> </w:t>
+        <w:t xml:space="preserve"> dimulai, dimana </w:t>
       </w:r>
       <w:r>
         <w:rPr>
@@ -17245,42 +16370,7 @@
           <w:bCs/>
           <w:szCs w:val="24"/>
         </w:rPr>
-        <w:t xml:space="preserve"> dimulai, dimana </w:t>
-      </w:r>
-      <w:r>
-        <w:rPr>
-          <w:rFonts w:eastAsiaTheme="minorEastAsia" w:cs="Times New Roman"/>
-          <w:bCs/>
-          <w:i/>
-          <w:szCs w:val="24"/>
-        </w:rPr>
-        <w:t>workflow</w:t>
-      </w:r>
-      <w:r>
-        <w:rPr>
-          <w:rFonts w:eastAsiaTheme="minorEastAsia" w:cs="Times New Roman"/>
-          <w:bCs/>
-          <w:szCs w:val="24"/>
-        </w:rPr>
-        <w:t xml:space="preserve"> berakhir, aktivitas </w:t>
-      </w:r>
-      <w:proofErr w:type="gramStart"/>
-      <w:r>
-        <w:rPr>
-          <w:rFonts w:eastAsiaTheme="minorEastAsia" w:cs="Times New Roman"/>
-          <w:bCs/>
-          <w:szCs w:val="24"/>
-        </w:rPr>
-        <w:t>apa</w:t>
-      </w:r>
-      <w:proofErr w:type="gramEnd"/>
-      <w:r>
-        <w:rPr>
-          <w:rFonts w:eastAsiaTheme="minorEastAsia" w:cs="Times New Roman"/>
-          <w:bCs/>
-          <w:szCs w:val="24"/>
-        </w:rPr>
-        <w:t xml:space="preserve"> saja yang terjadi </w:t>
+        <w:t xml:space="preserve"> berakhir, aktivitas apa saja yang terjadi </w:t>
       </w:r>
       <w:r>
         <w:rPr>
@@ -17590,7 +16680,6 @@
                 <w:szCs w:val="24"/>
               </w:rPr>
             </w:pPr>
-            <w:proofErr w:type="spellStart"/>
             <w:r>
               <w:rPr>
                 <w:rFonts w:eastAsiaTheme="minorEastAsia" w:cs="Times New Roman"/>
@@ -17599,7 +16688,6 @@
               </w:rPr>
               <w:t>Actifity</w:t>
             </w:r>
-            <w:proofErr w:type="spellEnd"/>
           </w:p>
         </w:tc>
         <w:tc>
@@ -18126,23 +17214,13 @@
                 <w:szCs w:val="24"/>
               </w:rPr>
             </w:pPr>
-            <w:proofErr w:type="spellStart"/>
             <w:r>
               <w:rPr>
                 <w:rFonts w:eastAsiaTheme="minorEastAsia" w:cs="Times New Roman"/>
                 <w:i/>
                 <w:szCs w:val="24"/>
               </w:rPr>
-              <w:t>Actifity</w:t>
-            </w:r>
-            <w:proofErr w:type="spellEnd"/>
-            <w:r>
-              <w:rPr>
-                <w:rFonts w:eastAsiaTheme="minorEastAsia" w:cs="Times New Roman"/>
-                <w:i/>
-                <w:szCs w:val="24"/>
-              </w:rPr>
-              <w:t xml:space="preserve"> Final Node</w:t>
+              <w:t>Actifity Final Node</w:t>
             </w:r>
           </w:p>
         </w:tc>
@@ -19152,15 +18230,7 @@
         <w:jc w:val="both"/>
       </w:pPr>
       <w:r>
-        <w:t xml:space="preserve">Desain penelitian adalah tahapan yang </w:t>
-      </w:r>
-      <w:proofErr w:type="gramStart"/>
-      <w:r>
-        <w:t>akan</w:t>
-      </w:r>
-      <w:proofErr w:type="gramEnd"/>
-      <w:r>
-        <w:t xml:space="preserve"> dilakukan peneliti untuk mempermudah dalam melakukan penelitian, berikut adalah tahapan penelitian yang akan dilakukan:</w:t>
+        <w:t>Desain penelitian adalah tahapan yang akan dilakukan peneliti untuk mempermudah dalam melakukan penelitian, berikut adalah tahapan penelitian yang akan dilakukan:</w:t>
       </w:r>
     </w:p>
     <w:p>
@@ -19693,14 +18763,12 @@
                                   <w:u w:val="single"/>
                                 </w:rPr>
                               </w:pPr>
-                              <w:proofErr w:type="spellStart"/>
                               <w:r>
                                 <w:rPr>
                                   <w:u w:val="single"/>
                                 </w:rPr>
                                 <w:t>Koding</w:t>
                               </w:r>
-                              <w:proofErr w:type="spellEnd"/>
                             </w:p>
                             <w:p>
                               <w:pPr>
@@ -20802,23 +19870,7 @@
           <w:rFonts w:cs="Times New Roman"/>
           <w:szCs w:val="24"/>
         </w:rPr>
-        <w:t xml:space="preserve">Penelitian lapangan adalah penelitian yang dilakukan dengan </w:t>
-      </w:r>
-      <w:proofErr w:type="gramStart"/>
-      <w:r>
-        <w:rPr>
-          <w:rFonts w:cs="Times New Roman"/>
-          <w:szCs w:val="24"/>
-        </w:rPr>
-        <w:t>cara</w:t>
-      </w:r>
-      <w:proofErr w:type="gramEnd"/>
-      <w:r>
-        <w:rPr>
-          <w:rFonts w:cs="Times New Roman"/>
-          <w:szCs w:val="24"/>
-        </w:rPr>
-        <w:t xml:space="preserve"> melakukan peninjauan langsung ke tempat obyek penelitian untuk </w:t>
+        <w:t xml:space="preserve">Penelitian lapangan adalah penelitian yang dilakukan dengan cara melakukan peninjauan langsung ke tempat obyek penelitian untuk </w:t>
       </w:r>
       <w:r>
         <w:rPr>
@@ -20842,7 +19894,6 @@
         </w:rPr>
         <w:t xml:space="preserve"> adalah dengan melakukan wawancara, </w:t>
       </w:r>
-      <w:proofErr w:type="spellStart"/>
       <w:r>
         <w:rPr>
           <w:rFonts w:cs="Times New Roman"/>
@@ -20850,7 +19901,6 @@
         </w:rPr>
         <w:t>yakninya</w:t>
       </w:r>
-      <w:proofErr w:type="spellEnd"/>
       <w:r>
         <w:rPr>
           <w:rFonts w:cs="Times New Roman"/>
@@ -21375,23 +20425,7 @@
           <w:rFonts w:eastAsiaTheme="minorEastAsia" w:cs="Times New Roman"/>
           <w:szCs w:val="24"/>
         </w:rPr>
-        <w:t xml:space="preserve">Dalam tahap ini penulis melakukan analisa terhadap kebutuhan sistem yang </w:t>
-      </w:r>
-      <w:proofErr w:type="gramStart"/>
-      <w:r>
-        <w:rPr>
-          <w:rFonts w:eastAsiaTheme="minorEastAsia" w:cs="Times New Roman"/>
-          <w:szCs w:val="24"/>
-        </w:rPr>
-        <w:t>akan</w:t>
-      </w:r>
-      <w:proofErr w:type="gramEnd"/>
-      <w:r>
-        <w:rPr>
-          <w:rFonts w:eastAsiaTheme="minorEastAsia" w:cs="Times New Roman"/>
-          <w:szCs w:val="24"/>
-        </w:rPr>
-        <w:t xml:space="preserve"> diusulkan.</w:t>
+        <w:t>Dalam tahap ini penulis melakukan analisa terhadap kebutuhan sistem yang akan diusulkan.</w:t>
       </w:r>
     </w:p>
     <w:p>
@@ -21436,23 +20470,7 @@
           <w:rFonts w:eastAsiaTheme="minorEastAsia" w:cs="Times New Roman"/>
           <w:szCs w:val="24"/>
         </w:rPr>
-        <w:t xml:space="preserve">Dalam tahap ini penulis </w:t>
-      </w:r>
-      <w:proofErr w:type="gramStart"/>
-      <w:r>
-        <w:rPr>
-          <w:rFonts w:eastAsiaTheme="minorEastAsia" w:cs="Times New Roman"/>
-          <w:szCs w:val="24"/>
-        </w:rPr>
-        <w:t>akan</w:t>
-      </w:r>
-      <w:proofErr w:type="gramEnd"/>
-      <w:r>
-        <w:rPr>
-          <w:rFonts w:eastAsiaTheme="minorEastAsia" w:cs="Times New Roman"/>
-          <w:szCs w:val="24"/>
-        </w:rPr>
-        <w:t xml:space="preserve"> merancang sebuah sistem usulan dengan menggunakan diagram UML Seperti:</w:t>
+        <w:t>Dalam tahap ini penulis akan merancang sebuah sistem usulan dengan menggunakan diagram UML Seperti:</w:t>
       </w:r>
     </w:p>
     <w:p>
@@ -21602,23 +20620,7 @@
           <w:rFonts w:eastAsiaTheme="minorEastAsia" w:cs="Times New Roman"/>
           <w:szCs w:val="24"/>
         </w:rPr>
-        <w:t xml:space="preserve"> penulis </w:t>
-      </w:r>
-      <w:proofErr w:type="gramStart"/>
-      <w:r>
-        <w:rPr>
-          <w:rFonts w:eastAsiaTheme="minorEastAsia" w:cs="Times New Roman"/>
-          <w:szCs w:val="24"/>
-        </w:rPr>
-        <w:t>akan</w:t>
-      </w:r>
-      <w:proofErr w:type="gramEnd"/>
-      <w:r>
-        <w:rPr>
-          <w:rFonts w:eastAsiaTheme="minorEastAsia" w:cs="Times New Roman"/>
-          <w:szCs w:val="24"/>
-        </w:rPr>
-        <w:t xml:space="preserve"> menterjemahkan desain sistem kedalam bahasa pemrograman VB.Net dan SQL </w:t>
+        <w:t xml:space="preserve"> penulis akan menterjemahkan desain sistem kedalam bahasa pemrograman VB.Net dan SQL </w:t>
       </w:r>
       <w:r>
         <w:rPr>
@@ -21694,23 +20696,7 @@
           <w:rFonts w:eastAsiaTheme="minorEastAsia" w:cs="Times New Roman"/>
           <w:szCs w:val="20"/>
         </w:rPr>
-        <w:t xml:space="preserve">Dalam tahapan ini penulis </w:t>
-      </w:r>
-      <w:proofErr w:type="gramStart"/>
-      <w:r>
-        <w:rPr>
-          <w:rFonts w:eastAsiaTheme="minorEastAsia" w:cs="Times New Roman"/>
-          <w:szCs w:val="20"/>
-        </w:rPr>
-        <w:t>akan</w:t>
-      </w:r>
-      <w:proofErr w:type="gramEnd"/>
-      <w:r>
-        <w:rPr>
-          <w:rFonts w:eastAsiaTheme="minorEastAsia" w:cs="Times New Roman"/>
-          <w:szCs w:val="20"/>
-        </w:rPr>
-        <w:t xml:space="preserve"> melakukan pengujian terhadap sistem yang baru diciptakan apakah layak untuk digunakan di </w:t>
+        <w:t xml:space="preserve">Dalam tahapan ini penulis akan melakukan pengujian terhadap sistem yang baru diciptakan apakah layak untuk digunakan di </w:t>
       </w:r>
       <w:r>
         <w:rPr>
@@ -21769,23 +20755,7 @@
           <w:rFonts w:eastAsiaTheme="minorEastAsia" w:cs="Times New Roman"/>
           <w:szCs w:val="24"/>
         </w:rPr>
-        <w:t xml:space="preserve">Pada tahapan ini penulis </w:t>
-      </w:r>
-      <w:proofErr w:type="gramStart"/>
-      <w:r>
-        <w:rPr>
-          <w:rFonts w:eastAsiaTheme="minorEastAsia" w:cs="Times New Roman"/>
-          <w:szCs w:val="24"/>
-        </w:rPr>
-        <w:t>akan</w:t>
-      </w:r>
-      <w:proofErr w:type="gramEnd"/>
-      <w:r>
-        <w:rPr>
-          <w:rFonts w:eastAsiaTheme="minorEastAsia" w:cs="Times New Roman"/>
-          <w:szCs w:val="24"/>
-        </w:rPr>
-        <w:t xml:space="preserve"> melakukan kegiatan-kegiatan pemeliharaan sistem agar terhindar dari kerusakan saat digunakan</w:t>
+        <w:t>Pada tahapan ini penulis akan melakukan kegiatan-kegiatan pemeliharaan sistem agar terhindar dari kerusakan saat digunakan</w:t>
       </w:r>
     </w:p>
     <w:p>
@@ -22024,43 +20994,7 @@
           <w:szCs w:val="24"/>
           <w:lang w:val="en-US"/>
         </w:rPr>
-        <w:t xml:space="preserve">PT. Hand Sum Tex adalah sebuah perusahaan garment yang bergerak dibidang ekspor dan impor, PT. Hand Sum Tex didirikan pada tahun 1988 dari Mr. Huang Fu Chang yang bertempat tinggal di Jakarta, pada saat itu posisi jabatan komisaris dipegang oleh Ms. </w:t>
-      </w:r>
-      <w:proofErr w:type="spellStart"/>
-      <w:r>
-        <w:rPr>
-          <w:rFonts w:cs="Times New Roman"/>
-          <w:szCs w:val="24"/>
-          <w:lang w:val="en-US"/>
-        </w:rPr>
-        <w:t>Meing</w:t>
-      </w:r>
-      <w:proofErr w:type="spellEnd"/>
-      <w:r>
-        <w:rPr>
-          <w:rFonts w:cs="Times New Roman"/>
-          <w:szCs w:val="24"/>
-          <w:lang w:val="en-US"/>
-        </w:rPr>
-        <w:t xml:space="preserve">, sedangkan posisi jabatan Direktur utama dipegang oleh Mr. David Huang. PT. Hand Sum Tex ini berlokasi di jalan raya </w:t>
-      </w:r>
-      <w:proofErr w:type="spellStart"/>
-      <w:r>
-        <w:rPr>
-          <w:rFonts w:cs="Times New Roman"/>
-          <w:szCs w:val="24"/>
-          <w:lang w:val="en-US"/>
-        </w:rPr>
-        <w:t>mauk</w:t>
-      </w:r>
-      <w:proofErr w:type="spellEnd"/>
-      <w:r>
-        <w:rPr>
-          <w:rFonts w:cs="Times New Roman"/>
-          <w:szCs w:val="24"/>
-          <w:lang w:val="en-US"/>
-        </w:rPr>
-        <w:t xml:space="preserve"> km 3 no.8 Galeong Tangerang </w:t>
+        <w:t xml:space="preserve">PT. Hand Sum Tex adalah sebuah perusahaan garment yang bergerak dibidang ekspor dan impor, PT. Hand Sum Tex didirikan pada tahun 1988 dari Mr. Huang Fu Chang yang bertempat tinggal di Jakarta, pada saat itu posisi jabatan komisaris dipegang oleh Ms. Meing, sedangkan posisi jabatan Direktur utama dipegang oleh Mr. David Huang. PT. Hand Sum Tex ini berlokasi di jalan raya mauk km 3 no.8 Galeong Tangerang </w:t>
       </w:r>
       <w:r>
         <w:rPr>
@@ -22089,25 +21023,7 @@
           <w:szCs w:val="24"/>
           <w:lang w:val="en-US"/>
         </w:rPr>
-        <w:t xml:space="preserve">Sejalan dengan perkembangan jaman, perusahaan ini mengalami kemajuan yang pesat menambah cabang didaerah Jakarta dengan Nama </w:t>
-      </w:r>
-      <w:proofErr w:type="spellStart"/>
-      <w:r>
-        <w:rPr>
-          <w:rFonts w:cs="Times New Roman"/>
-          <w:szCs w:val="24"/>
-          <w:lang w:val="en-US"/>
-        </w:rPr>
-        <w:t>Hann</w:t>
-      </w:r>
-      <w:proofErr w:type="spellEnd"/>
-      <w:r>
-        <w:rPr>
-          <w:rFonts w:cs="Times New Roman"/>
-          <w:szCs w:val="24"/>
-          <w:lang w:val="en-US"/>
-        </w:rPr>
-        <w:t xml:space="preserve"> </w:t>
+        <w:t xml:space="preserve">Sejalan dengan perkembangan jaman, perusahaan ini mengalami kemajuan yang pesat menambah cabang didaerah Jakarta dengan Nama Hann </w:t>
       </w:r>
       <w:r>
         <w:rPr>
@@ -22160,25 +21076,7 @@
           <w:szCs w:val="24"/>
           <w:lang w:val="en-US"/>
         </w:rPr>
-        <w:t>Produksi garment di PT. Hand Sum Tex selalu berjalan dengan lancar, hal ini terbukti dari bertambahnya merk/</w:t>
-      </w:r>
-      <w:proofErr w:type="spellStart"/>
-      <w:r>
-        <w:rPr>
-          <w:rFonts w:cs="Times New Roman"/>
-          <w:szCs w:val="24"/>
-          <w:lang w:val="en-US"/>
-        </w:rPr>
-        <w:t>brend</w:t>
-      </w:r>
-      <w:proofErr w:type="spellEnd"/>
-      <w:r>
-        <w:rPr>
-          <w:rFonts w:cs="Times New Roman"/>
-          <w:szCs w:val="24"/>
-          <w:lang w:val="en-US"/>
-        </w:rPr>
-        <w:t xml:space="preserve"> dari buyer yaitu STADIUM. Terbukti dari bertambahnya merk serta terpenuhinya target yang telah ditentukan. Sehingga pelanggan dari dalam negeri maupun luar negeri semakin bertambah dari tahun ke tahun.</w:t>
+        <w:t>Produksi garment di PT. Hand Sum Tex selalu berjalan dengan lancar, hal ini terbukti dari bertambahnya merk/brend dari buyer yaitu STADIUM. Terbukti dari bertambahnya merk serta terpenuhinya target yang telah ditentukan. Sehingga pelanggan dari dalam negeri maupun luar negeri semakin bertambah dari tahun ke tahun.</w:t>
       </w:r>
     </w:p>
     <w:p>
@@ -22200,36 +21098,8 @@
           <w:lang w:val="en-US"/>
         </w:rPr>
         <w:lastRenderedPageBreak/>
-        <w:t xml:space="preserve">PT. Hand Sum Tex membutuhkan karyawan yang lebih banyak sehingga pada tahun 1988 karyawan di PT. Hand Sum Tek sudah mencapai kurang lebih 1000 orang yang dapat menghasilkan 9.500 sampai 10,500 pcs baju/celana </w:t>
-      </w:r>
-      <w:proofErr w:type="spellStart"/>
-      <w:r>
-        <w:rPr>
-          <w:rFonts w:cs="Times New Roman"/>
-          <w:szCs w:val="24"/>
-          <w:lang w:val="en-US"/>
-        </w:rPr>
-        <w:t>perbulan</w:t>
-      </w:r>
-      <w:proofErr w:type="spellEnd"/>
-      <w:r>
-        <w:rPr>
-          <w:rFonts w:cs="Times New Roman"/>
-          <w:szCs w:val="24"/>
-          <w:lang w:val="en-US"/>
-        </w:rPr>
-        <w:t xml:space="preserve">. Komposisi karyawan pada saat ini adalah 4000 dan dapat menyelesaikan 15.500 pcs baju /celana </w:t>
-      </w:r>
-      <w:proofErr w:type="spellStart"/>
-      <w:r>
-        <w:rPr>
-          <w:rFonts w:cs="Times New Roman"/>
-          <w:szCs w:val="24"/>
-          <w:lang w:val="en-US"/>
-        </w:rPr>
-        <w:t>perbulannya</w:t>
-      </w:r>
-      <w:proofErr w:type="spellEnd"/>
+        <w:t>PT. Hand Sum Tex membutuhkan karyawan yang lebih banyak sehingga pada tahun 1988 karyawan di PT. Hand Sum Tek sudah mencapai kurang lebih 1000 orang yang dapat menghasilkan 9.500 sampai 10,500 pcs baju/celana perbulan. Komposisi karyawan pada saat ini adalah 4000 dan dapat menyelesaikan 15.500 pcs baju /celana perbulannya</w:t>
+      </w:r>
       <w:r>
         <w:rPr>
           <w:rFonts w:cs="Times New Roman"/>
@@ -22257,23 +21127,7 @@
           <w:szCs w:val="24"/>
           <w:lang w:val="en-US"/>
         </w:rPr>
-        <w:t xml:space="preserve">PT. Hand Sum Tex telah banyak mendapatkan penghargaan dari Adidas, antara lain </w:t>
-      </w:r>
-      <w:r>
-        <w:rPr>
-          <w:rFonts w:cs="Times New Roman"/>
-          <w:szCs w:val="24"/>
-          <w:lang w:val="en-US"/>
-        </w:rPr>
-        <w:t>nya:</w:t>
-      </w:r>
-      <w:r>
-        <w:rPr>
-          <w:rFonts w:cs="Times New Roman"/>
-          <w:szCs w:val="24"/>
-          <w:lang w:val="en-US"/>
-        </w:rPr>
-        <w:t xml:space="preserve"> </w:t>
+        <w:t xml:space="preserve">PT. Hand Sum Tex telah banyak mendapatkan penghargaan dari Adidas, antara lain nya: </w:t>
       </w:r>
     </w:p>
     <w:p>
@@ -22393,25 +21247,7 @@
           <w:szCs w:val="24"/>
           <w:lang w:val="en-US"/>
         </w:rPr>
-        <w:t xml:space="preserve"> Award </w:t>
-      </w:r>
-      <w:r>
-        <w:rPr>
-          <w:rFonts w:cs="Times New Roman"/>
-          <w:i/>
-          <w:szCs w:val="24"/>
-          <w:lang w:val="en-US"/>
-        </w:rPr>
-        <w:t>of</w:t>
-      </w:r>
-      <w:r>
-        <w:rPr>
-          <w:rFonts w:cs="Times New Roman"/>
-          <w:i/>
-          <w:szCs w:val="24"/>
-          <w:lang w:val="en-US"/>
-        </w:rPr>
-        <w:t xml:space="preserve"> Software Innovatio</w:t>
+        <w:t xml:space="preserve"> Award of Software Innovatio</w:t>
       </w:r>
       <w:r>
         <w:rPr>
@@ -22701,10 +21537,10 @@
             <v:path o:extrusionok="f" gradientshapeok="t" o:connecttype="rect"/>
             <o:lock v:ext="edit" aspectratio="t"/>
           </v:shapetype>
-          <v:shape id="_x0000_i1025" type="#_x0000_t75" style="width:369pt;height:486pt" o:ole="">
+          <v:shape id="_x0000_i1025" type="#_x0000_t75" style="width:369.55pt;height:486pt" o:ole="">
             <v:imagedata r:id="rId31" o:title=""/>
           </v:shape>
-          <o:OLEObject Type="Embed" ProgID="Visio.Drawing.15" ShapeID="_x0000_i1025" DrawAspect="Content" ObjectID="_1531056643" r:id="rId32"/>
+          <o:OLEObject Type="Embed" ProgID="Visio.Drawing.15" ShapeID="_x0000_i1025" DrawAspect="Content" ObjectID="_1531818102" r:id="rId32"/>
         </w:object>
       </w:r>
     </w:p>
@@ -23336,23 +22172,7 @@
           <w:rFonts w:cs="Times New Roman"/>
           <w:szCs w:val="24"/>
         </w:rPr>
-        <w:t xml:space="preserve">Merchandise Manager </w:t>
-      </w:r>
-      <w:proofErr w:type="gramStart"/>
-      <w:r>
-        <w:rPr>
-          <w:rFonts w:cs="Times New Roman"/>
-          <w:szCs w:val="24"/>
-        </w:rPr>
-        <w:t>adalah</w:t>
-      </w:r>
-      <w:proofErr w:type="gramEnd"/>
-      <w:r>
-        <w:rPr>
-          <w:rFonts w:cs="Times New Roman"/>
-          <w:szCs w:val="24"/>
-        </w:rPr>
-        <w:t xml:space="preserve"> karyawan yang bertugas mengelola kategori-kategori produk yang sudah ditentukan oleh manajemen pusat.</w:t>
+        <w:t>Merchandise Manager adalah karyawan yang bertugas mengelola kategori-kategori produk yang sudah ditentukan oleh manajemen pusat.</w:t>
       </w:r>
     </w:p>
     <w:p>
@@ -23428,7 +22248,6 @@
         </w:rPr>
         <w:t xml:space="preserve"> </w:t>
       </w:r>
-      <w:proofErr w:type="spellStart"/>
       <w:r>
         <w:rPr>
           <w:rFonts w:cs="Times New Roman"/>
@@ -23437,7 +22256,6 @@
         </w:rPr>
         <w:t>Departmen</w:t>
       </w:r>
-      <w:proofErr w:type="spellEnd"/>
     </w:p>
     <w:p>
       <w:pPr>
@@ -23455,23 +22273,7 @@
           <w:rFonts w:cs="Times New Roman"/>
           <w:szCs w:val="24"/>
         </w:rPr>
-        <w:t xml:space="preserve">Bagian ini bertugas untuk mengelola urusan internal di </w:t>
-      </w:r>
-      <w:proofErr w:type="gramStart"/>
-      <w:r>
-        <w:rPr>
-          <w:rFonts w:cs="Times New Roman"/>
-          <w:szCs w:val="24"/>
-        </w:rPr>
-        <w:t>kantor</w:t>
-      </w:r>
-      <w:proofErr w:type="gramEnd"/>
-      <w:r>
-        <w:rPr>
-          <w:rFonts w:cs="Times New Roman"/>
-          <w:szCs w:val="24"/>
-        </w:rPr>
-        <w:t>, hubungan antara karyawan dan perusahaan.</w:t>
+        <w:t>Bagian ini bertugas untuk mengelola urusan internal di kantor, hubungan antara karyawan dan perusahaan.</w:t>
       </w:r>
     </w:p>
     <w:p>
@@ -23571,23 +22373,7 @@
           <w:rFonts w:cs="Times New Roman"/>
           <w:szCs w:val="24"/>
         </w:rPr>
-        <w:t xml:space="preserve">Bagian ini bertugas untuk membuat sample-sample produk baru yang </w:t>
-      </w:r>
-      <w:proofErr w:type="gramStart"/>
-      <w:r>
-        <w:rPr>
-          <w:rFonts w:cs="Times New Roman"/>
-          <w:szCs w:val="24"/>
-        </w:rPr>
-        <w:t>akan</w:t>
-      </w:r>
-      <w:proofErr w:type="gramEnd"/>
-      <w:r>
-        <w:rPr>
-          <w:rFonts w:cs="Times New Roman"/>
-          <w:szCs w:val="24"/>
-        </w:rPr>
-        <w:t xml:space="preserve"> di produksi masal</w:t>
+        <w:t>Bagian ini bertugas untuk membuat sample-sample produk baru yang akan di produksi masal</w:t>
       </w:r>
     </w:p>
     <w:p>
@@ -23630,23 +22416,7 @@
           <w:rFonts w:cs="Times New Roman"/>
           <w:szCs w:val="24"/>
         </w:rPr>
-        <w:t xml:space="preserve">Bertugas untuk melakukan pengawasan kegiatan di </w:t>
-      </w:r>
-      <w:proofErr w:type="gramStart"/>
-      <w:r>
-        <w:rPr>
-          <w:rFonts w:cs="Times New Roman"/>
-          <w:szCs w:val="24"/>
-        </w:rPr>
-        <w:t>kantor</w:t>
-      </w:r>
-      <w:proofErr w:type="gramEnd"/>
-      <w:r>
-        <w:rPr>
-          <w:rFonts w:cs="Times New Roman"/>
-          <w:szCs w:val="24"/>
-        </w:rPr>
-        <w:t xml:space="preserve"> sehari-harinya</w:t>
+        <w:t>Bertugas untuk melakukan pengawasan kegiatan di kantor sehari-harinya</w:t>
       </w:r>
     </w:p>
     <w:p>
@@ -23767,16 +22537,7 @@
           <w:rFonts w:ascii="Times New Roman" w:hAnsi="Times New Roman" w:cs="Times New Roman"/>
           <w:color w:val="auto"/>
         </w:rPr>
-        <w:t>Tata Laks</w:t>
-      </w:r>
-      <w:bookmarkStart w:id="50" w:name="_GoBack"/>
-      <w:bookmarkEnd w:id="50"/>
-      <w:r>
-        <w:rPr>
-          <w:rFonts w:ascii="Times New Roman" w:hAnsi="Times New Roman" w:cs="Times New Roman"/>
-          <w:color w:val="auto"/>
-        </w:rPr>
-        <w:t>ana Sistem Yang Sedang Berjalan</w:t>
+        <w:t>Tata Laksana Sistem Yang Sedang Berjalan</w:t>
       </w:r>
     </w:p>
     <w:p>
@@ -23972,6 +22733,13 @@
         </w:rPr>
         <w:t>Rancangan Sistem yang di usulkan</w:t>
       </w:r>
+    </w:p>
+    <w:p>
+      <w:r>
+        <w:t>gggggg</w:t>
+      </w:r>
+      <w:bookmarkStart w:id="50" w:name="_GoBack"/>
+      <w:bookmarkEnd w:id="50"/>
     </w:p>
     <w:p/>
     <w:sectPr>
@@ -24090,7 +22858,7 @@
 
 <file path=word/numbering.xml><?xml version="1.0" encoding="utf-8"?>
 <w:numbering xmlns:wpc="http://schemas.microsoft.com/office/word/2010/wordprocessingCanvas" xmlns:mc="http://schemas.openxmlformats.org/markup-compatibility/2006" xmlns:o="urn:schemas-microsoft-com:office:office" xmlns:r="http://schemas.openxmlformats.org/officeDocument/2006/relationships" xmlns:m="http://schemas.openxmlformats.org/officeDocument/2006/math" xmlns:v="urn:schemas-microsoft-com:vml" xmlns:wp14="http://schemas.microsoft.com/office/word/2010/wordprocessingDrawing" xmlns:wp="http://schemas.openxmlformats.org/drawingml/2006/wordprocessingDrawing" xmlns:w10="urn:schemas-microsoft-com:office:word" xmlns:w="http://schemas.openxmlformats.org/wordprocessingml/2006/main" xmlns:w14="http://schemas.microsoft.com/office/word/2010/wordml" xmlns:w15="http://schemas.microsoft.com/office/word/2012/wordml" xmlns:wpg="http://schemas.microsoft.com/office/word/2010/wordprocessingGroup" xmlns:wpi="http://schemas.microsoft.com/office/word/2010/wordprocessingInk" xmlns:wne="http://schemas.microsoft.com/office/word/2006/wordml" xmlns:wps="http://schemas.microsoft.com/office/word/2010/wordprocessingShape" mc:Ignorable="w14 w15 wp14">
-  <w:abstractNum w:abstractNumId="0">
+  <w:abstractNum w:abstractNumId="0" w15:restartNumberingAfterBreak="0">
     <w:nsid w:val="04834A03"/>
     <w:multiLevelType w:val="multilevel"/>
     <w:tmpl w:val="A3489A1E"/>
@@ -24211,7 +22979,7 @@
       </w:rPr>
     </w:lvl>
   </w:abstractNum>
-  <w:abstractNum w:abstractNumId="1">
+  <w:abstractNum w:abstractNumId="1" w15:restartNumberingAfterBreak="0">
     <w:nsid w:val="0497568C"/>
     <w:multiLevelType w:val="multilevel"/>
     <w:tmpl w:val="70562636"/>
@@ -24326,7 +23094,7 @@
       </w:pPr>
     </w:lvl>
   </w:abstractNum>
-  <w:abstractNum w:abstractNumId="2">
+  <w:abstractNum w:abstractNumId="2" w15:restartNumberingAfterBreak="0">
     <w:nsid w:val="0A7E31A9"/>
     <w:multiLevelType w:val="hybridMultilevel"/>
     <w:tmpl w:val="CE5E8D4E"/>
@@ -24415,7 +23183,7 @@
       </w:pPr>
     </w:lvl>
   </w:abstractNum>
-  <w:abstractNum w:abstractNumId="3">
+  <w:abstractNum w:abstractNumId="3" w15:restartNumberingAfterBreak="0">
     <w:nsid w:val="0CC33B9C"/>
     <w:multiLevelType w:val="hybridMultilevel"/>
     <w:tmpl w:val="0D6665FA"/>
@@ -24504,7 +23272,7 @@
       </w:pPr>
     </w:lvl>
   </w:abstractNum>
-  <w:abstractNum w:abstractNumId="4">
+  <w:abstractNum w:abstractNumId="4" w15:restartNumberingAfterBreak="0">
     <w:nsid w:val="14331F9D"/>
     <w:multiLevelType w:val="hybridMultilevel"/>
     <w:tmpl w:val="DC1493E6"/>
@@ -24595,7 +23363,7 @@
       </w:pPr>
     </w:lvl>
   </w:abstractNum>
-  <w:abstractNum w:abstractNumId="5">
+  <w:abstractNum w:abstractNumId="5" w15:restartNumberingAfterBreak="0">
     <w:nsid w:val="147162DD"/>
     <w:multiLevelType w:val="hybridMultilevel"/>
     <w:tmpl w:val="664E2AFA"/>
@@ -24684,7 +23452,7 @@
       </w:pPr>
     </w:lvl>
   </w:abstractNum>
-  <w:abstractNum w:abstractNumId="6">
+  <w:abstractNum w:abstractNumId="6" w15:restartNumberingAfterBreak="0">
     <w:nsid w:val="163C322B"/>
     <w:multiLevelType w:val="multilevel"/>
     <w:tmpl w:val="26423A2A"/>
@@ -24797,7 +23565,7 @@
       </w:pPr>
     </w:lvl>
   </w:abstractNum>
-  <w:abstractNum w:abstractNumId="7">
+  <w:abstractNum w:abstractNumId="7" w15:restartNumberingAfterBreak="0">
     <w:nsid w:val="1EC63D86"/>
     <w:multiLevelType w:val="multilevel"/>
     <w:tmpl w:val="9F3C4FEA"/>
@@ -24913,7 +23681,7 @@
       </w:pPr>
     </w:lvl>
   </w:abstractNum>
-  <w:abstractNum w:abstractNumId="8">
+  <w:abstractNum w:abstractNumId="8" w15:restartNumberingAfterBreak="0">
     <w:nsid w:val="1F856F38"/>
     <w:multiLevelType w:val="hybridMultilevel"/>
     <w:tmpl w:val="75A48552"/>
@@ -25002,7 +23770,7 @@
       </w:pPr>
     </w:lvl>
   </w:abstractNum>
-  <w:abstractNum w:abstractNumId="9">
+  <w:abstractNum w:abstractNumId="9" w15:restartNumberingAfterBreak="0">
     <w:nsid w:val="20C30F72"/>
     <w:multiLevelType w:val="hybridMultilevel"/>
     <w:tmpl w:val="8F2AB054"/>
@@ -25091,7 +23859,7 @@
       </w:pPr>
     </w:lvl>
   </w:abstractNum>
-  <w:abstractNum w:abstractNumId="10">
+  <w:abstractNum w:abstractNumId="10" w15:restartNumberingAfterBreak="0">
     <w:nsid w:val="212E1B0C"/>
     <w:multiLevelType w:val="multilevel"/>
     <w:tmpl w:val="B6B854EE"/>
@@ -25204,7 +23972,7 @@
       </w:rPr>
     </w:lvl>
   </w:abstractNum>
-  <w:abstractNum w:abstractNumId="11">
+  <w:abstractNum w:abstractNumId="11" w15:restartNumberingAfterBreak="0">
     <w:nsid w:val="2B36755D"/>
     <w:multiLevelType w:val="hybridMultilevel"/>
     <w:tmpl w:val="60668BC6"/>
@@ -25293,7 +24061,7 @@
       </w:pPr>
     </w:lvl>
   </w:abstractNum>
-  <w:abstractNum w:abstractNumId="12">
+  <w:abstractNum w:abstractNumId="12" w15:restartNumberingAfterBreak="0">
     <w:nsid w:val="2E4C5074"/>
     <w:multiLevelType w:val="multilevel"/>
     <w:tmpl w:val="E286C1FC"/>
@@ -25409,7 +24177,7 @@
       </w:pPr>
     </w:lvl>
   </w:abstractNum>
-  <w:abstractNum w:abstractNumId="13">
+  <w:abstractNum w:abstractNumId="13" w15:restartNumberingAfterBreak="0">
     <w:nsid w:val="31247157"/>
     <w:multiLevelType w:val="hybridMultilevel"/>
     <w:tmpl w:val="94E83170"/>
@@ -25498,7 +24266,7 @@
       </w:pPr>
     </w:lvl>
   </w:abstractNum>
-  <w:abstractNum w:abstractNumId="14">
+  <w:abstractNum w:abstractNumId="14" w15:restartNumberingAfterBreak="0">
     <w:nsid w:val="32A52576"/>
     <w:multiLevelType w:val="multilevel"/>
     <w:tmpl w:val="C29C7DD8"/>
@@ -25612,7 +24380,7 @@
       </w:pPr>
     </w:lvl>
   </w:abstractNum>
-  <w:abstractNum w:abstractNumId="15">
+  <w:abstractNum w:abstractNumId="15" w15:restartNumberingAfterBreak="0">
     <w:nsid w:val="34810572"/>
     <w:multiLevelType w:val="hybridMultilevel"/>
     <w:tmpl w:val="526E9EE0"/>
@@ -25698,7 +24466,7 @@
       </w:pPr>
     </w:lvl>
   </w:abstractNum>
-  <w:abstractNum w:abstractNumId="16">
+  <w:abstractNum w:abstractNumId="16" w15:restartNumberingAfterBreak="0">
     <w:nsid w:val="35316257"/>
     <w:multiLevelType w:val="hybridMultilevel"/>
     <w:tmpl w:val="DE38A63E"/>
@@ -25790,7 +24558,7 @@
       </w:pPr>
     </w:lvl>
   </w:abstractNum>
-  <w:abstractNum w:abstractNumId="17">
+  <w:abstractNum w:abstractNumId="17" w15:restartNumberingAfterBreak="0">
     <w:nsid w:val="35973240"/>
     <w:multiLevelType w:val="multilevel"/>
     <w:tmpl w:val="2EB64B84"/>
@@ -25903,7 +24671,7 @@
       </w:pPr>
     </w:lvl>
   </w:abstractNum>
-  <w:abstractNum w:abstractNumId="18">
+  <w:abstractNum w:abstractNumId="18" w15:restartNumberingAfterBreak="0">
     <w:nsid w:val="35E2662A"/>
     <w:multiLevelType w:val="multilevel"/>
     <w:tmpl w:val="09E0569A"/>
@@ -26025,7 +24793,7 @@
       </w:rPr>
     </w:lvl>
   </w:abstractNum>
-  <w:abstractNum w:abstractNumId="19">
+  <w:abstractNum w:abstractNumId="19" w15:restartNumberingAfterBreak="0">
     <w:nsid w:val="3A632CE1"/>
     <w:multiLevelType w:val="hybridMultilevel"/>
     <w:tmpl w:val="DDDAA8F6"/>
@@ -26117,7 +24885,7 @@
       </w:pPr>
     </w:lvl>
   </w:abstractNum>
-  <w:abstractNum w:abstractNumId="20">
+  <w:abstractNum w:abstractNumId="20" w15:restartNumberingAfterBreak="0">
     <w:nsid w:val="3AF161EE"/>
     <w:multiLevelType w:val="multilevel"/>
     <w:tmpl w:val="CDC69C52"/>
@@ -26230,7 +24998,7 @@
       </w:pPr>
     </w:lvl>
   </w:abstractNum>
-  <w:abstractNum w:abstractNumId="21">
+  <w:abstractNum w:abstractNumId="21" w15:restartNumberingAfterBreak="0">
     <w:nsid w:val="3D326F5F"/>
     <w:multiLevelType w:val="hybridMultilevel"/>
     <w:tmpl w:val="5D5A9FCC"/>
@@ -26320,7 +25088,7 @@
       </w:pPr>
     </w:lvl>
   </w:abstractNum>
-  <w:abstractNum w:abstractNumId="22">
+  <w:abstractNum w:abstractNumId="22" w15:restartNumberingAfterBreak="0">
     <w:nsid w:val="3D4A0361"/>
     <w:multiLevelType w:val="multilevel"/>
     <w:tmpl w:val="E8A2322C"/>
@@ -26437,7 +25205,7 @@
       </w:pPr>
     </w:lvl>
   </w:abstractNum>
-  <w:abstractNum w:abstractNumId="23">
+  <w:abstractNum w:abstractNumId="23" w15:restartNumberingAfterBreak="0">
     <w:nsid w:val="3FDA5CCF"/>
     <w:multiLevelType w:val="multilevel"/>
     <w:tmpl w:val="53F0A1F6"/>
@@ -26550,7 +25318,7 @@
       </w:pPr>
     </w:lvl>
   </w:abstractNum>
-  <w:abstractNum w:abstractNumId="24">
+  <w:abstractNum w:abstractNumId="24" w15:restartNumberingAfterBreak="0">
     <w:nsid w:val="405E2A65"/>
     <w:multiLevelType w:val="multilevel"/>
     <w:tmpl w:val="4A8AF82C"/>
@@ -26663,7 +25431,7 @@
       </w:rPr>
     </w:lvl>
   </w:abstractNum>
-  <w:abstractNum w:abstractNumId="25">
+  <w:abstractNum w:abstractNumId="25" w15:restartNumberingAfterBreak="0">
     <w:nsid w:val="43247101"/>
     <w:multiLevelType w:val="hybridMultilevel"/>
     <w:tmpl w:val="DD629220"/>
@@ -26752,7 +25520,7 @@
       </w:pPr>
     </w:lvl>
   </w:abstractNum>
-  <w:abstractNum w:abstractNumId="26">
+  <w:abstractNum w:abstractNumId="26" w15:restartNumberingAfterBreak="0">
     <w:nsid w:val="472A473C"/>
     <w:multiLevelType w:val="hybridMultilevel"/>
     <w:tmpl w:val="66206C5A"/>
@@ -26841,7 +25609,7 @@
       </w:pPr>
     </w:lvl>
   </w:abstractNum>
-  <w:abstractNum w:abstractNumId="27">
+  <w:abstractNum w:abstractNumId="27" w15:restartNumberingAfterBreak="0">
     <w:nsid w:val="47F373BC"/>
     <w:multiLevelType w:val="hybridMultilevel"/>
     <w:tmpl w:val="0C184EB2"/>
@@ -26930,7 +25698,7 @@
       </w:pPr>
     </w:lvl>
   </w:abstractNum>
-  <w:abstractNum w:abstractNumId="28">
+  <w:abstractNum w:abstractNumId="28" w15:restartNumberingAfterBreak="0">
     <w:nsid w:val="4C8140E9"/>
     <w:multiLevelType w:val="hybridMultilevel"/>
     <w:tmpl w:val="3E84BF06"/>
@@ -27034,7 +25802,7 @@
       </w:pPr>
     </w:lvl>
   </w:abstractNum>
-  <w:abstractNum w:abstractNumId="29">
+  <w:abstractNum w:abstractNumId="29" w15:restartNumberingAfterBreak="0">
     <w:nsid w:val="543F320B"/>
     <w:multiLevelType w:val="hybridMultilevel"/>
     <w:tmpl w:val="00842D4A"/>
@@ -27129,7 +25897,7 @@
       </w:rPr>
     </w:lvl>
   </w:abstractNum>
-  <w:abstractNum w:abstractNumId="30">
+  <w:abstractNum w:abstractNumId="30" w15:restartNumberingAfterBreak="0">
     <w:nsid w:val="551F5D58"/>
     <w:multiLevelType w:val="hybridMultilevel"/>
     <w:tmpl w:val="24BE0A2C"/>
@@ -27219,7 +25987,7 @@
       </w:pPr>
     </w:lvl>
   </w:abstractNum>
-  <w:abstractNum w:abstractNumId="31">
+  <w:abstractNum w:abstractNumId="31" w15:restartNumberingAfterBreak="0">
     <w:nsid w:val="555558E3"/>
     <w:multiLevelType w:val="hybridMultilevel"/>
     <w:tmpl w:val="A282DBA6"/>
@@ -27315,7 +26083,7 @@
       </w:pPr>
     </w:lvl>
   </w:abstractNum>
-  <w:abstractNum w:abstractNumId="32">
+  <w:abstractNum w:abstractNumId="32" w15:restartNumberingAfterBreak="0">
     <w:nsid w:val="5689022E"/>
     <w:multiLevelType w:val="multilevel"/>
     <w:tmpl w:val="E8A2322C"/>
@@ -27432,7 +26200,7 @@
       </w:pPr>
     </w:lvl>
   </w:abstractNum>
-  <w:abstractNum w:abstractNumId="33">
+  <w:abstractNum w:abstractNumId="33" w15:restartNumberingAfterBreak="0">
     <w:nsid w:val="5C056BEC"/>
     <w:multiLevelType w:val="hybridMultilevel"/>
     <w:tmpl w:val="DE38A63E"/>
@@ -27524,7 +26292,7 @@
       </w:pPr>
     </w:lvl>
   </w:abstractNum>
-  <w:abstractNum w:abstractNumId="34">
+  <w:abstractNum w:abstractNumId="34" w15:restartNumberingAfterBreak="0">
     <w:nsid w:val="60427D68"/>
     <w:multiLevelType w:val="hybridMultilevel"/>
     <w:tmpl w:val="46B85142"/>
@@ -27613,7 +26381,7 @@
       </w:pPr>
     </w:lvl>
   </w:abstractNum>
-  <w:abstractNum w:abstractNumId="35">
+  <w:abstractNum w:abstractNumId="35" w15:restartNumberingAfterBreak="0">
     <w:nsid w:val="62801DC2"/>
     <w:multiLevelType w:val="hybridMultilevel"/>
     <w:tmpl w:val="ABB85852"/>
@@ -27702,7 +26470,7 @@
       </w:pPr>
     </w:lvl>
   </w:abstractNum>
-  <w:abstractNum w:abstractNumId="36">
+  <w:abstractNum w:abstractNumId="36" w15:restartNumberingAfterBreak="0">
     <w:nsid w:val="65EC5D63"/>
     <w:multiLevelType w:val="hybridMultilevel"/>
     <w:tmpl w:val="A24233A8"/>
@@ -27791,7 +26559,7 @@
       </w:pPr>
     </w:lvl>
   </w:abstractNum>
-  <w:abstractNum w:abstractNumId="37">
+  <w:abstractNum w:abstractNumId="37" w15:restartNumberingAfterBreak="0">
     <w:nsid w:val="66E660F5"/>
     <w:multiLevelType w:val="hybridMultilevel"/>
     <w:tmpl w:val="3364D798"/>
@@ -27886,7 +26654,7 @@
       </w:pPr>
     </w:lvl>
   </w:abstractNum>
-  <w:abstractNum w:abstractNumId="38">
+  <w:abstractNum w:abstractNumId="38" w15:restartNumberingAfterBreak="0">
     <w:nsid w:val="6C19552A"/>
     <w:multiLevelType w:val="hybridMultilevel"/>
     <w:tmpl w:val="AD56692E"/>
@@ -27975,7 +26743,7 @@
       </w:pPr>
     </w:lvl>
   </w:abstractNum>
-  <w:abstractNum w:abstractNumId="39">
+  <w:abstractNum w:abstractNumId="39" w15:restartNumberingAfterBreak="0">
     <w:nsid w:val="726675BB"/>
     <w:multiLevelType w:val="hybridMultilevel"/>
     <w:tmpl w:val="C10A2D16"/>
@@ -28061,7 +26829,7 @@
       </w:pPr>
     </w:lvl>
   </w:abstractNum>
-  <w:abstractNum w:abstractNumId="40">
+  <w:abstractNum w:abstractNumId="40" w15:restartNumberingAfterBreak="0">
     <w:nsid w:val="74802B57"/>
     <w:multiLevelType w:val="hybridMultilevel"/>
     <w:tmpl w:val="B84258D2"/>
@@ -28161,7 +26929,7 @@
       </w:pPr>
     </w:lvl>
   </w:abstractNum>
-  <w:abstractNum w:abstractNumId="41">
+  <w:abstractNum w:abstractNumId="41" w15:restartNumberingAfterBreak="0">
     <w:nsid w:val="7AB7014A"/>
     <w:multiLevelType w:val="hybridMultilevel"/>
     <w:tmpl w:val="9C0ACC8A"/>
@@ -28250,7 +27018,7 @@
       </w:pPr>
     </w:lvl>
   </w:abstractNum>
-  <w:abstractNum w:abstractNumId="42">
+  <w:abstractNum w:abstractNumId="42" w15:restartNumberingAfterBreak="0">
     <w:nsid w:val="7DA33538"/>
     <w:multiLevelType w:val="multilevel"/>
     <w:tmpl w:val="699C1C6E"/>
@@ -29023,6 +27791,7 @@
   <w:style w:type="character" w:default="1" w:styleId="DefaultParagraphFont">
     <w:name w:val="Default Paragraph Font"/>
     <w:uiPriority w:val="1"/>
+    <w:semiHidden/>
     <w:unhideWhenUsed/>
   </w:style>
   <w:style w:type="table" w:default="1" w:styleId="TableNormal">
@@ -29205,7 +27974,6 @@
       <w:lang w:val="id-ID"/>
     </w:rPr>
     <w:tblPr>
-      <w:tblInd w:w="0" w:type="dxa"/>
       <w:tblBorders>
         <w:top w:val="single" w:sz="4" w:space="0" w:color="000000"/>
         <w:left w:val="single" w:sz="4" w:space="0" w:color="000000"/>
@@ -29214,12 +27982,6 @@
         <w:insideH w:val="single" w:sz="4" w:space="0" w:color="000000"/>
         <w:insideV w:val="single" w:sz="4" w:space="0" w:color="000000"/>
       </w:tblBorders>
-      <w:tblCellMar>
-        <w:top w:w="0" w:type="dxa"/>
-        <w:left w:w="108" w:type="dxa"/>
-        <w:bottom w:w="0" w:type="dxa"/>
-        <w:right w:w="108" w:type="dxa"/>
-      </w:tblCellMar>
     </w:tblPr>
   </w:style>
   <w:style w:type="character" w:customStyle="1" w:styleId="apple-converted-space">
@@ -29496,7 +28258,7 @@
 </file>
 
 <file path=customXml/itemProps1.xml><?xml version="1.0" encoding="utf-8"?>
-<ds:datastoreItem xmlns:ds="http://schemas.openxmlformats.org/officeDocument/2006/customXml" ds:itemID="{32E21463-A33F-44C8-8DDE-5558E4C91E6A}">
+<ds:datastoreItem xmlns:ds="http://schemas.openxmlformats.org/officeDocument/2006/customXml" ds:itemID="{3276B34A-1BA5-4B36-AFA4-44B8FC8B3190}">
   <ds:schemaRefs>
     <ds:schemaRef ds:uri="http://schemas.openxmlformats.org/officeDocument/2006/bibliography"/>
   </ds:schemaRefs>
